--- a/LP2-AI,CC Lab/Lab No.2/LP2 (AI) Lab Exp No.2.docx
+++ b/LP2-AI,CC Lab/Lab No.2/LP2 (AI) Lab Exp No.2.docx
@@ -1,7 +1,27 @@
 
 <file path=word/document.xml><?xml version="1.0" encoding="utf-8"?>
-<w:document xmlns:wpc="http://schemas.microsoft.com/office/word/2010/wordprocessingCanvas" xmlns:cx="http://schemas.microsoft.com/office/drawing/2014/chartex" xmlns:cx1="http://schemas.microsoft.com/office/drawing/2015/9/8/chartex" xmlns:mc="http://schemas.openxmlformats.org/markup-compatibility/2006" xmlns:o="urn:schemas-microsoft-com:office:office" xmlns:r="http://schemas.openxmlformats.org/officeDocument/2006/relationships" xmlns:m="http://schemas.openxmlformats.org/officeDocument/2006/math" xmlns:v="urn:schemas-microsoft-com:vml" xmlns:wp14="http://schemas.microsoft.com/office/word/2010/wordprocessingDrawing" xmlns:wp="http://schemas.openxmlformats.org/drawingml/2006/wordprocessingDrawing" xmlns:w10="urn:schemas-microsoft-com:office:word" xmlns:w="http://schemas.openxmlformats.org/wordprocessingml/2006/main" xmlns:w14="http://schemas.microsoft.com/office/word/2010/wordml" xmlns:w15="http://schemas.microsoft.com/office/word/2012/wordml" xmlns:w16se="http://schemas.microsoft.com/office/word/2015/wordml/symex" xmlns:wpg="http://schemas.microsoft.com/office/word/2010/wordprocessingGroup" xmlns:wpi="http://schemas.microsoft.com/office/word/2010/wordprocessingInk" xmlns:wne="http://schemas.microsoft.com/office/word/2006/wordml" xmlns:wps="http://schemas.microsoft.com/office/word/2010/wordprocessingShape" mc:Ignorable="w14 w15 w16se wp14">
+<w:document xmlns:wpc="http://schemas.microsoft.com/office/word/2010/wordprocessingCanvas" xmlns:cx="http://schemas.microsoft.com/office/drawing/2014/chartex" xmlns:cx1="http://schemas.microsoft.com/office/drawing/2015/9/8/chartex" xmlns:cx2="http://schemas.microsoft.com/office/drawing/2015/10/21/chartex" xmlns:cx3="http://schemas.microsoft.com/office/drawing/2016/5/9/chartex" xmlns:cx4="http://schemas.microsoft.com/office/drawing/2016/5/10/chartex" xmlns:cx5="http://schemas.microsoft.com/office/drawing/2016/5/11/chartex" xmlns:cx6="http://schemas.microsoft.com/office/drawing/2016/5/12/chartex" xmlns:cx7="http://schemas.microsoft.com/office/drawing/2016/5/13/chartex" xmlns:cx8="http://schemas.microsoft.com/office/drawing/2016/5/14/chartex" xmlns:mc="http://schemas.openxmlformats.org/markup-compatibility/2006" xmlns:aink="http://schemas.microsoft.com/office/drawing/2016/ink" xmlns:am3d="http://schemas.microsoft.com/office/drawing/2017/model3d" xmlns:o="urn:schemas-microsoft-com:office:office" xmlns:oel="http://schemas.microsoft.com/office/2019/extlst" xmlns:r="http://schemas.openxmlformats.org/officeDocument/2006/relationships" xmlns:m="http://schemas.openxmlformats.org/officeDocument/2006/math" xmlns:v="urn:schemas-microsoft-com:vml" xmlns:wp14="http://schemas.microsoft.com/office/word/2010/wordprocessingDrawing" xmlns:wp="http://schemas.openxmlformats.org/drawingml/2006/wordprocessingDrawing" xmlns:w10="urn:schemas-microsoft-com:office:word" xmlns:w="http://schemas.openxmlformats.org/wordprocessingml/2006/main" xmlns:w14="http://schemas.microsoft.com/office/word/2010/wordml" xmlns:w15="http://schemas.microsoft.com/office/word/2012/wordml" xmlns:w16cex="http://schemas.microsoft.com/office/word/2018/wordml/cex" xmlns:w16cid="http://schemas.microsoft.com/office/word/2016/wordml/cid" xmlns:w16="http://schemas.microsoft.com/office/word/2018/wordml" xmlns:w16du="http://schemas.microsoft.com/office/word/2023/wordml/word16du" xmlns:w16sdtdh="http://schemas.microsoft.com/office/word/2020/wordml/sdtdatahash" xmlns:w16se="http://schemas.microsoft.com/office/word/2015/wordml/symex" xmlns:wpg="http://schemas.microsoft.com/office/word/2010/wordprocessingGroup" xmlns:wpi="http://schemas.microsoft.com/office/word/2010/wordprocessingInk" xmlns:wne="http://schemas.microsoft.com/office/word/2006/wordml" xmlns:wps="http://schemas.microsoft.com/office/word/2010/wordprocessingShape" mc:Ignorable="w14 w15 w16se w16cid w16 w16cex w16sdtdh w16du wp14">
   <w:body>
+    <w:p>
+      <w:pPr>
+        <w:jc w:val="center"/>
+        <w:rPr>
+          <w:rFonts w:ascii="Times New Roman" w:eastAsia="Verdana" w:hAnsi="Times New Roman" w:cs="Times New Roman"/>
+          <w:sz w:val="40"/>
+          <w:szCs w:val="40"/>
+          <w:u w:val="single"/>
+        </w:rPr>
+      </w:pPr>
+      <w:r>
+        <w:rPr>
+          <w:rFonts w:ascii="Times New Roman" w:eastAsia="Verdana" w:hAnsi="Times New Roman" w:cs="Times New Roman"/>
+          <w:sz w:val="40"/>
+          <w:szCs w:val="40"/>
+          <w:u w:val="single"/>
+        </w:rPr>
+        <w:t>LP2 (AI) Lab Exp No.2</w:t>
+      </w:r>
+    </w:p>
     <w:p>
       <w:pPr>
         <w:jc w:val="center"/>
@@ -12,46 +32,3618 @@
           <w:u w:val="single"/>
         </w:rPr>
       </w:pPr>
-      <w:r>
+    </w:p>
+    <w:p>
+      <w:pPr>
+        <w:rPr>
+          <w:rFonts w:ascii="Times New Roman" w:eastAsia="Verdana" w:hAnsi="Times New Roman" w:cs="Times New Roman"/>
+          <w:sz w:val="28"/>
+          <w:szCs w:val="28"/>
+          <w:u w:val="single"/>
+        </w:rPr>
+      </w:pPr>
+      <w:r>
+        <w:rPr>
+          <w:rFonts w:ascii="Times New Roman" w:eastAsia="Verdana" w:hAnsi="Times New Roman" w:cs="Times New Roman"/>
+          <w:sz w:val="28"/>
+          <w:szCs w:val="28"/>
+          <w:u w:val="single"/>
+        </w:rPr>
+        <w:t>Title</w:t>
+      </w:r>
+      <w:r>
+        <w:rPr>
+          <w:rFonts w:ascii="Times New Roman" w:eastAsia="Verdana" w:hAnsi="Times New Roman" w:cs="Times New Roman"/>
+          <w:sz w:val="28"/>
+          <w:szCs w:val="28"/>
+          <w:u w:val="single"/>
+        </w:rPr>
+        <w:t>: -</w:t>
+      </w:r>
+      <w:r>
+        <w:rPr>
+          <w:rFonts w:ascii="Times New Roman" w:eastAsia="Verdana" w:hAnsi="Times New Roman" w:cs="Times New Roman"/>
+          <w:sz w:val="28"/>
+          <w:szCs w:val="28"/>
+        </w:rPr>
+        <w:t xml:space="preserve"> A</w:t>
+      </w:r>
+      <w:r>
+        <w:rPr>
+          <w:rFonts w:ascii="Times New Roman" w:eastAsia="Verdana" w:hAnsi="Times New Roman" w:cs="Times New Roman"/>
+          <w:sz w:val="28"/>
+          <w:szCs w:val="28"/>
+        </w:rPr>
+        <w:t>* algorithm for 8 puzzle problem.</w:t>
+      </w:r>
+    </w:p>
+    <w:p>
+      <w:pPr>
+        <w:rPr>
+          <w:rFonts w:ascii="Times New Roman" w:eastAsia="Verdana" w:hAnsi="Times New Roman" w:cs="Times New Roman"/>
+          <w:sz w:val="28"/>
+          <w:szCs w:val="28"/>
+          <w:u w:val="single"/>
+        </w:rPr>
+      </w:pPr>
+    </w:p>
+    <w:p>
+      <w:pPr>
+        <w:rPr>
+          <w:rFonts w:ascii="Times New Roman" w:eastAsia="Verdana" w:hAnsi="Times New Roman" w:cs="Times New Roman"/>
+          <w:sz w:val="28"/>
+          <w:szCs w:val="28"/>
+          <w:u w:val="single"/>
+        </w:rPr>
+      </w:pPr>
+      <w:r>
+        <w:rPr>
+          <w:rFonts w:ascii="Times New Roman" w:eastAsia="Verdana" w:hAnsi="Times New Roman" w:cs="Times New Roman"/>
+          <w:sz w:val="28"/>
+          <w:szCs w:val="28"/>
+          <w:u w:val="single"/>
+        </w:rPr>
+        <w:t>Problem Statement</w:t>
+      </w:r>
+      <w:r>
+        <w:rPr>
+          <w:rFonts w:ascii="Times New Roman" w:eastAsia="Verdana" w:hAnsi="Times New Roman" w:cs="Times New Roman"/>
+          <w:sz w:val="28"/>
+          <w:szCs w:val="28"/>
+          <w:u w:val="single"/>
+        </w:rPr>
+        <w:t>: -</w:t>
+      </w:r>
+      <w:r>
+        <w:rPr>
+          <w:rFonts w:ascii="Times New Roman" w:eastAsia="Verdana" w:hAnsi="Times New Roman" w:cs="Times New Roman"/>
+          <w:sz w:val="28"/>
+          <w:szCs w:val="28"/>
+        </w:rPr>
+        <w:t xml:space="preserve"> Implement</w:t>
+      </w:r>
+      <w:r>
+        <w:rPr>
+          <w:rFonts w:ascii="Times New Roman" w:eastAsia="Verdana" w:hAnsi="Times New Roman" w:cs="Times New Roman"/>
+          <w:sz w:val="28"/>
+          <w:szCs w:val="28"/>
+        </w:rPr>
+        <w:t xml:space="preserve"> A* algorithm for any game search problem.</w:t>
+      </w:r>
+    </w:p>
+    <w:p>
+      <w:pPr>
         <w:rPr>
           <w:rFonts w:ascii="Verdana" w:eastAsia="Verdana" w:hAnsi="Verdana" w:cs="Verdana"/>
-          <w:sz w:val="40"/>
-          <w:szCs w:val="40"/>
-          <w:u w:val="single"/>
-        </w:rPr>
-        <w:t xml:space="preserve">LP2 (AI) Lab </w:t>
-      </w:r>
-      <w:proofErr w:type="spellStart"/>
-      <w:r>
-        <w:rPr>
-          <w:rFonts w:ascii="Verdana" w:eastAsia="Verdana" w:hAnsi="Verdana" w:cs="Verdana"/>
-          <w:sz w:val="40"/>
-          <w:szCs w:val="40"/>
-          <w:u w:val="single"/>
-        </w:rPr>
-        <w:t>Exp</w:t>
-      </w:r>
-      <w:proofErr w:type="spellEnd"/>
-      <w:r>
-        <w:rPr>
-          <w:rFonts w:ascii="Verdana" w:eastAsia="Verdana" w:hAnsi="Verdana" w:cs="Verdana"/>
-          <w:sz w:val="40"/>
-          <w:szCs w:val="40"/>
-          <w:u w:val="single"/>
-        </w:rPr>
-        <w:t xml:space="preserve"> No.2</w:t>
-      </w:r>
-    </w:p>
-    <w:p>
-      <w:pPr>
-        <w:jc w:val="center"/>
-        <w:rPr>
-          <w:rFonts w:ascii="Verdana" w:eastAsia="Verdana" w:hAnsi="Verdana" w:cs="Verdana"/>
-          <w:sz w:val="40"/>
-          <w:szCs w:val="40"/>
-          <w:u w:val="single"/>
-        </w:rPr>
-      </w:pPr>
+        </w:rPr>
+      </w:pPr>
+    </w:p>
+    <w:p>
+      <w:pPr>
+        <w:shd w:val="clear" w:color="auto" w:fill="FFFFFF"/>
+        <w:spacing w:line="285" w:lineRule="atLeast"/>
+        <w:rPr>
+          <w:rFonts w:ascii="Consolas" w:eastAsia="Times New Roman" w:hAnsi="Consolas" w:cs="Times New Roman"/>
+          <w:lang w:val="en-US" w:eastAsia="en-US"/>
+        </w:rPr>
+      </w:pPr>
+      <w:r>
+        <w:rPr>
+          <w:rFonts w:ascii="Consolas" w:eastAsia="Times New Roman" w:hAnsi="Consolas" w:cs="Times New Roman"/>
+          <w:lang w:val="en-US" w:eastAsia="en-US"/>
+        </w:rPr>
+        <w:t>class Node:</w:t>
+      </w:r>
+    </w:p>
+    <w:p>
+      <w:pPr>
+        <w:shd w:val="clear" w:color="auto" w:fill="FFFFFF"/>
+        <w:spacing w:line="285" w:lineRule="atLeast"/>
+        <w:rPr>
+          <w:rFonts w:ascii="Consolas" w:eastAsia="Times New Roman" w:hAnsi="Consolas" w:cs="Times New Roman"/>
+          <w:lang w:val="en-US" w:eastAsia="en-US"/>
+        </w:rPr>
+      </w:pPr>
+      <w:r>
+        <w:rPr>
+          <w:rFonts w:ascii="Consolas" w:eastAsia="Times New Roman" w:hAnsi="Consolas" w:cs="Times New Roman"/>
+          <w:lang w:val="en-US" w:eastAsia="en-US"/>
+        </w:rPr>
+        <w:t>    def __</w:t>
+      </w:r>
+      <w:proofErr w:type="spellStart"/>
+      <w:r>
+        <w:rPr>
+          <w:rFonts w:ascii="Consolas" w:eastAsia="Times New Roman" w:hAnsi="Consolas" w:cs="Times New Roman"/>
+          <w:lang w:val="en-US" w:eastAsia="en-US"/>
+        </w:rPr>
+        <w:t>init</w:t>
+      </w:r>
+      <w:proofErr w:type="spellEnd"/>
+      <w:r>
+        <w:rPr>
+          <w:rFonts w:ascii="Consolas" w:eastAsia="Times New Roman" w:hAnsi="Consolas" w:cs="Times New Roman"/>
+          <w:lang w:val="en-US" w:eastAsia="en-US"/>
+        </w:rPr>
+        <w:t>_</w:t>
+      </w:r>
+      <w:proofErr w:type="gramStart"/>
+      <w:r>
+        <w:rPr>
+          <w:rFonts w:ascii="Consolas" w:eastAsia="Times New Roman" w:hAnsi="Consolas" w:cs="Times New Roman"/>
+          <w:lang w:val="en-US" w:eastAsia="en-US"/>
+        </w:rPr>
+        <w:t>_(</w:t>
+      </w:r>
+      <w:proofErr w:type="gramEnd"/>
+      <w:r>
+        <w:rPr>
+          <w:rFonts w:ascii="Consolas" w:eastAsia="Times New Roman" w:hAnsi="Consolas" w:cs="Times New Roman"/>
+          <w:lang w:val="en-US" w:eastAsia="en-US"/>
+        </w:rPr>
+        <w:t xml:space="preserve">self, data, level, </w:t>
+      </w:r>
+      <w:proofErr w:type="spellStart"/>
+      <w:r>
+        <w:rPr>
+          <w:rFonts w:ascii="Consolas" w:eastAsia="Times New Roman" w:hAnsi="Consolas" w:cs="Times New Roman"/>
+          <w:lang w:val="en-US" w:eastAsia="en-US"/>
+        </w:rPr>
+        <w:t>fval</w:t>
+      </w:r>
+      <w:proofErr w:type="spellEnd"/>
+      <w:r>
+        <w:rPr>
+          <w:rFonts w:ascii="Consolas" w:eastAsia="Times New Roman" w:hAnsi="Consolas" w:cs="Times New Roman"/>
+          <w:lang w:val="en-US" w:eastAsia="en-US"/>
+        </w:rPr>
+        <w:t>):</w:t>
+      </w:r>
+    </w:p>
+    <w:p>
+      <w:pPr>
+        <w:shd w:val="clear" w:color="auto" w:fill="FFFFFF"/>
+        <w:spacing w:line="285" w:lineRule="atLeast"/>
+        <w:rPr>
+          <w:rFonts w:ascii="Consolas" w:eastAsia="Times New Roman" w:hAnsi="Consolas" w:cs="Times New Roman"/>
+          <w:lang w:val="en-US" w:eastAsia="en-US"/>
+        </w:rPr>
+      </w:pPr>
+      <w:r>
+        <w:rPr>
+          <w:rFonts w:ascii="Consolas" w:eastAsia="Times New Roman" w:hAnsi="Consolas" w:cs="Times New Roman"/>
+          <w:lang w:val="en-US" w:eastAsia="en-US"/>
+        </w:rPr>
+        <w:t xml:space="preserve">        </w:t>
+      </w:r>
+      <w:proofErr w:type="spellStart"/>
+      <w:r>
+        <w:rPr>
+          <w:rFonts w:ascii="Consolas" w:eastAsia="Times New Roman" w:hAnsi="Consolas" w:cs="Times New Roman"/>
+          <w:lang w:val="en-US" w:eastAsia="en-US"/>
+        </w:rPr>
+        <w:t>self.data</w:t>
+      </w:r>
+      <w:proofErr w:type="spellEnd"/>
+      <w:r>
+        <w:rPr>
+          <w:rFonts w:ascii="Consolas" w:eastAsia="Times New Roman" w:hAnsi="Consolas" w:cs="Times New Roman"/>
+          <w:lang w:val="en-US" w:eastAsia="en-US"/>
+        </w:rPr>
+        <w:t xml:space="preserve"> = data</w:t>
+      </w:r>
+    </w:p>
+    <w:p>
+      <w:pPr>
+        <w:shd w:val="clear" w:color="auto" w:fill="FFFFFF"/>
+        <w:spacing w:line="285" w:lineRule="atLeast"/>
+        <w:rPr>
+          <w:rFonts w:ascii="Consolas" w:eastAsia="Times New Roman" w:hAnsi="Consolas" w:cs="Times New Roman"/>
+          <w:lang w:val="en-US" w:eastAsia="en-US"/>
+        </w:rPr>
+      </w:pPr>
+      <w:r>
+        <w:rPr>
+          <w:rFonts w:ascii="Consolas" w:eastAsia="Times New Roman" w:hAnsi="Consolas" w:cs="Times New Roman"/>
+          <w:lang w:val="en-US" w:eastAsia="en-US"/>
+        </w:rPr>
+        <w:t xml:space="preserve">        </w:t>
+      </w:r>
+      <w:proofErr w:type="spellStart"/>
+      <w:proofErr w:type="gramStart"/>
+      <w:r>
+        <w:rPr>
+          <w:rFonts w:ascii="Consolas" w:eastAsia="Times New Roman" w:hAnsi="Consolas" w:cs="Times New Roman"/>
+          <w:lang w:val="en-US" w:eastAsia="en-US"/>
+        </w:rPr>
+        <w:t>self.level</w:t>
+      </w:r>
+      <w:proofErr w:type="spellEnd"/>
+      <w:proofErr w:type="gramEnd"/>
+      <w:r>
+        <w:rPr>
+          <w:rFonts w:ascii="Consolas" w:eastAsia="Times New Roman" w:hAnsi="Consolas" w:cs="Times New Roman"/>
+          <w:lang w:val="en-US" w:eastAsia="en-US"/>
+        </w:rPr>
+        <w:t xml:space="preserve"> = level</w:t>
+      </w:r>
+    </w:p>
+    <w:p>
+      <w:pPr>
+        <w:shd w:val="clear" w:color="auto" w:fill="FFFFFF"/>
+        <w:spacing w:line="285" w:lineRule="atLeast"/>
+        <w:rPr>
+          <w:rFonts w:ascii="Consolas" w:eastAsia="Times New Roman" w:hAnsi="Consolas" w:cs="Times New Roman"/>
+          <w:lang w:val="en-US" w:eastAsia="en-US"/>
+        </w:rPr>
+      </w:pPr>
+      <w:r>
+        <w:rPr>
+          <w:rFonts w:ascii="Consolas" w:eastAsia="Times New Roman" w:hAnsi="Consolas" w:cs="Times New Roman"/>
+          <w:lang w:val="en-US" w:eastAsia="en-US"/>
+        </w:rPr>
+        <w:t xml:space="preserve">        </w:t>
+      </w:r>
+      <w:proofErr w:type="spellStart"/>
+      <w:proofErr w:type="gramStart"/>
+      <w:r>
+        <w:rPr>
+          <w:rFonts w:ascii="Consolas" w:eastAsia="Times New Roman" w:hAnsi="Consolas" w:cs="Times New Roman"/>
+          <w:lang w:val="en-US" w:eastAsia="en-US"/>
+        </w:rPr>
+        <w:t>self.fval</w:t>
+      </w:r>
+      <w:proofErr w:type="spellEnd"/>
+      <w:proofErr w:type="gramEnd"/>
+      <w:r>
+        <w:rPr>
+          <w:rFonts w:ascii="Consolas" w:eastAsia="Times New Roman" w:hAnsi="Consolas" w:cs="Times New Roman"/>
+          <w:lang w:val="en-US" w:eastAsia="en-US"/>
+        </w:rPr>
+        <w:t xml:space="preserve"> = </w:t>
+      </w:r>
+      <w:proofErr w:type="spellStart"/>
+      <w:r>
+        <w:rPr>
+          <w:rFonts w:ascii="Consolas" w:eastAsia="Times New Roman" w:hAnsi="Consolas" w:cs="Times New Roman"/>
+          <w:lang w:val="en-US" w:eastAsia="en-US"/>
+        </w:rPr>
+        <w:t>fval</w:t>
+      </w:r>
+      <w:proofErr w:type="spellEnd"/>
+    </w:p>
+    <w:p>
+      <w:pPr>
+        <w:shd w:val="clear" w:color="auto" w:fill="FFFFFF"/>
+        <w:spacing w:line="285" w:lineRule="atLeast"/>
+        <w:rPr>
+          <w:rFonts w:ascii="Consolas" w:eastAsia="Times New Roman" w:hAnsi="Consolas" w:cs="Times New Roman"/>
+          <w:lang w:val="en-US" w:eastAsia="en-US"/>
+        </w:rPr>
+      </w:pPr>
+      <w:r>
+        <w:rPr>
+          <w:rFonts w:ascii="Consolas" w:eastAsia="Times New Roman" w:hAnsi="Consolas" w:cs="Times New Roman"/>
+          <w:lang w:val="en-US" w:eastAsia="en-US"/>
+        </w:rPr>
+        <w:t xml:space="preserve">    def </w:t>
+      </w:r>
+      <w:proofErr w:type="spellStart"/>
+      <w:r>
+        <w:rPr>
+          <w:rFonts w:ascii="Consolas" w:eastAsia="Times New Roman" w:hAnsi="Consolas" w:cs="Times New Roman"/>
+          <w:lang w:val="en-US" w:eastAsia="en-US"/>
+        </w:rPr>
+        <w:t>generate_child</w:t>
+      </w:r>
+      <w:proofErr w:type="spellEnd"/>
+      <w:r>
+        <w:rPr>
+          <w:rFonts w:ascii="Consolas" w:eastAsia="Times New Roman" w:hAnsi="Consolas" w:cs="Times New Roman"/>
+          <w:lang w:val="en-US" w:eastAsia="en-US"/>
+        </w:rPr>
+        <w:t>(self):</w:t>
+      </w:r>
+    </w:p>
+    <w:p>
+      <w:pPr>
+        <w:shd w:val="clear" w:color="auto" w:fill="FFFFFF"/>
+        <w:spacing w:line="285" w:lineRule="atLeast"/>
+        <w:rPr>
+          <w:rFonts w:ascii="Consolas" w:eastAsia="Times New Roman" w:hAnsi="Consolas" w:cs="Times New Roman"/>
+          <w:lang w:val="en-US" w:eastAsia="en-US"/>
+        </w:rPr>
+      </w:pPr>
+      <w:r>
+        <w:rPr>
+          <w:rFonts w:ascii="Consolas" w:eastAsia="Times New Roman" w:hAnsi="Consolas" w:cs="Times New Roman"/>
+          <w:lang w:val="en-US" w:eastAsia="en-US"/>
+        </w:rPr>
+        <w:t xml:space="preserve">        x, y = </w:t>
+      </w:r>
+      <w:proofErr w:type="spellStart"/>
+      <w:proofErr w:type="gramStart"/>
+      <w:r>
+        <w:rPr>
+          <w:rFonts w:ascii="Consolas" w:eastAsia="Times New Roman" w:hAnsi="Consolas" w:cs="Times New Roman"/>
+          <w:lang w:val="en-US" w:eastAsia="en-US"/>
+        </w:rPr>
+        <w:t>self.find</w:t>
+      </w:r>
+      <w:proofErr w:type="spellEnd"/>
+      <w:proofErr w:type="gramEnd"/>
+      <w:r>
+        <w:rPr>
+          <w:rFonts w:ascii="Consolas" w:eastAsia="Times New Roman" w:hAnsi="Consolas" w:cs="Times New Roman"/>
+          <w:lang w:val="en-US" w:eastAsia="en-US"/>
+        </w:rPr>
+        <w:t>(</w:t>
+      </w:r>
+      <w:proofErr w:type="spellStart"/>
+      <w:r>
+        <w:rPr>
+          <w:rFonts w:ascii="Consolas" w:eastAsia="Times New Roman" w:hAnsi="Consolas" w:cs="Times New Roman"/>
+          <w:lang w:val="en-US" w:eastAsia="en-US"/>
+        </w:rPr>
+        <w:t>self.data</w:t>
+      </w:r>
+      <w:proofErr w:type="spellEnd"/>
+      <w:r>
+        <w:rPr>
+          <w:rFonts w:ascii="Consolas" w:eastAsia="Times New Roman" w:hAnsi="Consolas" w:cs="Times New Roman"/>
+          <w:lang w:val="en-US" w:eastAsia="en-US"/>
+        </w:rPr>
+        <w:t>, '_')</w:t>
+      </w:r>
+    </w:p>
+    <w:p>
+      <w:pPr>
+        <w:shd w:val="clear" w:color="auto" w:fill="FFFFFF"/>
+        <w:spacing w:line="285" w:lineRule="atLeast"/>
+        <w:rPr>
+          <w:rFonts w:ascii="Consolas" w:eastAsia="Times New Roman" w:hAnsi="Consolas" w:cs="Times New Roman"/>
+          <w:lang w:val="en-US" w:eastAsia="en-US"/>
+        </w:rPr>
+      </w:pPr>
+      <w:r>
+        <w:rPr>
+          <w:rFonts w:ascii="Consolas" w:eastAsia="Times New Roman" w:hAnsi="Consolas" w:cs="Times New Roman"/>
+          <w:lang w:val="en-US" w:eastAsia="en-US"/>
+        </w:rPr>
+        <w:t xml:space="preserve">        </w:t>
+      </w:r>
+      <w:proofErr w:type="spellStart"/>
+      <w:r>
+        <w:rPr>
+          <w:rFonts w:ascii="Consolas" w:eastAsia="Times New Roman" w:hAnsi="Consolas" w:cs="Times New Roman"/>
+          <w:lang w:val="en-US" w:eastAsia="en-US"/>
+        </w:rPr>
+        <w:t>val_list</w:t>
+      </w:r>
+      <w:proofErr w:type="spellEnd"/>
+      <w:r>
+        <w:rPr>
+          <w:rFonts w:ascii="Consolas" w:eastAsia="Times New Roman" w:hAnsi="Consolas" w:cs="Times New Roman"/>
+          <w:lang w:val="en-US" w:eastAsia="en-US"/>
+        </w:rPr>
+        <w:t xml:space="preserve"> = [[x, y-1], [x, y+1], [x-1, y], [x+1, y]]</w:t>
+      </w:r>
+    </w:p>
+    <w:p>
+      <w:pPr>
+        <w:shd w:val="clear" w:color="auto" w:fill="FFFFFF"/>
+        <w:spacing w:line="285" w:lineRule="atLeast"/>
+        <w:rPr>
+          <w:rFonts w:ascii="Consolas" w:eastAsia="Times New Roman" w:hAnsi="Consolas" w:cs="Times New Roman"/>
+          <w:lang w:val="en-US" w:eastAsia="en-US"/>
+        </w:rPr>
+      </w:pPr>
+      <w:r>
+        <w:rPr>
+          <w:rFonts w:ascii="Consolas" w:eastAsia="Times New Roman" w:hAnsi="Consolas" w:cs="Times New Roman"/>
+          <w:lang w:val="en-US" w:eastAsia="en-US"/>
+        </w:rPr>
+        <w:t>        children = []</w:t>
+      </w:r>
+    </w:p>
+    <w:p>
+      <w:pPr>
+        <w:shd w:val="clear" w:color="auto" w:fill="FFFFFF"/>
+        <w:spacing w:line="285" w:lineRule="atLeast"/>
+        <w:rPr>
+          <w:rFonts w:ascii="Consolas" w:eastAsia="Times New Roman" w:hAnsi="Consolas" w:cs="Times New Roman"/>
+          <w:lang w:val="en-US" w:eastAsia="en-US"/>
+        </w:rPr>
+      </w:pPr>
+      <w:r>
+        <w:rPr>
+          <w:rFonts w:ascii="Consolas" w:eastAsia="Times New Roman" w:hAnsi="Consolas" w:cs="Times New Roman"/>
+          <w:lang w:val="en-US" w:eastAsia="en-US"/>
+        </w:rPr>
+        <w:t xml:space="preserve">        for </w:t>
+      </w:r>
+      <w:proofErr w:type="spellStart"/>
+      <w:r>
+        <w:rPr>
+          <w:rFonts w:ascii="Consolas" w:eastAsia="Times New Roman" w:hAnsi="Consolas" w:cs="Times New Roman"/>
+          <w:lang w:val="en-US" w:eastAsia="en-US"/>
+        </w:rPr>
+        <w:t>i</w:t>
+      </w:r>
+      <w:proofErr w:type="spellEnd"/>
+      <w:r>
+        <w:rPr>
+          <w:rFonts w:ascii="Consolas" w:eastAsia="Times New Roman" w:hAnsi="Consolas" w:cs="Times New Roman"/>
+          <w:lang w:val="en-US" w:eastAsia="en-US"/>
+        </w:rPr>
+        <w:t xml:space="preserve"> in </w:t>
+      </w:r>
+      <w:proofErr w:type="spellStart"/>
+      <w:r>
+        <w:rPr>
+          <w:rFonts w:ascii="Consolas" w:eastAsia="Times New Roman" w:hAnsi="Consolas" w:cs="Times New Roman"/>
+          <w:lang w:val="en-US" w:eastAsia="en-US"/>
+        </w:rPr>
+        <w:t>val_list</w:t>
+      </w:r>
+      <w:proofErr w:type="spellEnd"/>
+      <w:r>
+        <w:rPr>
+          <w:rFonts w:ascii="Consolas" w:eastAsia="Times New Roman" w:hAnsi="Consolas" w:cs="Times New Roman"/>
+          <w:lang w:val="en-US" w:eastAsia="en-US"/>
+        </w:rPr>
+        <w:t>:</w:t>
+      </w:r>
+    </w:p>
+    <w:p>
+      <w:pPr>
+        <w:shd w:val="clear" w:color="auto" w:fill="FFFFFF"/>
+        <w:spacing w:line="285" w:lineRule="atLeast"/>
+        <w:rPr>
+          <w:rFonts w:ascii="Consolas" w:eastAsia="Times New Roman" w:hAnsi="Consolas" w:cs="Times New Roman"/>
+          <w:lang w:val="en-US" w:eastAsia="en-US"/>
+        </w:rPr>
+      </w:pPr>
+      <w:r>
+        <w:rPr>
+          <w:rFonts w:ascii="Consolas" w:eastAsia="Times New Roman" w:hAnsi="Consolas" w:cs="Times New Roman"/>
+          <w:lang w:val="en-US" w:eastAsia="en-US"/>
+        </w:rPr>
+        <w:t xml:space="preserve">            child = </w:t>
+      </w:r>
+      <w:proofErr w:type="spellStart"/>
+      <w:proofErr w:type="gramStart"/>
+      <w:r>
+        <w:rPr>
+          <w:rFonts w:ascii="Consolas" w:eastAsia="Times New Roman" w:hAnsi="Consolas" w:cs="Times New Roman"/>
+          <w:lang w:val="en-US" w:eastAsia="en-US"/>
+        </w:rPr>
+        <w:t>self.shuffle</w:t>
+      </w:r>
+      <w:proofErr w:type="spellEnd"/>
+      <w:proofErr w:type="gramEnd"/>
+      <w:r>
+        <w:rPr>
+          <w:rFonts w:ascii="Consolas" w:eastAsia="Times New Roman" w:hAnsi="Consolas" w:cs="Times New Roman"/>
+          <w:lang w:val="en-US" w:eastAsia="en-US"/>
+        </w:rPr>
+        <w:t>(</w:t>
+      </w:r>
+      <w:proofErr w:type="spellStart"/>
+      <w:r>
+        <w:rPr>
+          <w:rFonts w:ascii="Consolas" w:eastAsia="Times New Roman" w:hAnsi="Consolas" w:cs="Times New Roman"/>
+          <w:lang w:val="en-US" w:eastAsia="en-US"/>
+        </w:rPr>
+        <w:t>self.data</w:t>
+      </w:r>
+      <w:proofErr w:type="spellEnd"/>
+      <w:r>
+        <w:rPr>
+          <w:rFonts w:ascii="Consolas" w:eastAsia="Times New Roman" w:hAnsi="Consolas" w:cs="Times New Roman"/>
+          <w:lang w:val="en-US" w:eastAsia="en-US"/>
+        </w:rPr>
+        <w:t xml:space="preserve">, x, y, </w:t>
+      </w:r>
+      <w:proofErr w:type="spellStart"/>
+      <w:r>
+        <w:rPr>
+          <w:rFonts w:ascii="Consolas" w:eastAsia="Times New Roman" w:hAnsi="Consolas" w:cs="Times New Roman"/>
+          <w:lang w:val="en-US" w:eastAsia="en-US"/>
+        </w:rPr>
+        <w:t>i</w:t>
+      </w:r>
+      <w:proofErr w:type="spellEnd"/>
+      <w:r>
+        <w:rPr>
+          <w:rFonts w:ascii="Consolas" w:eastAsia="Times New Roman" w:hAnsi="Consolas" w:cs="Times New Roman"/>
+          <w:lang w:val="en-US" w:eastAsia="en-US"/>
+        </w:rPr>
+        <w:t xml:space="preserve">[0], </w:t>
+      </w:r>
+      <w:proofErr w:type="spellStart"/>
+      <w:r>
+        <w:rPr>
+          <w:rFonts w:ascii="Consolas" w:eastAsia="Times New Roman" w:hAnsi="Consolas" w:cs="Times New Roman"/>
+          <w:lang w:val="en-US" w:eastAsia="en-US"/>
+        </w:rPr>
+        <w:t>i</w:t>
+      </w:r>
+      <w:proofErr w:type="spellEnd"/>
+      <w:r>
+        <w:rPr>
+          <w:rFonts w:ascii="Consolas" w:eastAsia="Times New Roman" w:hAnsi="Consolas" w:cs="Times New Roman"/>
+          <w:lang w:val="en-US" w:eastAsia="en-US"/>
+        </w:rPr>
+        <w:t>[1])</w:t>
+      </w:r>
+    </w:p>
+    <w:p>
+      <w:pPr>
+        <w:shd w:val="clear" w:color="auto" w:fill="FFFFFF"/>
+        <w:spacing w:line="285" w:lineRule="atLeast"/>
+        <w:rPr>
+          <w:rFonts w:ascii="Consolas" w:eastAsia="Times New Roman" w:hAnsi="Consolas" w:cs="Times New Roman"/>
+          <w:lang w:val="en-US" w:eastAsia="en-US"/>
+        </w:rPr>
+      </w:pPr>
+      <w:r>
+        <w:rPr>
+          <w:rFonts w:ascii="Consolas" w:eastAsia="Times New Roman" w:hAnsi="Consolas" w:cs="Times New Roman"/>
+          <w:lang w:val="en-US" w:eastAsia="en-US"/>
+        </w:rPr>
+        <w:t>            if child is not None:</w:t>
+      </w:r>
+    </w:p>
+    <w:p>
+      <w:pPr>
+        <w:shd w:val="clear" w:color="auto" w:fill="FFFFFF"/>
+        <w:spacing w:line="285" w:lineRule="atLeast"/>
+        <w:rPr>
+          <w:rFonts w:ascii="Consolas" w:eastAsia="Times New Roman" w:hAnsi="Consolas" w:cs="Times New Roman"/>
+          <w:lang w:val="en-US" w:eastAsia="en-US"/>
+        </w:rPr>
+      </w:pPr>
+      <w:r>
+        <w:rPr>
+          <w:rFonts w:ascii="Consolas" w:eastAsia="Times New Roman" w:hAnsi="Consolas" w:cs="Times New Roman"/>
+          <w:lang w:val="en-US" w:eastAsia="en-US"/>
+        </w:rPr>
+        <w:t xml:space="preserve">                </w:t>
+      </w:r>
+      <w:proofErr w:type="spellStart"/>
+      <w:r>
+        <w:rPr>
+          <w:rFonts w:ascii="Consolas" w:eastAsia="Times New Roman" w:hAnsi="Consolas" w:cs="Times New Roman"/>
+          <w:lang w:val="en-US" w:eastAsia="en-US"/>
+        </w:rPr>
+        <w:t>child_node</w:t>
+      </w:r>
+      <w:proofErr w:type="spellEnd"/>
+      <w:r>
+        <w:rPr>
+          <w:rFonts w:ascii="Consolas" w:eastAsia="Times New Roman" w:hAnsi="Consolas" w:cs="Times New Roman"/>
+          <w:lang w:val="en-US" w:eastAsia="en-US"/>
+        </w:rPr>
+        <w:t xml:space="preserve"> = </w:t>
+      </w:r>
+      <w:proofErr w:type="gramStart"/>
+      <w:r>
+        <w:rPr>
+          <w:rFonts w:ascii="Consolas" w:eastAsia="Times New Roman" w:hAnsi="Consolas" w:cs="Times New Roman"/>
+          <w:lang w:val="en-US" w:eastAsia="en-US"/>
+        </w:rPr>
+        <w:t>Node(</w:t>
+      </w:r>
+      <w:proofErr w:type="gramEnd"/>
+      <w:r>
+        <w:rPr>
+          <w:rFonts w:ascii="Consolas" w:eastAsia="Times New Roman" w:hAnsi="Consolas" w:cs="Times New Roman"/>
+          <w:lang w:val="en-US" w:eastAsia="en-US"/>
+        </w:rPr>
+        <w:t>child, self.level+1, 0)</w:t>
+      </w:r>
+    </w:p>
+    <w:p>
+      <w:pPr>
+        <w:shd w:val="clear" w:color="auto" w:fill="FFFFFF"/>
+        <w:spacing w:line="285" w:lineRule="atLeast"/>
+        <w:rPr>
+          <w:rFonts w:ascii="Consolas" w:eastAsia="Times New Roman" w:hAnsi="Consolas" w:cs="Times New Roman"/>
+          <w:lang w:val="en-US" w:eastAsia="en-US"/>
+        </w:rPr>
+      </w:pPr>
+      <w:r>
+        <w:rPr>
+          <w:rFonts w:ascii="Consolas" w:eastAsia="Times New Roman" w:hAnsi="Consolas" w:cs="Times New Roman"/>
+          <w:lang w:val="en-US" w:eastAsia="en-US"/>
+        </w:rPr>
+        <w:t xml:space="preserve">                </w:t>
+      </w:r>
+      <w:proofErr w:type="spellStart"/>
+      <w:proofErr w:type="gramStart"/>
+      <w:r>
+        <w:rPr>
+          <w:rFonts w:ascii="Consolas" w:eastAsia="Times New Roman" w:hAnsi="Consolas" w:cs="Times New Roman"/>
+          <w:lang w:val="en-US" w:eastAsia="en-US"/>
+        </w:rPr>
+        <w:t>children.append</w:t>
+      </w:r>
+      <w:proofErr w:type="spellEnd"/>
+      <w:proofErr w:type="gramEnd"/>
+      <w:r>
+        <w:rPr>
+          <w:rFonts w:ascii="Consolas" w:eastAsia="Times New Roman" w:hAnsi="Consolas" w:cs="Times New Roman"/>
+          <w:lang w:val="en-US" w:eastAsia="en-US"/>
+        </w:rPr>
+        <w:t>(</w:t>
+      </w:r>
+      <w:proofErr w:type="spellStart"/>
+      <w:r>
+        <w:rPr>
+          <w:rFonts w:ascii="Consolas" w:eastAsia="Times New Roman" w:hAnsi="Consolas" w:cs="Times New Roman"/>
+          <w:lang w:val="en-US" w:eastAsia="en-US"/>
+        </w:rPr>
+        <w:t>child_node</w:t>
+      </w:r>
+      <w:proofErr w:type="spellEnd"/>
+      <w:r>
+        <w:rPr>
+          <w:rFonts w:ascii="Consolas" w:eastAsia="Times New Roman" w:hAnsi="Consolas" w:cs="Times New Roman"/>
+          <w:lang w:val="en-US" w:eastAsia="en-US"/>
+        </w:rPr>
+        <w:t>)</w:t>
+      </w:r>
+    </w:p>
+    <w:p>
+      <w:pPr>
+        <w:shd w:val="clear" w:color="auto" w:fill="FFFFFF"/>
+        <w:spacing w:line="285" w:lineRule="atLeast"/>
+        <w:rPr>
+          <w:rFonts w:ascii="Consolas" w:eastAsia="Times New Roman" w:hAnsi="Consolas" w:cs="Times New Roman"/>
+          <w:lang w:val="en-US" w:eastAsia="en-US"/>
+        </w:rPr>
+      </w:pPr>
+      <w:r>
+        <w:rPr>
+          <w:rFonts w:ascii="Consolas" w:eastAsia="Times New Roman" w:hAnsi="Consolas" w:cs="Times New Roman"/>
+          <w:lang w:val="en-US" w:eastAsia="en-US"/>
+        </w:rPr>
+        <w:t>        return children</w:t>
+      </w:r>
+    </w:p>
+    <w:p>
+      <w:pPr>
+        <w:shd w:val="clear" w:color="auto" w:fill="FFFFFF"/>
+        <w:spacing w:line="285" w:lineRule="atLeast"/>
+        <w:rPr>
+          <w:rFonts w:ascii="Consolas" w:eastAsia="Times New Roman" w:hAnsi="Consolas" w:cs="Times New Roman"/>
+          <w:lang w:val="en-US" w:eastAsia="en-US"/>
+        </w:rPr>
+      </w:pPr>
+      <w:r>
+        <w:rPr>
+          <w:rFonts w:ascii="Consolas" w:eastAsia="Times New Roman" w:hAnsi="Consolas" w:cs="Times New Roman"/>
+          <w:lang w:val="en-US" w:eastAsia="en-US"/>
+        </w:rPr>
+        <w:t xml:space="preserve">    def </w:t>
+      </w:r>
+      <w:proofErr w:type="gramStart"/>
+      <w:r>
+        <w:rPr>
+          <w:rFonts w:ascii="Consolas" w:eastAsia="Times New Roman" w:hAnsi="Consolas" w:cs="Times New Roman"/>
+          <w:lang w:val="en-US" w:eastAsia="en-US"/>
+        </w:rPr>
+        <w:t>shuffle(</w:t>
+      </w:r>
+      <w:proofErr w:type="gramEnd"/>
+      <w:r>
+        <w:rPr>
+          <w:rFonts w:ascii="Consolas" w:eastAsia="Times New Roman" w:hAnsi="Consolas" w:cs="Times New Roman"/>
+          <w:lang w:val="en-US" w:eastAsia="en-US"/>
+        </w:rPr>
+        <w:t xml:space="preserve">self, </w:t>
+      </w:r>
+      <w:proofErr w:type="spellStart"/>
+      <w:r>
+        <w:rPr>
+          <w:rFonts w:ascii="Consolas" w:eastAsia="Times New Roman" w:hAnsi="Consolas" w:cs="Times New Roman"/>
+          <w:lang w:val="en-US" w:eastAsia="en-US"/>
+        </w:rPr>
+        <w:t>puz</w:t>
+      </w:r>
+      <w:proofErr w:type="spellEnd"/>
+      <w:r>
+        <w:rPr>
+          <w:rFonts w:ascii="Consolas" w:eastAsia="Times New Roman" w:hAnsi="Consolas" w:cs="Times New Roman"/>
+          <w:lang w:val="en-US" w:eastAsia="en-US"/>
+        </w:rPr>
+        <w:t>, x1, y1, x2, y2):</w:t>
+      </w:r>
+    </w:p>
+    <w:p>
+      <w:pPr>
+        <w:shd w:val="clear" w:color="auto" w:fill="FFFFFF"/>
+        <w:spacing w:line="285" w:lineRule="atLeast"/>
+        <w:rPr>
+          <w:rFonts w:ascii="Consolas" w:eastAsia="Times New Roman" w:hAnsi="Consolas" w:cs="Times New Roman"/>
+          <w:lang w:val="en-US" w:eastAsia="en-US"/>
+        </w:rPr>
+      </w:pPr>
+      <w:r>
+        <w:rPr>
+          <w:rFonts w:ascii="Consolas" w:eastAsia="Times New Roman" w:hAnsi="Consolas" w:cs="Times New Roman"/>
+          <w:lang w:val="en-US" w:eastAsia="en-US"/>
+        </w:rPr>
+        <w:t xml:space="preserve">        if 0 &lt;= x2 &lt; </w:t>
+      </w:r>
+      <w:proofErr w:type="spellStart"/>
+      <w:r>
+        <w:rPr>
+          <w:rFonts w:ascii="Consolas" w:eastAsia="Times New Roman" w:hAnsi="Consolas" w:cs="Times New Roman"/>
+          <w:lang w:val="en-US" w:eastAsia="en-US"/>
+        </w:rPr>
+        <w:t>len</w:t>
+      </w:r>
+      <w:proofErr w:type="spellEnd"/>
+      <w:r>
+        <w:rPr>
+          <w:rFonts w:ascii="Consolas" w:eastAsia="Times New Roman" w:hAnsi="Consolas" w:cs="Times New Roman"/>
+          <w:lang w:val="en-US" w:eastAsia="en-US"/>
+        </w:rPr>
+        <w:t>(</w:t>
+      </w:r>
+      <w:proofErr w:type="spellStart"/>
+      <w:r>
+        <w:rPr>
+          <w:rFonts w:ascii="Consolas" w:eastAsia="Times New Roman" w:hAnsi="Consolas" w:cs="Times New Roman"/>
+          <w:lang w:val="en-US" w:eastAsia="en-US"/>
+        </w:rPr>
+        <w:t>self.data</w:t>
+      </w:r>
+      <w:proofErr w:type="spellEnd"/>
+      <w:r>
+        <w:rPr>
+          <w:rFonts w:ascii="Consolas" w:eastAsia="Times New Roman" w:hAnsi="Consolas" w:cs="Times New Roman"/>
+          <w:lang w:val="en-US" w:eastAsia="en-US"/>
+        </w:rPr>
+        <w:t xml:space="preserve">) and 0 &lt;= y2 &lt; </w:t>
+      </w:r>
+      <w:proofErr w:type="spellStart"/>
+      <w:r>
+        <w:rPr>
+          <w:rFonts w:ascii="Consolas" w:eastAsia="Times New Roman" w:hAnsi="Consolas" w:cs="Times New Roman"/>
+          <w:lang w:val="en-US" w:eastAsia="en-US"/>
+        </w:rPr>
+        <w:t>len</w:t>
+      </w:r>
+      <w:proofErr w:type="spellEnd"/>
+      <w:r>
+        <w:rPr>
+          <w:rFonts w:ascii="Consolas" w:eastAsia="Times New Roman" w:hAnsi="Consolas" w:cs="Times New Roman"/>
+          <w:lang w:val="en-US" w:eastAsia="en-US"/>
+        </w:rPr>
+        <w:t>(</w:t>
+      </w:r>
+      <w:proofErr w:type="spellStart"/>
+      <w:r>
+        <w:rPr>
+          <w:rFonts w:ascii="Consolas" w:eastAsia="Times New Roman" w:hAnsi="Consolas" w:cs="Times New Roman"/>
+          <w:lang w:val="en-US" w:eastAsia="en-US"/>
+        </w:rPr>
+        <w:t>self.data</w:t>
+      </w:r>
+      <w:proofErr w:type="spellEnd"/>
+      <w:r>
+        <w:rPr>
+          <w:rFonts w:ascii="Consolas" w:eastAsia="Times New Roman" w:hAnsi="Consolas" w:cs="Times New Roman"/>
+          <w:lang w:val="en-US" w:eastAsia="en-US"/>
+        </w:rPr>
+        <w:t>):</w:t>
+      </w:r>
+    </w:p>
+    <w:p>
+      <w:pPr>
+        <w:shd w:val="clear" w:color="auto" w:fill="FFFFFF"/>
+        <w:spacing w:line="285" w:lineRule="atLeast"/>
+        <w:rPr>
+          <w:rFonts w:ascii="Consolas" w:eastAsia="Times New Roman" w:hAnsi="Consolas" w:cs="Times New Roman"/>
+          <w:lang w:val="en-US" w:eastAsia="en-US"/>
+        </w:rPr>
+      </w:pPr>
+      <w:r>
+        <w:rPr>
+          <w:rFonts w:ascii="Consolas" w:eastAsia="Times New Roman" w:hAnsi="Consolas" w:cs="Times New Roman"/>
+          <w:lang w:val="en-US" w:eastAsia="en-US"/>
+        </w:rPr>
+        <w:t xml:space="preserve">            </w:t>
+      </w:r>
+      <w:proofErr w:type="spellStart"/>
+      <w:r>
+        <w:rPr>
+          <w:rFonts w:ascii="Consolas" w:eastAsia="Times New Roman" w:hAnsi="Consolas" w:cs="Times New Roman"/>
+          <w:lang w:val="en-US" w:eastAsia="en-US"/>
+        </w:rPr>
+        <w:t>temp_puz</w:t>
+      </w:r>
+      <w:proofErr w:type="spellEnd"/>
+      <w:r>
+        <w:rPr>
+          <w:rFonts w:ascii="Consolas" w:eastAsia="Times New Roman" w:hAnsi="Consolas" w:cs="Times New Roman"/>
+          <w:lang w:val="en-US" w:eastAsia="en-US"/>
+        </w:rPr>
+        <w:t xml:space="preserve"> = </w:t>
+      </w:r>
+      <w:proofErr w:type="spellStart"/>
+      <w:proofErr w:type="gramStart"/>
+      <w:r>
+        <w:rPr>
+          <w:rFonts w:ascii="Consolas" w:eastAsia="Times New Roman" w:hAnsi="Consolas" w:cs="Times New Roman"/>
+          <w:lang w:val="en-US" w:eastAsia="en-US"/>
+        </w:rPr>
+        <w:t>self.copy</w:t>
+      </w:r>
+      <w:proofErr w:type="spellEnd"/>
+      <w:proofErr w:type="gramEnd"/>
+      <w:r>
+        <w:rPr>
+          <w:rFonts w:ascii="Consolas" w:eastAsia="Times New Roman" w:hAnsi="Consolas" w:cs="Times New Roman"/>
+          <w:lang w:val="en-US" w:eastAsia="en-US"/>
+        </w:rPr>
+        <w:t>(</w:t>
+      </w:r>
+      <w:proofErr w:type="spellStart"/>
+      <w:r>
+        <w:rPr>
+          <w:rFonts w:ascii="Consolas" w:eastAsia="Times New Roman" w:hAnsi="Consolas" w:cs="Times New Roman"/>
+          <w:lang w:val="en-US" w:eastAsia="en-US"/>
+        </w:rPr>
+        <w:t>puz</w:t>
+      </w:r>
+      <w:proofErr w:type="spellEnd"/>
+      <w:r>
+        <w:rPr>
+          <w:rFonts w:ascii="Consolas" w:eastAsia="Times New Roman" w:hAnsi="Consolas" w:cs="Times New Roman"/>
+          <w:lang w:val="en-US" w:eastAsia="en-US"/>
+        </w:rPr>
+        <w:t>)</w:t>
+      </w:r>
+    </w:p>
+    <w:p>
+      <w:pPr>
+        <w:shd w:val="clear" w:color="auto" w:fill="FFFFFF"/>
+        <w:spacing w:line="285" w:lineRule="atLeast"/>
+        <w:rPr>
+          <w:rFonts w:ascii="Consolas" w:eastAsia="Times New Roman" w:hAnsi="Consolas" w:cs="Times New Roman"/>
+          <w:lang w:val="en-US" w:eastAsia="en-US"/>
+        </w:rPr>
+      </w:pPr>
+      <w:r>
+        <w:rPr>
+          <w:rFonts w:ascii="Consolas" w:eastAsia="Times New Roman" w:hAnsi="Consolas" w:cs="Times New Roman"/>
+          <w:lang w:val="en-US" w:eastAsia="en-US"/>
+        </w:rPr>
+        <w:t xml:space="preserve">            temp = </w:t>
+      </w:r>
+      <w:proofErr w:type="spellStart"/>
+      <w:r>
+        <w:rPr>
+          <w:rFonts w:ascii="Consolas" w:eastAsia="Times New Roman" w:hAnsi="Consolas" w:cs="Times New Roman"/>
+          <w:lang w:val="en-US" w:eastAsia="en-US"/>
+        </w:rPr>
+        <w:t>temp_puz</w:t>
+      </w:r>
+      <w:proofErr w:type="spellEnd"/>
+      <w:r>
+        <w:rPr>
+          <w:rFonts w:ascii="Consolas" w:eastAsia="Times New Roman" w:hAnsi="Consolas" w:cs="Times New Roman"/>
+          <w:lang w:val="en-US" w:eastAsia="en-US"/>
+        </w:rPr>
+        <w:t>[x</w:t>
+      </w:r>
+      <w:proofErr w:type="gramStart"/>
+      <w:r>
+        <w:rPr>
+          <w:rFonts w:ascii="Consolas" w:eastAsia="Times New Roman" w:hAnsi="Consolas" w:cs="Times New Roman"/>
+          <w:lang w:val="en-US" w:eastAsia="en-US"/>
+        </w:rPr>
+        <w:t>2][</w:t>
+      </w:r>
+      <w:proofErr w:type="gramEnd"/>
+      <w:r>
+        <w:rPr>
+          <w:rFonts w:ascii="Consolas" w:eastAsia="Times New Roman" w:hAnsi="Consolas" w:cs="Times New Roman"/>
+          <w:lang w:val="en-US" w:eastAsia="en-US"/>
+        </w:rPr>
+        <w:t>y2]</w:t>
+      </w:r>
+    </w:p>
+    <w:p>
+      <w:pPr>
+        <w:shd w:val="clear" w:color="auto" w:fill="FFFFFF"/>
+        <w:spacing w:line="285" w:lineRule="atLeast"/>
+        <w:rPr>
+          <w:rFonts w:ascii="Consolas" w:eastAsia="Times New Roman" w:hAnsi="Consolas" w:cs="Times New Roman"/>
+          <w:lang w:val="en-US" w:eastAsia="en-US"/>
+        </w:rPr>
+      </w:pPr>
+      <w:r>
+        <w:rPr>
+          <w:rFonts w:ascii="Consolas" w:eastAsia="Times New Roman" w:hAnsi="Consolas" w:cs="Times New Roman"/>
+          <w:lang w:val="en-US" w:eastAsia="en-US"/>
+        </w:rPr>
+        <w:t xml:space="preserve">            </w:t>
+      </w:r>
+      <w:proofErr w:type="spellStart"/>
+      <w:r>
+        <w:rPr>
+          <w:rFonts w:ascii="Consolas" w:eastAsia="Times New Roman" w:hAnsi="Consolas" w:cs="Times New Roman"/>
+          <w:lang w:val="en-US" w:eastAsia="en-US"/>
+        </w:rPr>
+        <w:t>temp_puz</w:t>
+      </w:r>
+      <w:proofErr w:type="spellEnd"/>
+      <w:r>
+        <w:rPr>
+          <w:rFonts w:ascii="Consolas" w:eastAsia="Times New Roman" w:hAnsi="Consolas" w:cs="Times New Roman"/>
+          <w:lang w:val="en-US" w:eastAsia="en-US"/>
+        </w:rPr>
+        <w:t>[x</w:t>
+      </w:r>
+      <w:proofErr w:type="gramStart"/>
+      <w:r>
+        <w:rPr>
+          <w:rFonts w:ascii="Consolas" w:eastAsia="Times New Roman" w:hAnsi="Consolas" w:cs="Times New Roman"/>
+          <w:lang w:val="en-US" w:eastAsia="en-US"/>
+        </w:rPr>
+        <w:t>2][</w:t>
+      </w:r>
+      <w:proofErr w:type="gramEnd"/>
+      <w:r>
+        <w:rPr>
+          <w:rFonts w:ascii="Consolas" w:eastAsia="Times New Roman" w:hAnsi="Consolas" w:cs="Times New Roman"/>
+          <w:lang w:val="en-US" w:eastAsia="en-US"/>
+        </w:rPr>
+        <w:t xml:space="preserve">y2] = </w:t>
+      </w:r>
+      <w:proofErr w:type="spellStart"/>
+      <w:r>
+        <w:rPr>
+          <w:rFonts w:ascii="Consolas" w:eastAsia="Times New Roman" w:hAnsi="Consolas" w:cs="Times New Roman"/>
+          <w:lang w:val="en-US" w:eastAsia="en-US"/>
+        </w:rPr>
+        <w:t>temp_puz</w:t>
+      </w:r>
+      <w:proofErr w:type="spellEnd"/>
+      <w:r>
+        <w:rPr>
+          <w:rFonts w:ascii="Consolas" w:eastAsia="Times New Roman" w:hAnsi="Consolas" w:cs="Times New Roman"/>
+          <w:lang w:val="en-US" w:eastAsia="en-US"/>
+        </w:rPr>
+        <w:t>[x1][y1]</w:t>
+      </w:r>
+    </w:p>
+    <w:p>
+      <w:pPr>
+        <w:shd w:val="clear" w:color="auto" w:fill="FFFFFF"/>
+        <w:spacing w:line="285" w:lineRule="atLeast"/>
+        <w:rPr>
+          <w:rFonts w:ascii="Consolas" w:eastAsia="Times New Roman" w:hAnsi="Consolas" w:cs="Times New Roman"/>
+          <w:lang w:val="en-US" w:eastAsia="en-US"/>
+        </w:rPr>
+      </w:pPr>
+      <w:r>
+        <w:rPr>
+          <w:rFonts w:ascii="Consolas" w:eastAsia="Times New Roman" w:hAnsi="Consolas" w:cs="Times New Roman"/>
+          <w:lang w:val="en-US" w:eastAsia="en-US"/>
+        </w:rPr>
+        <w:t xml:space="preserve">            </w:t>
+      </w:r>
+      <w:proofErr w:type="spellStart"/>
+      <w:r>
+        <w:rPr>
+          <w:rFonts w:ascii="Consolas" w:eastAsia="Times New Roman" w:hAnsi="Consolas" w:cs="Times New Roman"/>
+          <w:lang w:val="en-US" w:eastAsia="en-US"/>
+        </w:rPr>
+        <w:t>temp_puz</w:t>
+      </w:r>
+      <w:proofErr w:type="spellEnd"/>
+      <w:r>
+        <w:rPr>
+          <w:rFonts w:ascii="Consolas" w:eastAsia="Times New Roman" w:hAnsi="Consolas" w:cs="Times New Roman"/>
+          <w:lang w:val="en-US" w:eastAsia="en-US"/>
+        </w:rPr>
+        <w:t>[x</w:t>
+      </w:r>
+      <w:proofErr w:type="gramStart"/>
+      <w:r>
+        <w:rPr>
+          <w:rFonts w:ascii="Consolas" w:eastAsia="Times New Roman" w:hAnsi="Consolas" w:cs="Times New Roman"/>
+          <w:lang w:val="en-US" w:eastAsia="en-US"/>
+        </w:rPr>
+        <w:t>1][</w:t>
+      </w:r>
+      <w:proofErr w:type="gramEnd"/>
+      <w:r>
+        <w:rPr>
+          <w:rFonts w:ascii="Consolas" w:eastAsia="Times New Roman" w:hAnsi="Consolas" w:cs="Times New Roman"/>
+          <w:lang w:val="en-US" w:eastAsia="en-US"/>
+        </w:rPr>
+        <w:t>y1] = temp</w:t>
+      </w:r>
+    </w:p>
+    <w:p>
+      <w:pPr>
+        <w:shd w:val="clear" w:color="auto" w:fill="FFFFFF"/>
+        <w:spacing w:line="285" w:lineRule="atLeast"/>
+        <w:rPr>
+          <w:rFonts w:ascii="Consolas" w:eastAsia="Times New Roman" w:hAnsi="Consolas" w:cs="Times New Roman"/>
+          <w:lang w:val="en-US" w:eastAsia="en-US"/>
+        </w:rPr>
+      </w:pPr>
+      <w:r>
+        <w:rPr>
+          <w:rFonts w:ascii="Consolas" w:eastAsia="Times New Roman" w:hAnsi="Consolas" w:cs="Times New Roman"/>
+          <w:lang w:val="en-US" w:eastAsia="en-US"/>
+        </w:rPr>
+        <w:t xml:space="preserve">            return </w:t>
+      </w:r>
+      <w:proofErr w:type="spellStart"/>
+      <w:r>
+        <w:rPr>
+          <w:rFonts w:ascii="Consolas" w:eastAsia="Times New Roman" w:hAnsi="Consolas" w:cs="Times New Roman"/>
+          <w:lang w:val="en-US" w:eastAsia="en-US"/>
+        </w:rPr>
+        <w:t>temp_puz</w:t>
+      </w:r>
+      <w:proofErr w:type="spellEnd"/>
+    </w:p>
+    <w:p>
+      <w:pPr>
+        <w:shd w:val="clear" w:color="auto" w:fill="FFFFFF"/>
+        <w:spacing w:line="285" w:lineRule="atLeast"/>
+        <w:rPr>
+          <w:rFonts w:ascii="Consolas" w:eastAsia="Times New Roman" w:hAnsi="Consolas" w:cs="Times New Roman"/>
+          <w:lang w:val="en-US" w:eastAsia="en-US"/>
+        </w:rPr>
+      </w:pPr>
+      <w:r>
+        <w:rPr>
+          <w:rFonts w:ascii="Consolas" w:eastAsia="Times New Roman" w:hAnsi="Consolas" w:cs="Times New Roman"/>
+          <w:lang w:val="en-US" w:eastAsia="en-US"/>
+        </w:rPr>
+        <w:t>        else:</w:t>
+      </w:r>
+    </w:p>
+    <w:p>
+      <w:pPr>
+        <w:shd w:val="clear" w:color="auto" w:fill="FFFFFF"/>
+        <w:spacing w:line="285" w:lineRule="atLeast"/>
+        <w:rPr>
+          <w:rFonts w:ascii="Consolas" w:eastAsia="Times New Roman" w:hAnsi="Consolas" w:cs="Times New Roman"/>
+          <w:lang w:val="en-US" w:eastAsia="en-US"/>
+        </w:rPr>
+      </w:pPr>
+      <w:r>
+        <w:rPr>
+          <w:rFonts w:ascii="Consolas" w:eastAsia="Times New Roman" w:hAnsi="Consolas" w:cs="Times New Roman"/>
+          <w:lang w:val="en-US" w:eastAsia="en-US"/>
+        </w:rPr>
+        <w:t>            return None</w:t>
+      </w:r>
+    </w:p>
+    <w:p>
+      <w:pPr>
+        <w:shd w:val="clear" w:color="auto" w:fill="FFFFFF"/>
+        <w:spacing w:line="285" w:lineRule="atLeast"/>
+        <w:rPr>
+          <w:rFonts w:ascii="Consolas" w:eastAsia="Times New Roman" w:hAnsi="Consolas" w:cs="Times New Roman"/>
+          <w:lang w:val="en-US" w:eastAsia="en-US"/>
+        </w:rPr>
+      </w:pPr>
+      <w:r>
+        <w:rPr>
+          <w:rFonts w:ascii="Consolas" w:eastAsia="Times New Roman" w:hAnsi="Consolas" w:cs="Times New Roman"/>
+          <w:lang w:val="en-US" w:eastAsia="en-US"/>
+        </w:rPr>
+        <w:t xml:space="preserve">    def </w:t>
+      </w:r>
+      <w:proofErr w:type="gramStart"/>
+      <w:r>
+        <w:rPr>
+          <w:rFonts w:ascii="Consolas" w:eastAsia="Times New Roman" w:hAnsi="Consolas" w:cs="Times New Roman"/>
+          <w:lang w:val="en-US" w:eastAsia="en-US"/>
+        </w:rPr>
+        <w:t>copy(</w:t>
+      </w:r>
+      <w:proofErr w:type="gramEnd"/>
+      <w:r>
+        <w:rPr>
+          <w:rFonts w:ascii="Consolas" w:eastAsia="Times New Roman" w:hAnsi="Consolas" w:cs="Times New Roman"/>
+          <w:lang w:val="en-US" w:eastAsia="en-US"/>
+        </w:rPr>
+        <w:t>self, root):</w:t>
+      </w:r>
+    </w:p>
+    <w:p>
+      <w:pPr>
+        <w:shd w:val="clear" w:color="auto" w:fill="FFFFFF"/>
+        <w:spacing w:line="285" w:lineRule="atLeast"/>
+        <w:rPr>
+          <w:rFonts w:ascii="Consolas" w:eastAsia="Times New Roman" w:hAnsi="Consolas" w:cs="Times New Roman"/>
+          <w:lang w:val="en-US" w:eastAsia="en-US"/>
+        </w:rPr>
+      </w:pPr>
+      <w:r>
+        <w:rPr>
+          <w:rFonts w:ascii="Consolas" w:eastAsia="Times New Roman" w:hAnsi="Consolas" w:cs="Times New Roman"/>
+          <w:lang w:val="en-US" w:eastAsia="en-US"/>
+        </w:rPr>
+        <w:t>        temp = []</w:t>
+      </w:r>
+    </w:p>
+    <w:p>
+      <w:pPr>
+        <w:shd w:val="clear" w:color="auto" w:fill="FFFFFF"/>
+        <w:spacing w:line="285" w:lineRule="atLeast"/>
+        <w:rPr>
+          <w:rFonts w:ascii="Consolas" w:eastAsia="Times New Roman" w:hAnsi="Consolas" w:cs="Times New Roman"/>
+          <w:lang w:val="en-US" w:eastAsia="en-US"/>
+        </w:rPr>
+      </w:pPr>
+      <w:r>
+        <w:rPr>
+          <w:rFonts w:ascii="Consolas" w:eastAsia="Times New Roman" w:hAnsi="Consolas" w:cs="Times New Roman"/>
+          <w:lang w:val="en-US" w:eastAsia="en-US"/>
+        </w:rPr>
+        <w:t xml:space="preserve">        for </w:t>
+      </w:r>
+      <w:proofErr w:type="spellStart"/>
+      <w:r>
+        <w:rPr>
+          <w:rFonts w:ascii="Consolas" w:eastAsia="Times New Roman" w:hAnsi="Consolas" w:cs="Times New Roman"/>
+          <w:lang w:val="en-US" w:eastAsia="en-US"/>
+        </w:rPr>
+        <w:t>i</w:t>
+      </w:r>
+      <w:proofErr w:type="spellEnd"/>
+      <w:r>
+        <w:rPr>
+          <w:rFonts w:ascii="Consolas" w:eastAsia="Times New Roman" w:hAnsi="Consolas" w:cs="Times New Roman"/>
+          <w:lang w:val="en-US" w:eastAsia="en-US"/>
+        </w:rPr>
+        <w:t xml:space="preserve"> in root:</w:t>
+      </w:r>
+    </w:p>
+    <w:p>
+      <w:pPr>
+        <w:shd w:val="clear" w:color="auto" w:fill="FFFFFF"/>
+        <w:spacing w:line="285" w:lineRule="atLeast"/>
+        <w:rPr>
+          <w:rFonts w:ascii="Consolas" w:eastAsia="Times New Roman" w:hAnsi="Consolas" w:cs="Times New Roman"/>
+          <w:lang w:val="en-US" w:eastAsia="en-US"/>
+        </w:rPr>
+      </w:pPr>
+      <w:r>
+        <w:rPr>
+          <w:rFonts w:ascii="Consolas" w:eastAsia="Times New Roman" w:hAnsi="Consolas" w:cs="Times New Roman"/>
+          <w:lang w:val="en-US" w:eastAsia="en-US"/>
+        </w:rPr>
+        <w:t>            t = []</w:t>
+      </w:r>
+    </w:p>
+    <w:p>
+      <w:pPr>
+        <w:shd w:val="clear" w:color="auto" w:fill="FFFFFF"/>
+        <w:spacing w:line="285" w:lineRule="atLeast"/>
+        <w:rPr>
+          <w:rFonts w:ascii="Consolas" w:eastAsia="Times New Roman" w:hAnsi="Consolas" w:cs="Times New Roman"/>
+          <w:lang w:val="en-US" w:eastAsia="en-US"/>
+        </w:rPr>
+      </w:pPr>
+      <w:r>
+        <w:rPr>
+          <w:rFonts w:ascii="Consolas" w:eastAsia="Times New Roman" w:hAnsi="Consolas" w:cs="Times New Roman"/>
+          <w:lang w:val="en-US" w:eastAsia="en-US"/>
+        </w:rPr>
+        <w:t>            for j in i:</w:t>
+      </w:r>
+    </w:p>
+    <w:p>
+      <w:pPr>
+        <w:shd w:val="clear" w:color="auto" w:fill="FFFFFF"/>
+        <w:spacing w:line="285" w:lineRule="atLeast"/>
+        <w:rPr>
+          <w:rFonts w:ascii="Consolas" w:eastAsia="Times New Roman" w:hAnsi="Consolas" w:cs="Times New Roman"/>
+          <w:lang w:val="en-US" w:eastAsia="en-US"/>
+        </w:rPr>
+      </w:pPr>
+      <w:r>
+        <w:rPr>
+          <w:rFonts w:ascii="Consolas" w:eastAsia="Times New Roman" w:hAnsi="Consolas" w:cs="Times New Roman"/>
+          <w:lang w:val="en-US" w:eastAsia="en-US"/>
+        </w:rPr>
+        <w:t xml:space="preserve">                </w:t>
+      </w:r>
+      <w:proofErr w:type="spellStart"/>
+      <w:proofErr w:type="gramStart"/>
+      <w:r>
+        <w:rPr>
+          <w:rFonts w:ascii="Consolas" w:eastAsia="Times New Roman" w:hAnsi="Consolas" w:cs="Times New Roman"/>
+          <w:lang w:val="en-US" w:eastAsia="en-US"/>
+        </w:rPr>
+        <w:t>t.append</w:t>
+      </w:r>
+      <w:proofErr w:type="spellEnd"/>
+      <w:proofErr w:type="gramEnd"/>
+      <w:r>
+        <w:rPr>
+          <w:rFonts w:ascii="Consolas" w:eastAsia="Times New Roman" w:hAnsi="Consolas" w:cs="Times New Roman"/>
+          <w:lang w:val="en-US" w:eastAsia="en-US"/>
+        </w:rPr>
+        <w:t>(j)</w:t>
+      </w:r>
+    </w:p>
+    <w:p>
+      <w:pPr>
+        <w:shd w:val="clear" w:color="auto" w:fill="FFFFFF"/>
+        <w:spacing w:line="285" w:lineRule="atLeast"/>
+        <w:rPr>
+          <w:rFonts w:ascii="Consolas" w:eastAsia="Times New Roman" w:hAnsi="Consolas" w:cs="Times New Roman"/>
+          <w:lang w:val="en-US" w:eastAsia="en-US"/>
+        </w:rPr>
+      </w:pPr>
+      <w:r>
+        <w:rPr>
+          <w:rFonts w:ascii="Consolas" w:eastAsia="Times New Roman" w:hAnsi="Consolas" w:cs="Times New Roman"/>
+          <w:lang w:val="en-US" w:eastAsia="en-US"/>
+        </w:rPr>
+        <w:t xml:space="preserve">            </w:t>
+      </w:r>
+      <w:proofErr w:type="spellStart"/>
+      <w:proofErr w:type="gramStart"/>
+      <w:r>
+        <w:rPr>
+          <w:rFonts w:ascii="Consolas" w:eastAsia="Times New Roman" w:hAnsi="Consolas" w:cs="Times New Roman"/>
+          <w:lang w:val="en-US" w:eastAsia="en-US"/>
+        </w:rPr>
+        <w:t>temp.append</w:t>
+      </w:r>
+      <w:proofErr w:type="spellEnd"/>
+      <w:proofErr w:type="gramEnd"/>
+      <w:r>
+        <w:rPr>
+          <w:rFonts w:ascii="Consolas" w:eastAsia="Times New Roman" w:hAnsi="Consolas" w:cs="Times New Roman"/>
+          <w:lang w:val="en-US" w:eastAsia="en-US"/>
+        </w:rPr>
+        <w:t>(t)</w:t>
+      </w:r>
+    </w:p>
+    <w:p>
+      <w:pPr>
+        <w:shd w:val="clear" w:color="auto" w:fill="FFFFFF"/>
+        <w:spacing w:line="285" w:lineRule="atLeast"/>
+        <w:rPr>
+          <w:rFonts w:ascii="Consolas" w:eastAsia="Times New Roman" w:hAnsi="Consolas" w:cs="Times New Roman"/>
+          <w:lang w:val="en-US" w:eastAsia="en-US"/>
+        </w:rPr>
+      </w:pPr>
+      <w:r>
+        <w:rPr>
+          <w:rFonts w:ascii="Consolas" w:eastAsia="Times New Roman" w:hAnsi="Consolas" w:cs="Times New Roman"/>
+          <w:lang w:val="en-US" w:eastAsia="en-US"/>
+        </w:rPr>
+        <w:t>        return temp</w:t>
+      </w:r>
+    </w:p>
+    <w:p>
+      <w:pPr>
+        <w:shd w:val="clear" w:color="auto" w:fill="FFFFFF"/>
+        <w:spacing w:line="285" w:lineRule="atLeast"/>
+        <w:rPr>
+          <w:rFonts w:ascii="Consolas" w:eastAsia="Times New Roman" w:hAnsi="Consolas" w:cs="Times New Roman"/>
+          <w:lang w:val="en-US" w:eastAsia="en-US"/>
+        </w:rPr>
+      </w:pPr>
+      <w:r>
+        <w:rPr>
+          <w:rFonts w:ascii="Consolas" w:eastAsia="Times New Roman" w:hAnsi="Consolas" w:cs="Times New Roman"/>
+          <w:lang w:val="en-US" w:eastAsia="en-US"/>
+        </w:rPr>
+        <w:t xml:space="preserve">    def </w:t>
+      </w:r>
+      <w:proofErr w:type="gramStart"/>
+      <w:r>
+        <w:rPr>
+          <w:rFonts w:ascii="Consolas" w:eastAsia="Times New Roman" w:hAnsi="Consolas" w:cs="Times New Roman"/>
+          <w:lang w:val="en-US" w:eastAsia="en-US"/>
+        </w:rPr>
+        <w:t>find(</w:t>
+      </w:r>
+      <w:proofErr w:type="gramEnd"/>
+      <w:r>
+        <w:rPr>
+          <w:rFonts w:ascii="Consolas" w:eastAsia="Times New Roman" w:hAnsi="Consolas" w:cs="Times New Roman"/>
+          <w:lang w:val="en-US" w:eastAsia="en-US"/>
+        </w:rPr>
+        <w:t xml:space="preserve">self, </w:t>
+      </w:r>
+      <w:proofErr w:type="spellStart"/>
+      <w:r>
+        <w:rPr>
+          <w:rFonts w:ascii="Consolas" w:eastAsia="Times New Roman" w:hAnsi="Consolas" w:cs="Times New Roman"/>
+          <w:lang w:val="en-US" w:eastAsia="en-US"/>
+        </w:rPr>
+        <w:t>puz</w:t>
+      </w:r>
+      <w:proofErr w:type="spellEnd"/>
+      <w:r>
+        <w:rPr>
+          <w:rFonts w:ascii="Consolas" w:eastAsia="Times New Roman" w:hAnsi="Consolas" w:cs="Times New Roman"/>
+          <w:lang w:val="en-US" w:eastAsia="en-US"/>
+        </w:rPr>
+        <w:t>, x):</w:t>
+      </w:r>
+    </w:p>
+    <w:p>
+      <w:pPr>
+        <w:shd w:val="clear" w:color="auto" w:fill="FFFFFF"/>
+        <w:spacing w:line="285" w:lineRule="atLeast"/>
+        <w:rPr>
+          <w:rFonts w:ascii="Consolas" w:eastAsia="Times New Roman" w:hAnsi="Consolas" w:cs="Times New Roman"/>
+          <w:lang w:val="en-US" w:eastAsia="en-US"/>
+        </w:rPr>
+      </w:pPr>
+      <w:r>
+        <w:rPr>
+          <w:rFonts w:ascii="Consolas" w:eastAsia="Times New Roman" w:hAnsi="Consolas" w:cs="Times New Roman"/>
+          <w:lang w:val="en-US" w:eastAsia="en-US"/>
+        </w:rPr>
+        <w:t xml:space="preserve">        for </w:t>
+      </w:r>
+      <w:proofErr w:type="spellStart"/>
+      <w:r>
+        <w:rPr>
+          <w:rFonts w:ascii="Consolas" w:eastAsia="Times New Roman" w:hAnsi="Consolas" w:cs="Times New Roman"/>
+          <w:lang w:val="en-US" w:eastAsia="en-US"/>
+        </w:rPr>
+        <w:t>i</w:t>
+      </w:r>
+      <w:proofErr w:type="spellEnd"/>
+      <w:r>
+        <w:rPr>
+          <w:rFonts w:ascii="Consolas" w:eastAsia="Times New Roman" w:hAnsi="Consolas" w:cs="Times New Roman"/>
+          <w:lang w:val="en-US" w:eastAsia="en-US"/>
+        </w:rPr>
+        <w:t xml:space="preserve"> in range(</w:t>
+      </w:r>
+      <w:proofErr w:type="spellStart"/>
+      <w:r>
+        <w:rPr>
+          <w:rFonts w:ascii="Consolas" w:eastAsia="Times New Roman" w:hAnsi="Consolas" w:cs="Times New Roman"/>
+          <w:lang w:val="en-US" w:eastAsia="en-US"/>
+        </w:rPr>
+        <w:t>len</w:t>
+      </w:r>
+      <w:proofErr w:type="spellEnd"/>
+      <w:r>
+        <w:rPr>
+          <w:rFonts w:ascii="Consolas" w:eastAsia="Times New Roman" w:hAnsi="Consolas" w:cs="Times New Roman"/>
+          <w:lang w:val="en-US" w:eastAsia="en-US"/>
+        </w:rPr>
+        <w:t>(</w:t>
+      </w:r>
+      <w:proofErr w:type="spellStart"/>
+      <w:r>
+        <w:rPr>
+          <w:rFonts w:ascii="Consolas" w:eastAsia="Times New Roman" w:hAnsi="Consolas" w:cs="Times New Roman"/>
+          <w:lang w:val="en-US" w:eastAsia="en-US"/>
+        </w:rPr>
+        <w:t>self.data</w:t>
+      </w:r>
+      <w:proofErr w:type="spellEnd"/>
+      <w:r>
+        <w:rPr>
+          <w:rFonts w:ascii="Consolas" w:eastAsia="Times New Roman" w:hAnsi="Consolas" w:cs="Times New Roman"/>
+          <w:lang w:val="en-US" w:eastAsia="en-US"/>
+        </w:rPr>
+        <w:t>)):</w:t>
+      </w:r>
+    </w:p>
+    <w:p>
+      <w:pPr>
+        <w:shd w:val="clear" w:color="auto" w:fill="FFFFFF"/>
+        <w:spacing w:line="285" w:lineRule="atLeast"/>
+        <w:rPr>
+          <w:rFonts w:ascii="Consolas" w:eastAsia="Times New Roman" w:hAnsi="Consolas" w:cs="Times New Roman"/>
+          <w:lang w:val="en-US" w:eastAsia="en-US"/>
+        </w:rPr>
+      </w:pPr>
+      <w:r>
+        <w:rPr>
+          <w:rFonts w:ascii="Consolas" w:eastAsia="Times New Roman" w:hAnsi="Consolas" w:cs="Times New Roman"/>
+          <w:lang w:val="en-US" w:eastAsia="en-US"/>
+        </w:rPr>
+        <w:t>            for j in range(</w:t>
+      </w:r>
+      <w:proofErr w:type="spellStart"/>
+      <w:r>
+        <w:rPr>
+          <w:rFonts w:ascii="Consolas" w:eastAsia="Times New Roman" w:hAnsi="Consolas" w:cs="Times New Roman"/>
+          <w:lang w:val="en-US" w:eastAsia="en-US"/>
+        </w:rPr>
+        <w:t>len</w:t>
+      </w:r>
+      <w:proofErr w:type="spellEnd"/>
+      <w:r>
+        <w:rPr>
+          <w:rFonts w:ascii="Consolas" w:eastAsia="Times New Roman" w:hAnsi="Consolas" w:cs="Times New Roman"/>
+          <w:lang w:val="en-US" w:eastAsia="en-US"/>
+        </w:rPr>
+        <w:t>(</w:t>
+      </w:r>
+      <w:proofErr w:type="spellStart"/>
+      <w:r>
+        <w:rPr>
+          <w:rFonts w:ascii="Consolas" w:eastAsia="Times New Roman" w:hAnsi="Consolas" w:cs="Times New Roman"/>
+          <w:lang w:val="en-US" w:eastAsia="en-US"/>
+        </w:rPr>
+        <w:t>self.data</w:t>
+      </w:r>
+      <w:proofErr w:type="spellEnd"/>
+      <w:r>
+        <w:rPr>
+          <w:rFonts w:ascii="Consolas" w:eastAsia="Times New Roman" w:hAnsi="Consolas" w:cs="Times New Roman"/>
+          <w:lang w:val="en-US" w:eastAsia="en-US"/>
+        </w:rPr>
+        <w:t>)):</w:t>
+      </w:r>
+    </w:p>
+    <w:p>
+      <w:pPr>
+        <w:shd w:val="clear" w:color="auto" w:fill="FFFFFF"/>
+        <w:spacing w:line="285" w:lineRule="atLeast"/>
+        <w:rPr>
+          <w:rFonts w:ascii="Consolas" w:eastAsia="Times New Roman" w:hAnsi="Consolas" w:cs="Times New Roman"/>
+          <w:lang w:val="en-US" w:eastAsia="en-US"/>
+        </w:rPr>
+      </w:pPr>
+      <w:r>
+        <w:rPr>
+          <w:rFonts w:ascii="Consolas" w:eastAsia="Times New Roman" w:hAnsi="Consolas" w:cs="Times New Roman"/>
+          <w:lang w:val="en-US" w:eastAsia="en-US"/>
+        </w:rPr>
+        <w:t xml:space="preserve">                if </w:t>
+      </w:r>
+      <w:proofErr w:type="spellStart"/>
+      <w:r>
+        <w:rPr>
+          <w:rFonts w:ascii="Consolas" w:eastAsia="Times New Roman" w:hAnsi="Consolas" w:cs="Times New Roman"/>
+          <w:lang w:val="en-US" w:eastAsia="en-US"/>
+        </w:rPr>
+        <w:t>puz</w:t>
+      </w:r>
+      <w:proofErr w:type="spellEnd"/>
+      <w:r>
+        <w:rPr>
+          <w:rFonts w:ascii="Consolas" w:eastAsia="Times New Roman" w:hAnsi="Consolas" w:cs="Times New Roman"/>
+          <w:lang w:val="en-US" w:eastAsia="en-US"/>
+        </w:rPr>
+        <w:t>[</w:t>
+      </w:r>
+      <w:proofErr w:type="spellStart"/>
+      <w:r>
+        <w:rPr>
+          <w:rFonts w:ascii="Consolas" w:eastAsia="Times New Roman" w:hAnsi="Consolas" w:cs="Times New Roman"/>
+          <w:lang w:val="en-US" w:eastAsia="en-US"/>
+        </w:rPr>
+        <w:t>i</w:t>
+      </w:r>
+      <w:proofErr w:type="spellEnd"/>
+      <w:r>
+        <w:rPr>
+          <w:rFonts w:ascii="Consolas" w:eastAsia="Times New Roman" w:hAnsi="Consolas" w:cs="Times New Roman"/>
+          <w:lang w:val="en-US" w:eastAsia="en-US"/>
+        </w:rPr>
+        <w:t>][j] == x:</w:t>
+      </w:r>
+    </w:p>
+    <w:p>
+      <w:pPr>
+        <w:shd w:val="clear" w:color="auto" w:fill="FFFFFF"/>
+        <w:spacing w:line="285" w:lineRule="atLeast"/>
+        <w:rPr>
+          <w:rFonts w:ascii="Consolas" w:eastAsia="Times New Roman" w:hAnsi="Consolas" w:cs="Times New Roman"/>
+          <w:lang w:val="en-US" w:eastAsia="en-US"/>
+        </w:rPr>
+      </w:pPr>
+      <w:r>
+        <w:rPr>
+          <w:rFonts w:ascii="Consolas" w:eastAsia="Times New Roman" w:hAnsi="Consolas" w:cs="Times New Roman"/>
+          <w:lang w:val="en-US" w:eastAsia="en-US"/>
+        </w:rPr>
+        <w:t xml:space="preserve">                    return </w:t>
+      </w:r>
+      <w:proofErr w:type="spellStart"/>
+      <w:r>
+        <w:rPr>
+          <w:rFonts w:ascii="Consolas" w:eastAsia="Times New Roman" w:hAnsi="Consolas" w:cs="Times New Roman"/>
+          <w:lang w:val="en-US" w:eastAsia="en-US"/>
+        </w:rPr>
+        <w:t>i</w:t>
+      </w:r>
+      <w:proofErr w:type="spellEnd"/>
+      <w:r>
+        <w:rPr>
+          <w:rFonts w:ascii="Consolas" w:eastAsia="Times New Roman" w:hAnsi="Consolas" w:cs="Times New Roman"/>
+          <w:lang w:val="en-US" w:eastAsia="en-US"/>
+        </w:rPr>
+        <w:t>, j</w:t>
+      </w:r>
+    </w:p>
+    <w:p>
+      <w:pPr>
+        <w:shd w:val="clear" w:color="auto" w:fill="FFFFFF"/>
+        <w:spacing w:line="285" w:lineRule="atLeast"/>
+        <w:rPr>
+          <w:rFonts w:ascii="Consolas" w:eastAsia="Times New Roman" w:hAnsi="Consolas" w:cs="Times New Roman"/>
+          <w:lang w:val="en-US" w:eastAsia="en-US"/>
+        </w:rPr>
+      </w:pPr>
+      <w:r>
+        <w:rPr>
+          <w:rFonts w:ascii="Consolas" w:eastAsia="Times New Roman" w:hAnsi="Consolas" w:cs="Times New Roman"/>
+          <w:lang w:val="en-US" w:eastAsia="en-US"/>
+        </w:rPr>
+        <w:t>class Puzzle:</w:t>
+      </w:r>
+    </w:p>
+    <w:p>
+      <w:pPr>
+        <w:shd w:val="clear" w:color="auto" w:fill="FFFFFF"/>
+        <w:spacing w:line="285" w:lineRule="atLeast"/>
+        <w:rPr>
+          <w:rFonts w:ascii="Consolas" w:eastAsia="Times New Roman" w:hAnsi="Consolas" w:cs="Times New Roman"/>
+          <w:lang w:val="en-US" w:eastAsia="en-US"/>
+        </w:rPr>
+      </w:pPr>
+      <w:r>
+        <w:rPr>
+          <w:rFonts w:ascii="Consolas" w:eastAsia="Times New Roman" w:hAnsi="Consolas" w:cs="Times New Roman"/>
+          <w:lang w:val="en-US" w:eastAsia="en-US"/>
+        </w:rPr>
+        <w:t>    def __</w:t>
+      </w:r>
+      <w:proofErr w:type="spellStart"/>
+      <w:r>
+        <w:rPr>
+          <w:rFonts w:ascii="Consolas" w:eastAsia="Times New Roman" w:hAnsi="Consolas" w:cs="Times New Roman"/>
+          <w:lang w:val="en-US" w:eastAsia="en-US"/>
+        </w:rPr>
+        <w:t>init</w:t>
+      </w:r>
+      <w:proofErr w:type="spellEnd"/>
+      <w:r>
+        <w:rPr>
+          <w:rFonts w:ascii="Consolas" w:eastAsia="Times New Roman" w:hAnsi="Consolas" w:cs="Times New Roman"/>
+          <w:lang w:val="en-US" w:eastAsia="en-US"/>
+        </w:rPr>
+        <w:t>_</w:t>
+      </w:r>
+      <w:proofErr w:type="gramStart"/>
+      <w:r>
+        <w:rPr>
+          <w:rFonts w:ascii="Consolas" w:eastAsia="Times New Roman" w:hAnsi="Consolas" w:cs="Times New Roman"/>
+          <w:lang w:val="en-US" w:eastAsia="en-US"/>
+        </w:rPr>
+        <w:t>_(</w:t>
+      </w:r>
+      <w:proofErr w:type="gramEnd"/>
+      <w:r>
+        <w:rPr>
+          <w:rFonts w:ascii="Consolas" w:eastAsia="Times New Roman" w:hAnsi="Consolas" w:cs="Times New Roman"/>
+          <w:lang w:val="en-US" w:eastAsia="en-US"/>
+        </w:rPr>
+        <w:t>self, size):</w:t>
+      </w:r>
+    </w:p>
+    <w:p>
+      <w:pPr>
+        <w:shd w:val="clear" w:color="auto" w:fill="FFFFFF"/>
+        <w:spacing w:line="285" w:lineRule="atLeast"/>
+        <w:rPr>
+          <w:rFonts w:ascii="Consolas" w:eastAsia="Times New Roman" w:hAnsi="Consolas" w:cs="Times New Roman"/>
+          <w:lang w:val="en-US" w:eastAsia="en-US"/>
+        </w:rPr>
+      </w:pPr>
+      <w:r>
+        <w:rPr>
+          <w:rFonts w:ascii="Consolas" w:eastAsia="Times New Roman" w:hAnsi="Consolas" w:cs="Times New Roman"/>
+          <w:lang w:val="en-US" w:eastAsia="en-US"/>
+        </w:rPr>
+        <w:lastRenderedPageBreak/>
+        <w:t xml:space="preserve">        </w:t>
+      </w:r>
+      <w:proofErr w:type="spellStart"/>
+      <w:proofErr w:type="gramStart"/>
+      <w:r>
+        <w:rPr>
+          <w:rFonts w:ascii="Consolas" w:eastAsia="Times New Roman" w:hAnsi="Consolas" w:cs="Times New Roman"/>
+          <w:lang w:val="en-US" w:eastAsia="en-US"/>
+        </w:rPr>
+        <w:t>self.n</w:t>
+      </w:r>
+      <w:proofErr w:type="spellEnd"/>
+      <w:proofErr w:type="gramEnd"/>
+      <w:r>
+        <w:rPr>
+          <w:rFonts w:ascii="Consolas" w:eastAsia="Times New Roman" w:hAnsi="Consolas" w:cs="Times New Roman"/>
+          <w:lang w:val="en-US" w:eastAsia="en-US"/>
+        </w:rPr>
+        <w:t xml:space="preserve"> = size</w:t>
+      </w:r>
+    </w:p>
+    <w:p>
+      <w:pPr>
+        <w:shd w:val="clear" w:color="auto" w:fill="FFFFFF"/>
+        <w:spacing w:line="285" w:lineRule="atLeast"/>
+        <w:rPr>
+          <w:rFonts w:ascii="Consolas" w:eastAsia="Times New Roman" w:hAnsi="Consolas" w:cs="Times New Roman"/>
+          <w:lang w:val="en-US" w:eastAsia="en-US"/>
+        </w:rPr>
+      </w:pPr>
+      <w:r>
+        <w:rPr>
+          <w:rFonts w:ascii="Consolas" w:eastAsia="Times New Roman" w:hAnsi="Consolas" w:cs="Times New Roman"/>
+          <w:lang w:val="en-US" w:eastAsia="en-US"/>
+        </w:rPr>
+        <w:t xml:space="preserve">        </w:t>
+      </w:r>
+      <w:proofErr w:type="spellStart"/>
+      <w:proofErr w:type="gramStart"/>
+      <w:r>
+        <w:rPr>
+          <w:rFonts w:ascii="Consolas" w:eastAsia="Times New Roman" w:hAnsi="Consolas" w:cs="Times New Roman"/>
+          <w:lang w:val="en-US" w:eastAsia="en-US"/>
+        </w:rPr>
+        <w:t>self.open</w:t>
+      </w:r>
+      <w:proofErr w:type="spellEnd"/>
+      <w:proofErr w:type="gramEnd"/>
+      <w:r>
+        <w:rPr>
+          <w:rFonts w:ascii="Consolas" w:eastAsia="Times New Roman" w:hAnsi="Consolas" w:cs="Times New Roman"/>
+          <w:lang w:val="en-US" w:eastAsia="en-US"/>
+        </w:rPr>
+        <w:t xml:space="preserve"> = []</w:t>
+      </w:r>
+    </w:p>
+    <w:p>
+      <w:pPr>
+        <w:shd w:val="clear" w:color="auto" w:fill="FFFFFF"/>
+        <w:spacing w:line="285" w:lineRule="atLeast"/>
+        <w:rPr>
+          <w:rFonts w:ascii="Consolas" w:eastAsia="Times New Roman" w:hAnsi="Consolas" w:cs="Times New Roman"/>
+          <w:lang w:val="en-US" w:eastAsia="en-US"/>
+        </w:rPr>
+      </w:pPr>
+      <w:r>
+        <w:rPr>
+          <w:rFonts w:ascii="Consolas" w:eastAsia="Times New Roman" w:hAnsi="Consolas" w:cs="Times New Roman"/>
+          <w:lang w:val="en-US" w:eastAsia="en-US"/>
+        </w:rPr>
+        <w:t xml:space="preserve">        </w:t>
+      </w:r>
+      <w:proofErr w:type="spellStart"/>
+      <w:proofErr w:type="gramStart"/>
+      <w:r>
+        <w:rPr>
+          <w:rFonts w:ascii="Consolas" w:eastAsia="Times New Roman" w:hAnsi="Consolas" w:cs="Times New Roman"/>
+          <w:lang w:val="en-US" w:eastAsia="en-US"/>
+        </w:rPr>
+        <w:t>self.closed</w:t>
+      </w:r>
+      <w:proofErr w:type="spellEnd"/>
+      <w:proofErr w:type="gramEnd"/>
+      <w:r>
+        <w:rPr>
+          <w:rFonts w:ascii="Consolas" w:eastAsia="Times New Roman" w:hAnsi="Consolas" w:cs="Times New Roman"/>
+          <w:lang w:val="en-US" w:eastAsia="en-US"/>
+        </w:rPr>
+        <w:t xml:space="preserve"> = []</w:t>
+      </w:r>
+    </w:p>
+    <w:p>
+      <w:pPr>
+        <w:shd w:val="clear" w:color="auto" w:fill="FFFFFF"/>
+        <w:spacing w:line="285" w:lineRule="atLeast"/>
+        <w:rPr>
+          <w:rFonts w:ascii="Consolas" w:eastAsia="Times New Roman" w:hAnsi="Consolas" w:cs="Times New Roman"/>
+          <w:lang w:val="en-US" w:eastAsia="en-US"/>
+        </w:rPr>
+      </w:pPr>
+      <w:r>
+        <w:rPr>
+          <w:rFonts w:ascii="Consolas" w:eastAsia="Times New Roman" w:hAnsi="Consolas" w:cs="Times New Roman"/>
+          <w:lang w:val="en-US" w:eastAsia="en-US"/>
+        </w:rPr>
+        <w:t xml:space="preserve">        </w:t>
+      </w:r>
+      <w:proofErr w:type="spellStart"/>
+      <w:r>
+        <w:rPr>
+          <w:rFonts w:ascii="Consolas" w:eastAsia="Times New Roman" w:hAnsi="Consolas" w:cs="Times New Roman"/>
+          <w:lang w:val="en-US" w:eastAsia="en-US"/>
+        </w:rPr>
+        <w:t>self.max_depth</w:t>
+      </w:r>
+      <w:proofErr w:type="spellEnd"/>
+      <w:r>
+        <w:rPr>
+          <w:rFonts w:ascii="Consolas" w:eastAsia="Times New Roman" w:hAnsi="Consolas" w:cs="Times New Roman"/>
+          <w:lang w:val="en-US" w:eastAsia="en-US"/>
+        </w:rPr>
+        <w:t xml:space="preserve"> = </w:t>
+      </w:r>
+      <w:proofErr w:type="gramStart"/>
+      <w:r>
+        <w:rPr>
+          <w:rFonts w:ascii="Consolas" w:eastAsia="Times New Roman" w:hAnsi="Consolas" w:cs="Times New Roman"/>
+          <w:lang w:val="en-US" w:eastAsia="en-US"/>
+        </w:rPr>
+        <w:t>50  #</w:t>
+      </w:r>
+      <w:proofErr w:type="gramEnd"/>
+      <w:r>
+        <w:rPr>
+          <w:rFonts w:ascii="Consolas" w:eastAsia="Times New Roman" w:hAnsi="Consolas" w:cs="Times New Roman"/>
+          <w:lang w:val="en-US" w:eastAsia="en-US"/>
+        </w:rPr>
+        <w:t xml:space="preserve"> Maximum depth limit</w:t>
+      </w:r>
+    </w:p>
+    <w:p>
+      <w:pPr>
+        <w:shd w:val="clear" w:color="auto" w:fill="FFFFFF"/>
+        <w:spacing w:line="285" w:lineRule="atLeast"/>
+        <w:rPr>
+          <w:rFonts w:ascii="Consolas" w:eastAsia="Times New Roman" w:hAnsi="Consolas" w:cs="Times New Roman"/>
+          <w:lang w:val="en-US" w:eastAsia="en-US"/>
+        </w:rPr>
+      </w:pPr>
+      <w:r>
+        <w:rPr>
+          <w:rFonts w:ascii="Consolas" w:eastAsia="Times New Roman" w:hAnsi="Consolas" w:cs="Times New Roman"/>
+          <w:lang w:val="en-US" w:eastAsia="en-US"/>
+        </w:rPr>
+        <w:t>    def accept(self):</w:t>
+      </w:r>
+    </w:p>
+    <w:p>
+      <w:pPr>
+        <w:shd w:val="clear" w:color="auto" w:fill="FFFFFF"/>
+        <w:spacing w:line="285" w:lineRule="atLeast"/>
+        <w:rPr>
+          <w:rFonts w:ascii="Consolas" w:eastAsia="Times New Roman" w:hAnsi="Consolas" w:cs="Times New Roman"/>
+          <w:lang w:val="en-US" w:eastAsia="en-US"/>
+        </w:rPr>
+      </w:pPr>
+      <w:r>
+        <w:rPr>
+          <w:rFonts w:ascii="Consolas" w:eastAsia="Times New Roman" w:hAnsi="Consolas" w:cs="Times New Roman"/>
+          <w:lang w:val="en-US" w:eastAsia="en-US"/>
+        </w:rPr>
+        <w:t xml:space="preserve">        </w:t>
+      </w:r>
+      <w:proofErr w:type="spellStart"/>
+      <w:r>
+        <w:rPr>
+          <w:rFonts w:ascii="Consolas" w:eastAsia="Times New Roman" w:hAnsi="Consolas" w:cs="Times New Roman"/>
+          <w:lang w:val="en-US" w:eastAsia="en-US"/>
+        </w:rPr>
+        <w:t>puz</w:t>
+      </w:r>
+      <w:proofErr w:type="spellEnd"/>
+      <w:r>
+        <w:rPr>
+          <w:rFonts w:ascii="Consolas" w:eastAsia="Times New Roman" w:hAnsi="Consolas" w:cs="Times New Roman"/>
+          <w:lang w:val="en-US" w:eastAsia="en-US"/>
+        </w:rPr>
+        <w:t xml:space="preserve"> = []</w:t>
+      </w:r>
+    </w:p>
+    <w:p>
+      <w:pPr>
+        <w:shd w:val="clear" w:color="auto" w:fill="FFFFFF"/>
+        <w:spacing w:line="285" w:lineRule="atLeast"/>
+        <w:rPr>
+          <w:rFonts w:ascii="Consolas" w:eastAsia="Times New Roman" w:hAnsi="Consolas" w:cs="Times New Roman"/>
+          <w:lang w:val="en-US" w:eastAsia="en-US"/>
+        </w:rPr>
+      </w:pPr>
+      <w:r>
+        <w:rPr>
+          <w:rFonts w:ascii="Consolas" w:eastAsia="Times New Roman" w:hAnsi="Consolas" w:cs="Times New Roman"/>
+          <w:lang w:val="en-US" w:eastAsia="en-US"/>
+        </w:rPr>
+        <w:t xml:space="preserve">        for </w:t>
+      </w:r>
+      <w:proofErr w:type="spellStart"/>
+      <w:r>
+        <w:rPr>
+          <w:rFonts w:ascii="Consolas" w:eastAsia="Times New Roman" w:hAnsi="Consolas" w:cs="Times New Roman"/>
+          <w:lang w:val="en-US" w:eastAsia="en-US"/>
+        </w:rPr>
+        <w:t>i</w:t>
+      </w:r>
+      <w:proofErr w:type="spellEnd"/>
+      <w:r>
+        <w:rPr>
+          <w:rFonts w:ascii="Consolas" w:eastAsia="Times New Roman" w:hAnsi="Consolas" w:cs="Times New Roman"/>
+          <w:lang w:val="en-US" w:eastAsia="en-US"/>
+        </w:rPr>
+        <w:t xml:space="preserve"> in range(</w:t>
+      </w:r>
+      <w:proofErr w:type="spellStart"/>
+      <w:proofErr w:type="gramStart"/>
+      <w:r>
+        <w:rPr>
+          <w:rFonts w:ascii="Consolas" w:eastAsia="Times New Roman" w:hAnsi="Consolas" w:cs="Times New Roman"/>
+          <w:lang w:val="en-US" w:eastAsia="en-US"/>
+        </w:rPr>
+        <w:t>self.n</w:t>
+      </w:r>
+      <w:proofErr w:type="spellEnd"/>
+      <w:proofErr w:type="gramEnd"/>
+      <w:r>
+        <w:rPr>
+          <w:rFonts w:ascii="Consolas" w:eastAsia="Times New Roman" w:hAnsi="Consolas" w:cs="Times New Roman"/>
+          <w:lang w:val="en-US" w:eastAsia="en-US"/>
+        </w:rPr>
+        <w:t>):</w:t>
+      </w:r>
+    </w:p>
+    <w:p>
+      <w:pPr>
+        <w:shd w:val="clear" w:color="auto" w:fill="FFFFFF"/>
+        <w:spacing w:line="285" w:lineRule="atLeast"/>
+        <w:rPr>
+          <w:rFonts w:ascii="Consolas" w:eastAsia="Times New Roman" w:hAnsi="Consolas" w:cs="Times New Roman"/>
+          <w:lang w:val="en-US" w:eastAsia="en-US"/>
+        </w:rPr>
+      </w:pPr>
+      <w:r>
+        <w:rPr>
+          <w:rFonts w:ascii="Consolas" w:eastAsia="Times New Roman" w:hAnsi="Consolas" w:cs="Times New Roman"/>
+          <w:lang w:val="en-US" w:eastAsia="en-US"/>
+        </w:rPr>
+        <w:t xml:space="preserve">            temp = </w:t>
+      </w:r>
+      <w:proofErr w:type="gramStart"/>
+      <w:r>
+        <w:rPr>
+          <w:rFonts w:ascii="Consolas" w:eastAsia="Times New Roman" w:hAnsi="Consolas" w:cs="Times New Roman"/>
+          <w:lang w:val="en-US" w:eastAsia="en-US"/>
+        </w:rPr>
+        <w:t>input(</w:t>
+      </w:r>
+      <w:proofErr w:type="gramEnd"/>
+      <w:r>
+        <w:rPr>
+          <w:rFonts w:ascii="Consolas" w:eastAsia="Times New Roman" w:hAnsi="Consolas" w:cs="Times New Roman"/>
+          <w:lang w:val="en-US" w:eastAsia="en-US"/>
+        </w:rPr>
+        <w:t>).split(" ")</w:t>
+      </w:r>
+    </w:p>
+    <w:p>
+      <w:pPr>
+        <w:shd w:val="clear" w:color="auto" w:fill="FFFFFF"/>
+        <w:spacing w:line="285" w:lineRule="atLeast"/>
+        <w:rPr>
+          <w:rFonts w:ascii="Consolas" w:eastAsia="Times New Roman" w:hAnsi="Consolas" w:cs="Times New Roman"/>
+          <w:lang w:val="en-US" w:eastAsia="en-US"/>
+        </w:rPr>
+      </w:pPr>
+      <w:r>
+        <w:rPr>
+          <w:rFonts w:ascii="Consolas" w:eastAsia="Times New Roman" w:hAnsi="Consolas" w:cs="Times New Roman"/>
+          <w:lang w:val="en-US" w:eastAsia="en-US"/>
+        </w:rPr>
+        <w:t xml:space="preserve">            </w:t>
+      </w:r>
+      <w:proofErr w:type="spellStart"/>
+      <w:proofErr w:type="gramStart"/>
+      <w:r>
+        <w:rPr>
+          <w:rFonts w:ascii="Consolas" w:eastAsia="Times New Roman" w:hAnsi="Consolas" w:cs="Times New Roman"/>
+          <w:lang w:val="en-US" w:eastAsia="en-US"/>
+        </w:rPr>
+        <w:t>puz.append</w:t>
+      </w:r>
+      <w:proofErr w:type="spellEnd"/>
+      <w:proofErr w:type="gramEnd"/>
+      <w:r>
+        <w:rPr>
+          <w:rFonts w:ascii="Consolas" w:eastAsia="Times New Roman" w:hAnsi="Consolas" w:cs="Times New Roman"/>
+          <w:lang w:val="en-US" w:eastAsia="en-US"/>
+        </w:rPr>
+        <w:t>(temp)</w:t>
+      </w:r>
+    </w:p>
+    <w:p>
+      <w:pPr>
+        <w:shd w:val="clear" w:color="auto" w:fill="FFFFFF"/>
+        <w:spacing w:line="285" w:lineRule="atLeast"/>
+        <w:rPr>
+          <w:rFonts w:ascii="Consolas" w:eastAsia="Times New Roman" w:hAnsi="Consolas" w:cs="Times New Roman"/>
+          <w:lang w:val="en-US" w:eastAsia="en-US"/>
+        </w:rPr>
+      </w:pPr>
+      <w:r>
+        <w:rPr>
+          <w:rFonts w:ascii="Consolas" w:eastAsia="Times New Roman" w:hAnsi="Consolas" w:cs="Times New Roman"/>
+          <w:lang w:val="en-US" w:eastAsia="en-US"/>
+        </w:rPr>
+        <w:t xml:space="preserve">        return </w:t>
+      </w:r>
+      <w:proofErr w:type="spellStart"/>
+      <w:r>
+        <w:rPr>
+          <w:rFonts w:ascii="Consolas" w:eastAsia="Times New Roman" w:hAnsi="Consolas" w:cs="Times New Roman"/>
+          <w:lang w:val="en-US" w:eastAsia="en-US"/>
+        </w:rPr>
+        <w:t>puz</w:t>
+      </w:r>
+      <w:proofErr w:type="spellEnd"/>
+    </w:p>
+    <w:p>
+      <w:pPr>
+        <w:shd w:val="clear" w:color="auto" w:fill="FFFFFF"/>
+        <w:spacing w:line="285" w:lineRule="atLeast"/>
+        <w:rPr>
+          <w:rFonts w:ascii="Consolas" w:eastAsia="Times New Roman" w:hAnsi="Consolas" w:cs="Times New Roman"/>
+          <w:lang w:val="en-US" w:eastAsia="en-US"/>
+        </w:rPr>
+      </w:pPr>
+      <w:r>
+        <w:rPr>
+          <w:rFonts w:ascii="Consolas" w:eastAsia="Times New Roman" w:hAnsi="Consolas" w:cs="Times New Roman"/>
+          <w:lang w:val="en-US" w:eastAsia="en-US"/>
+        </w:rPr>
+        <w:t xml:space="preserve">    def </w:t>
+      </w:r>
+      <w:proofErr w:type="gramStart"/>
+      <w:r>
+        <w:rPr>
+          <w:rFonts w:ascii="Consolas" w:eastAsia="Times New Roman" w:hAnsi="Consolas" w:cs="Times New Roman"/>
+          <w:lang w:val="en-US" w:eastAsia="en-US"/>
+        </w:rPr>
+        <w:t>f(</w:t>
+      </w:r>
+      <w:proofErr w:type="gramEnd"/>
+      <w:r>
+        <w:rPr>
+          <w:rFonts w:ascii="Consolas" w:eastAsia="Times New Roman" w:hAnsi="Consolas" w:cs="Times New Roman"/>
+          <w:lang w:val="en-US" w:eastAsia="en-US"/>
+        </w:rPr>
+        <w:t>self, start, goal):</w:t>
+      </w:r>
+    </w:p>
+    <w:p>
+      <w:pPr>
+        <w:shd w:val="clear" w:color="auto" w:fill="FFFFFF"/>
+        <w:spacing w:line="285" w:lineRule="atLeast"/>
+        <w:rPr>
+          <w:rFonts w:ascii="Consolas" w:eastAsia="Times New Roman" w:hAnsi="Consolas" w:cs="Times New Roman"/>
+          <w:lang w:val="en-US" w:eastAsia="en-US"/>
+        </w:rPr>
+      </w:pPr>
+      <w:r>
+        <w:rPr>
+          <w:rFonts w:ascii="Consolas" w:eastAsia="Times New Roman" w:hAnsi="Consolas" w:cs="Times New Roman"/>
+          <w:lang w:val="en-US" w:eastAsia="en-US"/>
+        </w:rPr>
+        <w:t xml:space="preserve">        return </w:t>
+      </w:r>
+      <w:proofErr w:type="spellStart"/>
+      <w:r>
+        <w:rPr>
+          <w:rFonts w:ascii="Consolas" w:eastAsia="Times New Roman" w:hAnsi="Consolas" w:cs="Times New Roman"/>
+          <w:lang w:val="en-US" w:eastAsia="en-US"/>
+        </w:rPr>
+        <w:t>self.</w:t>
+      </w:r>
+      <w:proofErr w:type="gramStart"/>
+      <w:r>
+        <w:rPr>
+          <w:rFonts w:ascii="Consolas" w:eastAsia="Times New Roman" w:hAnsi="Consolas" w:cs="Times New Roman"/>
+          <w:lang w:val="en-US" w:eastAsia="en-US"/>
+        </w:rPr>
+        <w:t>h</w:t>
+      </w:r>
+      <w:proofErr w:type="spellEnd"/>
+      <w:r>
+        <w:rPr>
+          <w:rFonts w:ascii="Consolas" w:eastAsia="Times New Roman" w:hAnsi="Consolas" w:cs="Times New Roman"/>
+          <w:lang w:val="en-US" w:eastAsia="en-US"/>
+        </w:rPr>
+        <w:t>(</w:t>
+      </w:r>
+      <w:proofErr w:type="spellStart"/>
+      <w:proofErr w:type="gramEnd"/>
+      <w:r>
+        <w:rPr>
+          <w:rFonts w:ascii="Consolas" w:eastAsia="Times New Roman" w:hAnsi="Consolas" w:cs="Times New Roman"/>
+          <w:lang w:val="en-US" w:eastAsia="en-US"/>
+        </w:rPr>
+        <w:t>start.data</w:t>
+      </w:r>
+      <w:proofErr w:type="spellEnd"/>
+      <w:r>
+        <w:rPr>
+          <w:rFonts w:ascii="Consolas" w:eastAsia="Times New Roman" w:hAnsi="Consolas" w:cs="Times New Roman"/>
+          <w:lang w:val="en-US" w:eastAsia="en-US"/>
+        </w:rPr>
+        <w:t xml:space="preserve">, goal) + </w:t>
+      </w:r>
+      <w:proofErr w:type="spellStart"/>
+      <w:r>
+        <w:rPr>
+          <w:rFonts w:ascii="Consolas" w:eastAsia="Times New Roman" w:hAnsi="Consolas" w:cs="Times New Roman"/>
+          <w:lang w:val="en-US" w:eastAsia="en-US"/>
+        </w:rPr>
+        <w:t>start.level</w:t>
+      </w:r>
+      <w:proofErr w:type="spellEnd"/>
+    </w:p>
+    <w:p>
+      <w:pPr>
+        <w:shd w:val="clear" w:color="auto" w:fill="FFFFFF"/>
+        <w:spacing w:line="285" w:lineRule="atLeast"/>
+        <w:rPr>
+          <w:rFonts w:ascii="Consolas" w:eastAsia="Times New Roman" w:hAnsi="Consolas" w:cs="Times New Roman"/>
+          <w:lang w:val="en-US" w:eastAsia="en-US"/>
+        </w:rPr>
+      </w:pPr>
+      <w:r>
+        <w:rPr>
+          <w:rFonts w:ascii="Consolas" w:eastAsia="Times New Roman" w:hAnsi="Consolas" w:cs="Times New Roman"/>
+          <w:lang w:val="en-US" w:eastAsia="en-US"/>
+        </w:rPr>
+        <w:t xml:space="preserve">    def </w:t>
+      </w:r>
+      <w:proofErr w:type="gramStart"/>
+      <w:r>
+        <w:rPr>
+          <w:rFonts w:ascii="Consolas" w:eastAsia="Times New Roman" w:hAnsi="Consolas" w:cs="Times New Roman"/>
+          <w:lang w:val="en-US" w:eastAsia="en-US"/>
+        </w:rPr>
+        <w:t>h(</w:t>
+      </w:r>
+      <w:proofErr w:type="gramEnd"/>
+      <w:r>
+        <w:rPr>
+          <w:rFonts w:ascii="Consolas" w:eastAsia="Times New Roman" w:hAnsi="Consolas" w:cs="Times New Roman"/>
+          <w:lang w:val="en-US" w:eastAsia="en-US"/>
+        </w:rPr>
+        <w:t>self, start, goal):</w:t>
+      </w:r>
+    </w:p>
+    <w:p>
+      <w:pPr>
+        <w:shd w:val="clear" w:color="auto" w:fill="FFFFFF"/>
+        <w:spacing w:line="285" w:lineRule="atLeast"/>
+        <w:rPr>
+          <w:rFonts w:ascii="Consolas" w:eastAsia="Times New Roman" w:hAnsi="Consolas" w:cs="Times New Roman"/>
+          <w:lang w:val="en-US" w:eastAsia="en-US"/>
+        </w:rPr>
+      </w:pPr>
+      <w:r>
+        <w:rPr>
+          <w:rFonts w:ascii="Consolas" w:eastAsia="Times New Roman" w:hAnsi="Consolas" w:cs="Times New Roman"/>
+          <w:lang w:val="en-US" w:eastAsia="en-US"/>
+        </w:rPr>
+        <w:t>        temp = 0</w:t>
+      </w:r>
+    </w:p>
+    <w:p>
+      <w:pPr>
+        <w:shd w:val="clear" w:color="auto" w:fill="FFFFFF"/>
+        <w:spacing w:line="285" w:lineRule="atLeast"/>
+        <w:rPr>
+          <w:rFonts w:ascii="Consolas" w:eastAsia="Times New Roman" w:hAnsi="Consolas" w:cs="Times New Roman"/>
+          <w:lang w:val="en-US" w:eastAsia="en-US"/>
+        </w:rPr>
+      </w:pPr>
+      <w:r>
+        <w:rPr>
+          <w:rFonts w:ascii="Consolas" w:eastAsia="Times New Roman" w:hAnsi="Consolas" w:cs="Times New Roman"/>
+          <w:lang w:val="en-US" w:eastAsia="en-US"/>
+        </w:rPr>
+        <w:t xml:space="preserve">        for </w:t>
+      </w:r>
+      <w:proofErr w:type="spellStart"/>
+      <w:r>
+        <w:rPr>
+          <w:rFonts w:ascii="Consolas" w:eastAsia="Times New Roman" w:hAnsi="Consolas" w:cs="Times New Roman"/>
+          <w:lang w:val="en-US" w:eastAsia="en-US"/>
+        </w:rPr>
+        <w:t>i</w:t>
+      </w:r>
+      <w:proofErr w:type="spellEnd"/>
+      <w:r>
+        <w:rPr>
+          <w:rFonts w:ascii="Consolas" w:eastAsia="Times New Roman" w:hAnsi="Consolas" w:cs="Times New Roman"/>
+          <w:lang w:val="en-US" w:eastAsia="en-US"/>
+        </w:rPr>
+        <w:t xml:space="preserve"> in range(</w:t>
+      </w:r>
+      <w:proofErr w:type="spellStart"/>
+      <w:proofErr w:type="gramStart"/>
+      <w:r>
+        <w:rPr>
+          <w:rFonts w:ascii="Consolas" w:eastAsia="Times New Roman" w:hAnsi="Consolas" w:cs="Times New Roman"/>
+          <w:lang w:val="en-US" w:eastAsia="en-US"/>
+        </w:rPr>
+        <w:t>self.n</w:t>
+      </w:r>
+      <w:proofErr w:type="spellEnd"/>
+      <w:proofErr w:type="gramEnd"/>
+      <w:r>
+        <w:rPr>
+          <w:rFonts w:ascii="Consolas" w:eastAsia="Times New Roman" w:hAnsi="Consolas" w:cs="Times New Roman"/>
+          <w:lang w:val="en-US" w:eastAsia="en-US"/>
+        </w:rPr>
+        <w:t>):</w:t>
+      </w:r>
+    </w:p>
+    <w:p>
+      <w:pPr>
+        <w:shd w:val="clear" w:color="auto" w:fill="FFFFFF"/>
+        <w:spacing w:line="285" w:lineRule="atLeast"/>
+        <w:rPr>
+          <w:rFonts w:ascii="Consolas" w:eastAsia="Times New Roman" w:hAnsi="Consolas" w:cs="Times New Roman"/>
+          <w:lang w:val="en-US" w:eastAsia="en-US"/>
+        </w:rPr>
+      </w:pPr>
+      <w:r>
+        <w:rPr>
+          <w:rFonts w:ascii="Consolas" w:eastAsia="Times New Roman" w:hAnsi="Consolas" w:cs="Times New Roman"/>
+          <w:lang w:val="en-US" w:eastAsia="en-US"/>
+        </w:rPr>
+        <w:t>            for j in range(</w:t>
+      </w:r>
+      <w:proofErr w:type="spellStart"/>
+      <w:proofErr w:type="gramStart"/>
+      <w:r>
+        <w:rPr>
+          <w:rFonts w:ascii="Consolas" w:eastAsia="Times New Roman" w:hAnsi="Consolas" w:cs="Times New Roman"/>
+          <w:lang w:val="en-US" w:eastAsia="en-US"/>
+        </w:rPr>
+        <w:t>self.n</w:t>
+      </w:r>
+      <w:proofErr w:type="spellEnd"/>
+      <w:proofErr w:type="gramEnd"/>
+      <w:r>
+        <w:rPr>
+          <w:rFonts w:ascii="Consolas" w:eastAsia="Times New Roman" w:hAnsi="Consolas" w:cs="Times New Roman"/>
+          <w:lang w:val="en-US" w:eastAsia="en-US"/>
+        </w:rPr>
+        <w:t>):</w:t>
+      </w:r>
+    </w:p>
+    <w:p>
+      <w:pPr>
+        <w:shd w:val="clear" w:color="auto" w:fill="FFFFFF"/>
+        <w:spacing w:line="285" w:lineRule="atLeast"/>
+        <w:rPr>
+          <w:rFonts w:ascii="Consolas" w:eastAsia="Times New Roman" w:hAnsi="Consolas" w:cs="Times New Roman"/>
+          <w:lang w:val="en-US" w:eastAsia="en-US"/>
+        </w:rPr>
+      </w:pPr>
+      <w:r>
+        <w:rPr>
+          <w:rFonts w:ascii="Consolas" w:eastAsia="Times New Roman" w:hAnsi="Consolas" w:cs="Times New Roman"/>
+          <w:lang w:val="en-US" w:eastAsia="en-US"/>
+        </w:rPr>
+        <w:t>                if start[</w:t>
+      </w:r>
+      <w:proofErr w:type="spellStart"/>
+      <w:r>
+        <w:rPr>
+          <w:rFonts w:ascii="Consolas" w:eastAsia="Times New Roman" w:hAnsi="Consolas" w:cs="Times New Roman"/>
+          <w:lang w:val="en-US" w:eastAsia="en-US"/>
+        </w:rPr>
+        <w:t>i</w:t>
+      </w:r>
+      <w:proofErr w:type="spellEnd"/>
+      <w:r>
+        <w:rPr>
+          <w:rFonts w:ascii="Consolas" w:eastAsia="Times New Roman" w:hAnsi="Consolas" w:cs="Times New Roman"/>
+          <w:lang w:val="en-US" w:eastAsia="en-US"/>
+        </w:rPr>
+        <w:t>][j</w:t>
+      </w:r>
+      <w:proofErr w:type="gramStart"/>
+      <w:r>
+        <w:rPr>
+          <w:rFonts w:ascii="Consolas" w:eastAsia="Times New Roman" w:hAnsi="Consolas" w:cs="Times New Roman"/>
+          <w:lang w:val="en-US" w:eastAsia="en-US"/>
+        </w:rPr>
+        <w:t>] !</w:t>
+      </w:r>
+      <w:proofErr w:type="gramEnd"/>
+      <w:r>
+        <w:rPr>
+          <w:rFonts w:ascii="Consolas" w:eastAsia="Times New Roman" w:hAnsi="Consolas" w:cs="Times New Roman"/>
+          <w:lang w:val="en-US" w:eastAsia="en-US"/>
+        </w:rPr>
+        <w:t>= goal[</w:t>
+      </w:r>
+      <w:proofErr w:type="spellStart"/>
+      <w:r>
+        <w:rPr>
+          <w:rFonts w:ascii="Consolas" w:eastAsia="Times New Roman" w:hAnsi="Consolas" w:cs="Times New Roman"/>
+          <w:lang w:val="en-US" w:eastAsia="en-US"/>
+        </w:rPr>
+        <w:t>i</w:t>
+      </w:r>
+      <w:proofErr w:type="spellEnd"/>
+      <w:r>
+        <w:rPr>
+          <w:rFonts w:ascii="Consolas" w:eastAsia="Times New Roman" w:hAnsi="Consolas" w:cs="Times New Roman"/>
+          <w:lang w:val="en-US" w:eastAsia="en-US"/>
+        </w:rPr>
+        <w:t>][j] and start[</w:t>
+      </w:r>
+      <w:proofErr w:type="spellStart"/>
+      <w:r>
+        <w:rPr>
+          <w:rFonts w:ascii="Consolas" w:eastAsia="Times New Roman" w:hAnsi="Consolas" w:cs="Times New Roman"/>
+          <w:lang w:val="en-US" w:eastAsia="en-US"/>
+        </w:rPr>
+        <w:t>i</w:t>
+      </w:r>
+      <w:proofErr w:type="spellEnd"/>
+      <w:r>
+        <w:rPr>
+          <w:rFonts w:ascii="Consolas" w:eastAsia="Times New Roman" w:hAnsi="Consolas" w:cs="Times New Roman"/>
+          <w:lang w:val="en-US" w:eastAsia="en-US"/>
+        </w:rPr>
+        <w:t>][j] != '_':</w:t>
+      </w:r>
+    </w:p>
+    <w:p>
+      <w:pPr>
+        <w:shd w:val="clear" w:color="auto" w:fill="FFFFFF"/>
+        <w:spacing w:line="285" w:lineRule="atLeast"/>
+        <w:rPr>
+          <w:rFonts w:ascii="Consolas" w:eastAsia="Times New Roman" w:hAnsi="Consolas" w:cs="Times New Roman"/>
+          <w:lang w:val="en-US" w:eastAsia="en-US"/>
+        </w:rPr>
+      </w:pPr>
+      <w:r>
+        <w:rPr>
+          <w:rFonts w:ascii="Consolas" w:eastAsia="Times New Roman" w:hAnsi="Consolas" w:cs="Times New Roman"/>
+          <w:lang w:val="en-US" w:eastAsia="en-US"/>
+        </w:rPr>
+        <w:t>                    temp += 1</w:t>
+      </w:r>
+    </w:p>
+    <w:p>
+      <w:pPr>
+        <w:shd w:val="clear" w:color="auto" w:fill="FFFFFF"/>
+        <w:spacing w:line="285" w:lineRule="atLeast"/>
+        <w:rPr>
+          <w:rFonts w:ascii="Consolas" w:eastAsia="Times New Roman" w:hAnsi="Consolas" w:cs="Times New Roman"/>
+          <w:lang w:val="en-US" w:eastAsia="en-US"/>
+        </w:rPr>
+      </w:pPr>
+      <w:r>
+        <w:rPr>
+          <w:rFonts w:ascii="Consolas" w:eastAsia="Times New Roman" w:hAnsi="Consolas" w:cs="Times New Roman"/>
+          <w:lang w:val="en-US" w:eastAsia="en-US"/>
+        </w:rPr>
+        <w:t>        return temp</w:t>
+      </w:r>
+    </w:p>
+    <w:p>
+      <w:pPr>
+        <w:shd w:val="clear" w:color="auto" w:fill="FFFFFF"/>
+        <w:spacing w:line="285" w:lineRule="atLeast"/>
+        <w:rPr>
+          <w:rFonts w:ascii="Consolas" w:eastAsia="Times New Roman" w:hAnsi="Consolas" w:cs="Times New Roman"/>
+          <w:lang w:val="en-US" w:eastAsia="en-US"/>
+        </w:rPr>
+      </w:pPr>
+      <w:r>
+        <w:rPr>
+          <w:rFonts w:ascii="Consolas" w:eastAsia="Times New Roman" w:hAnsi="Consolas" w:cs="Times New Roman"/>
+          <w:lang w:val="en-US" w:eastAsia="en-US"/>
+        </w:rPr>
+        <w:t>    def process(self):</w:t>
+      </w:r>
+    </w:p>
+    <w:p>
+      <w:pPr>
+        <w:shd w:val="clear" w:color="auto" w:fill="FFFFFF"/>
+        <w:spacing w:line="285" w:lineRule="atLeast"/>
+        <w:rPr>
+          <w:rFonts w:ascii="Consolas" w:eastAsia="Times New Roman" w:hAnsi="Consolas" w:cs="Times New Roman"/>
+          <w:lang w:val="en-US" w:eastAsia="en-US"/>
+        </w:rPr>
+      </w:pPr>
+      <w:r>
+        <w:rPr>
+          <w:rFonts w:ascii="Consolas" w:eastAsia="Times New Roman" w:hAnsi="Consolas" w:cs="Times New Roman"/>
+          <w:lang w:val="en-US" w:eastAsia="en-US"/>
+        </w:rPr>
+        <w:t xml:space="preserve">        </w:t>
+      </w:r>
+      <w:proofErr w:type="gramStart"/>
+      <w:r>
+        <w:rPr>
+          <w:rFonts w:ascii="Consolas" w:eastAsia="Times New Roman" w:hAnsi="Consolas" w:cs="Times New Roman"/>
+          <w:lang w:val="en-US" w:eastAsia="en-US"/>
+        </w:rPr>
+        <w:t>print(</w:t>
+      </w:r>
+      <w:proofErr w:type="gramEnd"/>
+      <w:r>
+        <w:rPr>
+          <w:rFonts w:ascii="Consolas" w:eastAsia="Times New Roman" w:hAnsi="Consolas" w:cs="Times New Roman"/>
+          <w:lang w:val="en-US" w:eastAsia="en-US"/>
+        </w:rPr>
+        <w:t>"Enter the start state matrix:-")</w:t>
+      </w:r>
+    </w:p>
+    <w:p>
+      <w:pPr>
+        <w:shd w:val="clear" w:color="auto" w:fill="FFFFFF"/>
+        <w:spacing w:line="285" w:lineRule="atLeast"/>
+        <w:rPr>
+          <w:rFonts w:ascii="Consolas" w:eastAsia="Times New Roman" w:hAnsi="Consolas" w:cs="Times New Roman"/>
+          <w:lang w:val="en-US" w:eastAsia="en-US"/>
+        </w:rPr>
+      </w:pPr>
+      <w:r>
+        <w:rPr>
+          <w:rFonts w:ascii="Consolas" w:eastAsia="Times New Roman" w:hAnsi="Consolas" w:cs="Times New Roman"/>
+          <w:lang w:val="en-US" w:eastAsia="en-US"/>
+        </w:rPr>
+        <w:t xml:space="preserve">        start = </w:t>
+      </w:r>
+      <w:proofErr w:type="spellStart"/>
+      <w:proofErr w:type="gramStart"/>
+      <w:r>
+        <w:rPr>
+          <w:rFonts w:ascii="Consolas" w:eastAsia="Times New Roman" w:hAnsi="Consolas" w:cs="Times New Roman"/>
+          <w:lang w:val="en-US" w:eastAsia="en-US"/>
+        </w:rPr>
+        <w:t>self.accept</w:t>
+      </w:r>
+      <w:proofErr w:type="spellEnd"/>
+      <w:proofErr w:type="gramEnd"/>
+      <w:r>
+        <w:rPr>
+          <w:rFonts w:ascii="Consolas" w:eastAsia="Times New Roman" w:hAnsi="Consolas" w:cs="Times New Roman"/>
+          <w:lang w:val="en-US" w:eastAsia="en-US"/>
+        </w:rPr>
+        <w:t>()</w:t>
+      </w:r>
+    </w:p>
+    <w:p>
+      <w:pPr>
+        <w:shd w:val="clear" w:color="auto" w:fill="FFFFFF"/>
+        <w:spacing w:line="285" w:lineRule="atLeast"/>
+        <w:rPr>
+          <w:rFonts w:ascii="Consolas" w:eastAsia="Times New Roman" w:hAnsi="Consolas" w:cs="Times New Roman"/>
+          <w:lang w:val="en-US" w:eastAsia="en-US"/>
+        </w:rPr>
+      </w:pPr>
+      <w:r>
+        <w:rPr>
+          <w:rFonts w:ascii="Consolas" w:eastAsia="Times New Roman" w:hAnsi="Consolas" w:cs="Times New Roman"/>
+          <w:lang w:val="en-US" w:eastAsia="en-US"/>
+        </w:rPr>
+        <w:t xml:space="preserve">        </w:t>
+      </w:r>
+      <w:proofErr w:type="gramStart"/>
+      <w:r>
+        <w:rPr>
+          <w:rFonts w:ascii="Consolas" w:eastAsia="Times New Roman" w:hAnsi="Consolas" w:cs="Times New Roman"/>
+          <w:lang w:val="en-US" w:eastAsia="en-US"/>
+        </w:rPr>
+        <w:t>print(</w:t>
+      </w:r>
+      <w:proofErr w:type="gramEnd"/>
+      <w:r>
+        <w:rPr>
+          <w:rFonts w:ascii="Consolas" w:eastAsia="Times New Roman" w:hAnsi="Consolas" w:cs="Times New Roman"/>
+          <w:lang w:val="en-US" w:eastAsia="en-US"/>
+        </w:rPr>
+        <w:t>"Enter the goal state matrix:-")</w:t>
+      </w:r>
+    </w:p>
+    <w:p>
+      <w:pPr>
+        <w:shd w:val="clear" w:color="auto" w:fill="FFFFFF"/>
+        <w:spacing w:line="285" w:lineRule="atLeast"/>
+        <w:rPr>
+          <w:rFonts w:ascii="Consolas" w:eastAsia="Times New Roman" w:hAnsi="Consolas" w:cs="Times New Roman"/>
+          <w:lang w:val="en-US" w:eastAsia="en-US"/>
+        </w:rPr>
+      </w:pPr>
+      <w:r>
+        <w:rPr>
+          <w:rFonts w:ascii="Consolas" w:eastAsia="Times New Roman" w:hAnsi="Consolas" w:cs="Times New Roman"/>
+          <w:lang w:val="en-US" w:eastAsia="en-US"/>
+        </w:rPr>
+        <w:t xml:space="preserve">        goal = </w:t>
+      </w:r>
+      <w:proofErr w:type="spellStart"/>
+      <w:proofErr w:type="gramStart"/>
+      <w:r>
+        <w:rPr>
+          <w:rFonts w:ascii="Consolas" w:eastAsia="Times New Roman" w:hAnsi="Consolas" w:cs="Times New Roman"/>
+          <w:lang w:val="en-US" w:eastAsia="en-US"/>
+        </w:rPr>
+        <w:t>self.accept</w:t>
+      </w:r>
+      <w:proofErr w:type="spellEnd"/>
+      <w:proofErr w:type="gramEnd"/>
+      <w:r>
+        <w:rPr>
+          <w:rFonts w:ascii="Consolas" w:eastAsia="Times New Roman" w:hAnsi="Consolas" w:cs="Times New Roman"/>
+          <w:lang w:val="en-US" w:eastAsia="en-US"/>
+        </w:rPr>
+        <w:t>()</w:t>
+      </w:r>
+    </w:p>
+    <w:p>
+      <w:pPr>
+        <w:shd w:val="clear" w:color="auto" w:fill="FFFFFF"/>
+        <w:spacing w:line="285" w:lineRule="atLeast"/>
+        <w:rPr>
+          <w:rFonts w:ascii="Consolas" w:eastAsia="Times New Roman" w:hAnsi="Consolas" w:cs="Times New Roman"/>
+          <w:lang w:val="en-US" w:eastAsia="en-US"/>
+        </w:rPr>
+      </w:pPr>
+      <w:r>
+        <w:rPr>
+          <w:rFonts w:ascii="Consolas" w:eastAsia="Times New Roman" w:hAnsi="Consolas" w:cs="Times New Roman"/>
+          <w:lang w:val="en-US" w:eastAsia="en-US"/>
+        </w:rPr>
+        <w:t xml:space="preserve">        start = </w:t>
+      </w:r>
+      <w:proofErr w:type="gramStart"/>
+      <w:r>
+        <w:rPr>
+          <w:rFonts w:ascii="Consolas" w:eastAsia="Times New Roman" w:hAnsi="Consolas" w:cs="Times New Roman"/>
+          <w:lang w:val="en-US" w:eastAsia="en-US"/>
+        </w:rPr>
+        <w:t>Node(</w:t>
+      </w:r>
+      <w:proofErr w:type="gramEnd"/>
+      <w:r>
+        <w:rPr>
+          <w:rFonts w:ascii="Consolas" w:eastAsia="Times New Roman" w:hAnsi="Consolas" w:cs="Times New Roman"/>
+          <w:lang w:val="en-US" w:eastAsia="en-US"/>
+        </w:rPr>
+        <w:t>start, 0, 0)</w:t>
+      </w:r>
+    </w:p>
+    <w:p>
+      <w:pPr>
+        <w:shd w:val="clear" w:color="auto" w:fill="FFFFFF"/>
+        <w:spacing w:line="285" w:lineRule="atLeast"/>
+        <w:rPr>
+          <w:rFonts w:ascii="Consolas" w:eastAsia="Times New Roman" w:hAnsi="Consolas" w:cs="Times New Roman"/>
+          <w:lang w:val="en-US" w:eastAsia="en-US"/>
+        </w:rPr>
+      </w:pPr>
+      <w:r>
+        <w:rPr>
+          <w:rFonts w:ascii="Consolas" w:eastAsia="Times New Roman" w:hAnsi="Consolas" w:cs="Times New Roman"/>
+          <w:lang w:val="en-US" w:eastAsia="en-US"/>
+        </w:rPr>
+        <w:t xml:space="preserve">        </w:t>
+      </w:r>
+      <w:proofErr w:type="spellStart"/>
+      <w:proofErr w:type="gramStart"/>
+      <w:r>
+        <w:rPr>
+          <w:rFonts w:ascii="Consolas" w:eastAsia="Times New Roman" w:hAnsi="Consolas" w:cs="Times New Roman"/>
+          <w:lang w:val="en-US" w:eastAsia="en-US"/>
+        </w:rPr>
+        <w:t>start.fval</w:t>
+      </w:r>
+      <w:proofErr w:type="spellEnd"/>
+      <w:proofErr w:type="gramEnd"/>
+      <w:r>
+        <w:rPr>
+          <w:rFonts w:ascii="Consolas" w:eastAsia="Times New Roman" w:hAnsi="Consolas" w:cs="Times New Roman"/>
+          <w:lang w:val="en-US" w:eastAsia="en-US"/>
+        </w:rPr>
+        <w:t xml:space="preserve"> = </w:t>
+      </w:r>
+      <w:proofErr w:type="spellStart"/>
+      <w:r>
+        <w:rPr>
+          <w:rFonts w:ascii="Consolas" w:eastAsia="Times New Roman" w:hAnsi="Consolas" w:cs="Times New Roman"/>
+          <w:lang w:val="en-US" w:eastAsia="en-US"/>
+        </w:rPr>
+        <w:t>self.f</w:t>
+      </w:r>
+      <w:proofErr w:type="spellEnd"/>
+      <w:r>
+        <w:rPr>
+          <w:rFonts w:ascii="Consolas" w:eastAsia="Times New Roman" w:hAnsi="Consolas" w:cs="Times New Roman"/>
+          <w:lang w:val="en-US" w:eastAsia="en-US"/>
+        </w:rPr>
+        <w:t>(start, goal)</w:t>
+      </w:r>
+    </w:p>
+    <w:p>
+      <w:pPr>
+        <w:shd w:val="clear" w:color="auto" w:fill="FFFFFF"/>
+        <w:spacing w:line="285" w:lineRule="atLeast"/>
+        <w:rPr>
+          <w:rFonts w:ascii="Consolas" w:eastAsia="Times New Roman" w:hAnsi="Consolas" w:cs="Times New Roman"/>
+          <w:lang w:val="en-US" w:eastAsia="en-US"/>
+        </w:rPr>
+      </w:pPr>
+      <w:r>
+        <w:rPr>
+          <w:rFonts w:ascii="Consolas" w:eastAsia="Times New Roman" w:hAnsi="Consolas" w:cs="Times New Roman"/>
+          <w:lang w:val="en-US" w:eastAsia="en-US"/>
+        </w:rPr>
+        <w:t xml:space="preserve">        </w:t>
+      </w:r>
+      <w:proofErr w:type="spellStart"/>
+      <w:proofErr w:type="gramStart"/>
+      <w:r>
+        <w:rPr>
+          <w:rFonts w:ascii="Consolas" w:eastAsia="Times New Roman" w:hAnsi="Consolas" w:cs="Times New Roman"/>
+          <w:lang w:val="en-US" w:eastAsia="en-US"/>
+        </w:rPr>
+        <w:t>self.open</w:t>
+      </w:r>
+      <w:proofErr w:type="gramEnd"/>
+      <w:r>
+        <w:rPr>
+          <w:rFonts w:ascii="Consolas" w:eastAsia="Times New Roman" w:hAnsi="Consolas" w:cs="Times New Roman"/>
+          <w:lang w:val="en-US" w:eastAsia="en-US"/>
+        </w:rPr>
+        <w:t>.append</w:t>
+      </w:r>
+      <w:proofErr w:type="spellEnd"/>
+      <w:r>
+        <w:rPr>
+          <w:rFonts w:ascii="Consolas" w:eastAsia="Times New Roman" w:hAnsi="Consolas" w:cs="Times New Roman"/>
+          <w:lang w:val="en-US" w:eastAsia="en-US"/>
+        </w:rPr>
+        <w:t>(start)</w:t>
+      </w:r>
+    </w:p>
+    <w:p>
+      <w:pPr>
+        <w:shd w:val="clear" w:color="auto" w:fill="FFFFFF"/>
+        <w:spacing w:line="285" w:lineRule="atLeast"/>
+        <w:rPr>
+          <w:rFonts w:ascii="Consolas" w:eastAsia="Times New Roman" w:hAnsi="Consolas" w:cs="Times New Roman"/>
+          <w:lang w:val="en-US" w:eastAsia="en-US"/>
+        </w:rPr>
+      </w:pPr>
+      <w:r>
+        <w:rPr>
+          <w:rFonts w:ascii="Consolas" w:eastAsia="Times New Roman" w:hAnsi="Consolas" w:cs="Times New Roman"/>
+          <w:lang w:val="en-US" w:eastAsia="en-US"/>
+        </w:rPr>
+        <w:t>        depth = 0</w:t>
+      </w:r>
+    </w:p>
+    <w:p>
+      <w:pPr>
+        <w:shd w:val="clear" w:color="auto" w:fill="FFFFFF"/>
+        <w:spacing w:line="285" w:lineRule="atLeast"/>
+        <w:rPr>
+          <w:rFonts w:ascii="Consolas" w:eastAsia="Times New Roman" w:hAnsi="Consolas" w:cs="Times New Roman"/>
+          <w:lang w:val="en-US" w:eastAsia="en-US"/>
+        </w:rPr>
+      </w:pPr>
+      <w:r>
+        <w:rPr>
+          <w:rFonts w:ascii="Consolas" w:eastAsia="Times New Roman" w:hAnsi="Consolas" w:cs="Times New Roman"/>
+          <w:lang w:val="en-US" w:eastAsia="en-US"/>
+        </w:rPr>
+        <w:t xml:space="preserve">        while </w:t>
+      </w:r>
+      <w:proofErr w:type="spellStart"/>
+      <w:proofErr w:type="gramStart"/>
+      <w:r>
+        <w:rPr>
+          <w:rFonts w:ascii="Consolas" w:eastAsia="Times New Roman" w:hAnsi="Consolas" w:cs="Times New Roman"/>
+          <w:lang w:val="en-US" w:eastAsia="en-US"/>
+        </w:rPr>
+        <w:t>self.open</w:t>
+      </w:r>
+      <w:proofErr w:type="spellEnd"/>
+      <w:proofErr w:type="gramEnd"/>
+      <w:r>
+        <w:rPr>
+          <w:rFonts w:ascii="Consolas" w:eastAsia="Times New Roman" w:hAnsi="Consolas" w:cs="Times New Roman"/>
+          <w:lang w:val="en-US" w:eastAsia="en-US"/>
+        </w:rPr>
+        <w:t>:</w:t>
+      </w:r>
+    </w:p>
+    <w:p>
+      <w:pPr>
+        <w:shd w:val="clear" w:color="auto" w:fill="FFFFFF"/>
+        <w:spacing w:line="285" w:lineRule="atLeast"/>
+        <w:rPr>
+          <w:rFonts w:ascii="Consolas" w:eastAsia="Times New Roman" w:hAnsi="Consolas" w:cs="Times New Roman"/>
+          <w:lang w:val="en-US" w:eastAsia="en-US"/>
+        </w:rPr>
+      </w:pPr>
+      <w:r>
+        <w:rPr>
+          <w:rFonts w:ascii="Consolas" w:eastAsia="Times New Roman" w:hAnsi="Consolas" w:cs="Times New Roman"/>
+          <w:lang w:val="en-US" w:eastAsia="en-US"/>
+        </w:rPr>
+        <w:t xml:space="preserve">            if depth &gt; </w:t>
+      </w:r>
+      <w:proofErr w:type="spellStart"/>
+      <w:r>
+        <w:rPr>
+          <w:rFonts w:ascii="Consolas" w:eastAsia="Times New Roman" w:hAnsi="Consolas" w:cs="Times New Roman"/>
+          <w:lang w:val="en-US" w:eastAsia="en-US"/>
+        </w:rPr>
+        <w:t>self.max_depth</w:t>
+      </w:r>
+      <w:proofErr w:type="spellEnd"/>
+      <w:r>
+        <w:rPr>
+          <w:rFonts w:ascii="Consolas" w:eastAsia="Times New Roman" w:hAnsi="Consolas" w:cs="Times New Roman"/>
+          <w:lang w:val="en-US" w:eastAsia="en-US"/>
+        </w:rPr>
+        <w:t>:</w:t>
+      </w:r>
+    </w:p>
+    <w:p>
+      <w:pPr>
+        <w:shd w:val="clear" w:color="auto" w:fill="FFFFFF"/>
+        <w:spacing w:line="285" w:lineRule="atLeast"/>
+        <w:rPr>
+          <w:rFonts w:ascii="Consolas" w:eastAsia="Times New Roman" w:hAnsi="Consolas" w:cs="Times New Roman"/>
+          <w:lang w:val="en-US" w:eastAsia="en-US"/>
+        </w:rPr>
+      </w:pPr>
+      <w:r>
+        <w:rPr>
+          <w:rFonts w:ascii="Consolas" w:eastAsia="Times New Roman" w:hAnsi="Consolas" w:cs="Times New Roman"/>
+          <w:lang w:val="en-US" w:eastAsia="en-US"/>
+        </w:rPr>
+        <w:t xml:space="preserve">                </w:t>
+      </w:r>
+      <w:proofErr w:type="gramStart"/>
+      <w:r>
+        <w:rPr>
+          <w:rFonts w:ascii="Consolas" w:eastAsia="Times New Roman" w:hAnsi="Consolas" w:cs="Times New Roman"/>
+          <w:lang w:val="en-US" w:eastAsia="en-US"/>
+        </w:rPr>
+        <w:t>print(</w:t>
+      </w:r>
+      <w:proofErr w:type="gramEnd"/>
+      <w:r>
+        <w:rPr>
+          <w:rFonts w:ascii="Consolas" w:eastAsia="Times New Roman" w:hAnsi="Consolas" w:cs="Times New Roman"/>
+          <w:lang w:val="en-US" w:eastAsia="en-US"/>
+        </w:rPr>
+        <w:t>"Maximum depth reached. Goal state not found.")</w:t>
+      </w:r>
+    </w:p>
+    <w:p>
+      <w:pPr>
+        <w:shd w:val="clear" w:color="auto" w:fill="FFFFFF"/>
+        <w:spacing w:line="285" w:lineRule="atLeast"/>
+        <w:rPr>
+          <w:rFonts w:ascii="Consolas" w:eastAsia="Times New Roman" w:hAnsi="Consolas" w:cs="Times New Roman"/>
+          <w:lang w:val="en-US" w:eastAsia="en-US"/>
+        </w:rPr>
+      </w:pPr>
+      <w:r>
+        <w:rPr>
+          <w:rFonts w:ascii="Consolas" w:eastAsia="Times New Roman" w:hAnsi="Consolas" w:cs="Times New Roman"/>
+          <w:lang w:val="en-US" w:eastAsia="en-US"/>
+        </w:rPr>
+        <w:t>                return</w:t>
+      </w:r>
+    </w:p>
+    <w:p>
+      <w:pPr>
+        <w:shd w:val="clear" w:color="auto" w:fill="FFFFFF"/>
+        <w:spacing w:line="285" w:lineRule="atLeast"/>
+        <w:rPr>
+          <w:rFonts w:ascii="Consolas" w:eastAsia="Times New Roman" w:hAnsi="Consolas" w:cs="Times New Roman"/>
+          <w:lang w:val="en-US" w:eastAsia="en-US"/>
+        </w:rPr>
+      </w:pPr>
+      <w:r>
+        <w:rPr>
+          <w:rFonts w:ascii="Consolas" w:eastAsia="Times New Roman" w:hAnsi="Consolas" w:cs="Times New Roman"/>
+          <w:lang w:val="en-US" w:eastAsia="en-US"/>
+        </w:rPr>
+        <w:t xml:space="preserve">            cur = </w:t>
+      </w:r>
+      <w:proofErr w:type="spellStart"/>
+      <w:proofErr w:type="gramStart"/>
+      <w:r>
+        <w:rPr>
+          <w:rFonts w:ascii="Consolas" w:eastAsia="Times New Roman" w:hAnsi="Consolas" w:cs="Times New Roman"/>
+          <w:lang w:val="en-US" w:eastAsia="en-US"/>
+        </w:rPr>
+        <w:t>self.open</w:t>
+      </w:r>
+      <w:proofErr w:type="spellEnd"/>
+      <w:proofErr w:type="gramEnd"/>
+      <w:r>
+        <w:rPr>
+          <w:rFonts w:ascii="Consolas" w:eastAsia="Times New Roman" w:hAnsi="Consolas" w:cs="Times New Roman"/>
+          <w:lang w:val="en-US" w:eastAsia="en-US"/>
+        </w:rPr>
+        <w:t>[0]</w:t>
+      </w:r>
+    </w:p>
+    <w:p>
+      <w:pPr>
+        <w:shd w:val="clear" w:color="auto" w:fill="FFFFFF"/>
+        <w:spacing w:line="285" w:lineRule="atLeast"/>
+        <w:rPr>
+          <w:rFonts w:ascii="Consolas" w:eastAsia="Times New Roman" w:hAnsi="Consolas" w:cs="Times New Roman"/>
+          <w:lang w:val="en-US" w:eastAsia="en-US"/>
+        </w:rPr>
+      </w:pPr>
+      <w:r>
+        <w:rPr>
+          <w:rFonts w:ascii="Consolas" w:eastAsia="Times New Roman" w:hAnsi="Consolas" w:cs="Times New Roman"/>
+          <w:lang w:val="en-US" w:eastAsia="en-US"/>
+        </w:rPr>
+        <w:t xml:space="preserve">            </w:t>
+      </w:r>
+      <w:proofErr w:type="gramStart"/>
+      <w:r>
+        <w:rPr>
+          <w:rFonts w:ascii="Consolas" w:eastAsia="Times New Roman" w:hAnsi="Consolas" w:cs="Times New Roman"/>
+          <w:lang w:val="en-US" w:eastAsia="en-US"/>
+        </w:rPr>
+        <w:t>print(</w:t>
+      </w:r>
+      <w:proofErr w:type="gramEnd"/>
+      <w:r>
+        <w:rPr>
+          <w:rFonts w:ascii="Consolas" w:eastAsia="Times New Roman" w:hAnsi="Consolas" w:cs="Times New Roman"/>
+          <w:lang w:val="en-US" w:eastAsia="en-US"/>
+        </w:rPr>
+        <w:t>"")</w:t>
+      </w:r>
+    </w:p>
+    <w:p>
+      <w:pPr>
+        <w:shd w:val="clear" w:color="auto" w:fill="FFFFFF"/>
+        <w:spacing w:line="285" w:lineRule="atLeast"/>
+        <w:rPr>
+          <w:rFonts w:ascii="Consolas" w:eastAsia="Times New Roman" w:hAnsi="Consolas" w:cs="Times New Roman"/>
+          <w:lang w:val="en-US" w:eastAsia="en-US"/>
+        </w:rPr>
+      </w:pPr>
+      <w:r>
+        <w:rPr>
+          <w:rFonts w:ascii="Consolas" w:eastAsia="Times New Roman" w:hAnsi="Consolas" w:cs="Times New Roman"/>
+          <w:lang w:val="en-US" w:eastAsia="en-US"/>
+        </w:rPr>
+        <w:t xml:space="preserve">            </w:t>
+      </w:r>
+      <w:proofErr w:type="gramStart"/>
+      <w:r>
+        <w:rPr>
+          <w:rFonts w:ascii="Consolas" w:eastAsia="Times New Roman" w:hAnsi="Consolas" w:cs="Times New Roman"/>
+          <w:lang w:val="en-US" w:eastAsia="en-US"/>
+        </w:rPr>
+        <w:t>print(</w:t>
+      </w:r>
+      <w:proofErr w:type="gramEnd"/>
+      <w:r>
+        <w:rPr>
+          <w:rFonts w:ascii="Consolas" w:eastAsia="Times New Roman" w:hAnsi="Consolas" w:cs="Times New Roman"/>
+          <w:lang w:val="en-US" w:eastAsia="en-US"/>
+        </w:rPr>
+        <w:t>"  | ")</w:t>
+      </w:r>
+    </w:p>
+    <w:p>
+      <w:pPr>
+        <w:shd w:val="clear" w:color="auto" w:fill="FFFFFF"/>
+        <w:spacing w:line="285" w:lineRule="atLeast"/>
+        <w:rPr>
+          <w:rFonts w:ascii="Consolas" w:eastAsia="Times New Roman" w:hAnsi="Consolas" w:cs="Times New Roman"/>
+          <w:lang w:val="en-US" w:eastAsia="en-US"/>
+        </w:rPr>
+      </w:pPr>
+      <w:r>
+        <w:rPr>
+          <w:rFonts w:ascii="Consolas" w:eastAsia="Times New Roman" w:hAnsi="Consolas" w:cs="Times New Roman"/>
+          <w:lang w:val="en-US" w:eastAsia="en-US"/>
+        </w:rPr>
+        <w:t xml:space="preserve">            </w:t>
+      </w:r>
+      <w:proofErr w:type="gramStart"/>
+      <w:r>
+        <w:rPr>
+          <w:rFonts w:ascii="Consolas" w:eastAsia="Times New Roman" w:hAnsi="Consolas" w:cs="Times New Roman"/>
+          <w:lang w:val="en-US" w:eastAsia="en-US"/>
+        </w:rPr>
+        <w:t>print(</w:t>
+      </w:r>
+      <w:proofErr w:type="gramEnd"/>
+      <w:r>
+        <w:rPr>
+          <w:rFonts w:ascii="Consolas" w:eastAsia="Times New Roman" w:hAnsi="Consolas" w:cs="Times New Roman"/>
+          <w:lang w:val="en-US" w:eastAsia="en-US"/>
+        </w:rPr>
+        <w:t>"  | ")</w:t>
+      </w:r>
+    </w:p>
+    <w:p>
+      <w:pPr>
+        <w:shd w:val="clear" w:color="auto" w:fill="FFFFFF"/>
+        <w:spacing w:line="285" w:lineRule="atLeast"/>
+        <w:rPr>
+          <w:rFonts w:ascii="Consolas" w:eastAsia="Times New Roman" w:hAnsi="Consolas" w:cs="Times New Roman"/>
+          <w:lang w:val="en-US" w:eastAsia="en-US"/>
+        </w:rPr>
+      </w:pPr>
+      <w:r>
+        <w:rPr>
+          <w:rFonts w:ascii="Consolas" w:eastAsia="Times New Roman" w:hAnsi="Consolas" w:cs="Times New Roman"/>
+          <w:lang w:val="en-US" w:eastAsia="en-US"/>
+        </w:rPr>
+        <w:t xml:space="preserve">            </w:t>
+      </w:r>
+      <w:proofErr w:type="gramStart"/>
+      <w:r>
+        <w:rPr>
+          <w:rFonts w:ascii="Consolas" w:eastAsia="Times New Roman" w:hAnsi="Consolas" w:cs="Times New Roman"/>
+          <w:lang w:val="en-US" w:eastAsia="en-US"/>
+        </w:rPr>
+        <w:t>print(</w:t>
+      </w:r>
+      <w:proofErr w:type="gramEnd"/>
+      <w:r>
+        <w:rPr>
+          <w:rFonts w:ascii="Consolas" w:eastAsia="Times New Roman" w:hAnsi="Consolas" w:cs="Times New Roman"/>
+          <w:lang w:val="en-US" w:eastAsia="en-US"/>
+        </w:rPr>
+        <w:t>" \\\'/ \n")</w:t>
+      </w:r>
+    </w:p>
+    <w:p>
+      <w:pPr>
+        <w:shd w:val="clear" w:color="auto" w:fill="FFFFFF"/>
+        <w:spacing w:line="285" w:lineRule="atLeast"/>
+        <w:rPr>
+          <w:rFonts w:ascii="Consolas" w:eastAsia="Times New Roman" w:hAnsi="Consolas" w:cs="Times New Roman"/>
+          <w:lang w:val="en-US" w:eastAsia="en-US"/>
+        </w:rPr>
+      </w:pPr>
+      <w:r>
+        <w:rPr>
+          <w:rFonts w:ascii="Consolas" w:eastAsia="Times New Roman" w:hAnsi="Consolas" w:cs="Times New Roman"/>
+          <w:lang w:val="en-US" w:eastAsia="en-US"/>
+        </w:rPr>
+        <w:t xml:space="preserve">            for </w:t>
+      </w:r>
+      <w:proofErr w:type="spellStart"/>
+      <w:r>
+        <w:rPr>
+          <w:rFonts w:ascii="Consolas" w:eastAsia="Times New Roman" w:hAnsi="Consolas" w:cs="Times New Roman"/>
+          <w:lang w:val="en-US" w:eastAsia="en-US"/>
+        </w:rPr>
+        <w:t>i</w:t>
+      </w:r>
+      <w:proofErr w:type="spellEnd"/>
+      <w:r>
+        <w:rPr>
+          <w:rFonts w:ascii="Consolas" w:eastAsia="Times New Roman" w:hAnsi="Consolas" w:cs="Times New Roman"/>
+          <w:lang w:val="en-US" w:eastAsia="en-US"/>
+        </w:rPr>
+        <w:t xml:space="preserve"> in </w:t>
+      </w:r>
+      <w:proofErr w:type="spellStart"/>
+      <w:r>
+        <w:rPr>
+          <w:rFonts w:ascii="Consolas" w:eastAsia="Times New Roman" w:hAnsi="Consolas" w:cs="Times New Roman"/>
+          <w:lang w:val="en-US" w:eastAsia="en-US"/>
+        </w:rPr>
+        <w:t>cur.data</w:t>
+      </w:r>
+      <w:proofErr w:type="spellEnd"/>
+      <w:r>
+        <w:rPr>
+          <w:rFonts w:ascii="Consolas" w:eastAsia="Times New Roman" w:hAnsi="Consolas" w:cs="Times New Roman"/>
+          <w:lang w:val="en-US" w:eastAsia="en-US"/>
+        </w:rPr>
+        <w:t>:</w:t>
+      </w:r>
+    </w:p>
+    <w:p>
+      <w:pPr>
+        <w:shd w:val="clear" w:color="auto" w:fill="FFFFFF"/>
+        <w:spacing w:line="285" w:lineRule="atLeast"/>
+        <w:rPr>
+          <w:rFonts w:ascii="Consolas" w:eastAsia="Times New Roman" w:hAnsi="Consolas" w:cs="Times New Roman"/>
+          <w:lang w:val="en-US" w:eastAsia="en-US"/>
+        </w:rPr>
+      </w:pPr>
+      <w:r>
+        <w:rPr>
+          <w:rFonts w:ascii="Consolas" w:eastAsia="Times New Roman" w:hAnsi="Consolas" w:cs="Times New Roman"/>
+          <w:lang w:val="en-US" w:eastAsia="en-US"/>
+        </w:rPr>
+        <w:t>                for j in i:</w:t>
+      </w:r>
+    </w:p>
+    <w:p>
+      <w:pPr>
+        <w:shd w:val="clear" w:color="auto" w:fill="FFFFFF"/>
+        <w:spacing w:line="285" w:lineRule="atLeast"/>
+        <w:rPr>
+          <w:rFonts w:ascii="Consolas" w:eastAsia="Times New Roman" w:hAnsi="Consolas" w:cs="Times New Roman"/>
+          <w:lang w:val="en-US" w:eastAsia="en-US"/>
+        </w:rPr>
+      </w:pPr>
+      <w:r>
+        <w:rPr>
+          <w:rFonts w:ascii="Consolas" w:eastAsia="Times New Roman" w:hAnsi="Consolas" w:cs="Times New Roman"/>
+          <w:lang w:val="en-US" w:eastAsia="en-US"/>
+        </w:rPr>
+        <w:t xml:space="preserve">                    </w:t>
+      </w:r>
+      <w:proofErr w:type="gramStart"/>
+      <w:r>
+        <w:rPr>
+          <w:rFonts w:ascii="Consolas" w:eastAsia="Times New Roman" w:hAnsi="Consolas" w:cs="Times New Roman"/>
+          <w:lang w:val="en-US" w:eastAsia="en-US"/>
+        </w:rPr>
+        <w:t>print(</w:t>
+      </w:r>
+      <w:proofErr w:type="gramEnd"/>
+      <w:r>
+        <w:rPr>
+          <w:rFonts w:ascii="Consolas" w:eastAsia="Times New Roman" w:hAnsi="Consolas" w:cs="Times New Roman"/>
+          <w:lang w:val="en-US" w:eastAsia="en-US"/>
+        </w:rPr>
+        <w:t>j, end=" ")</w:t>
+      </w:r>
+    </w:p>
+    <w:p>
+      <w:pPr>
+        <w:shd w:val="clear" w:color="auto" w:fill="FFFFFF"/>
+        <w:spacing w:line="285" w:lineRule="atLeast"/>
+        <w:rPr>
+          <w:rFonts w:ascii="Consolas" w:eastAsia="Times New Roman" w:hAnsi="Consolas" w:cs="Times New Roman"/>
+          <w:lang w:val="en-US" w:eastAsia="en-US"/>
+        </w:rPr>
+      </w:pPr>
+      <w:r>
+        <w:rPr>
+          <w:rFonts w:ascii="Consolas" w:eastAsia="Times New Roman" w:hAnsi="Consolas" w:cs="Times New Roman"/>
+          <w:lang w:val="en-US" w:eastAsia="en-US"/>
+        </w:rPr>
+        <w:t xml:space="preserve">                </w:t>
+      </w:r>
+      <w:proofErr w:type="gramStart"/>
+      <w:r>
+        <w:rPr>
+          <w:rFonts w:ascii="Consolas" w:eastAsia="Times New Roman" w:hAnsi="Consolas" w:cs="Times New Roman"/>
+          <w:lang w:val="en-US" w:eastAsia="en-US"/>
+        </w:rPr>
+        <w:t>print(</w:t>
+      </w:r>
+      <w:proofErr w:type="gramEnd"/>
+      <w:r>
+        <w:rPr>
+          <w:rFonts w:ascii="Consolas" w:eastAsia="Times New Roman" w:hAnsi="Consolas" w:cs="Times New Roman"/>
+          <w:lang w:val="en-US" w:eastAsia="en-US"/>
+        </w:rPr>
+        <w:t>"")</w:t>
+      </w:r>
+    </w:p>
+    <w:p>
+      <w:pPr>
+        <w:shd w:val="clear" w:color="auto" w:fill="FFFFFF"/>
+        <w:spacing w:line="285" w:lineRule="atLeast"/>
+        <w:rPr>
+          <w:rFonts w:ascii="Consolas" w:eastAsia="Times New Roman" w:hAnsi="Consolas" w:cs="Times New Roman"/>
+          <w:lang w:val="en-US" w:eastAsia="en-US"/>
+        </w:rPr>
+      </w:pPr>
+      <w:r>
+        <w:rPr>
+          <w:rFonts w:ascii="Consolas" w:eastAsia="Times New Roman" w:hAnsi="Consolas" w:cs="Times New Roman"/>
+          <w:lang w:val="en-US" w:eastAsia="en-US"/>
+        </w:rPr>
+        <w:t xml:space="preserve">            if </w:t>
+      </w:r>
+      <w:proofErr w:type="spellStart"/>
+      <w:r>
+        <w:rPr>
+          <w:rFonts w:ascii="Consolas" w:eastAsia="Times New Roman" w:hAnsi="Consolas" w:cs="Times New Roman"/>
+          <w:lang w:val="en-US" w:eastAsia="en-US"/>
+        </w:rPr>
+        <w:t>self.</w:t>
+      </w:r>
+      <w:proofErr w:type="gramStart"/>
+      <w:r>
+        <w:rPr>
+          <w:rFonts w:ascii="Consolas" w:eastAsia="Times New Roman" w:hAnsi="Consolas" w:cs="Times New Roman"/>
+          <w:lang w:val="en-US" w:eastAsia="en-US"/>
+        </w:rPr>
+        <w:t>h</w:t>
+      </w:r>
+      <w:proofErr w:type="spellEnd"/>
+      <w:r>
+        <w:rPr>
+          <w:rFonts w:ascii="Consolas" w:eastAsia="Times New Roman" w:hAnsi="Consolas" w:cs="Times New Roman"/>
+          <w:lang w:val="en-US" w:eastAsia="en-US"/>
+        </w:rPr>
+        <w:t>(</w:t>
+      </w:r>
+      <w:proofErr w:type="spellStart"/>
+      <w:proofErr w:type="gramEnd"/>
+      <w:r>
+        <w:rPr>
+          <w:rFonts w:ascii="Consolas" w:eastAsia="Times New Roman" w:hAnsi="Consolas" w:cs="Times New Roman"/>
+          <w:lang w:val="en-US" w:eastAsia="en-US"/>
+        </w:rPr>
+        <w:t>cur.data</w:t>
+      </w:r>
+      <w:proofErr w:type="spellEnd"/>
+      <w:r>
+        <w:rPr>
+          <w:rFonts w:ascii="Consolas" w:eastAsia="Times New Roman" w:hAnsi="Consolas" w:cs="Times New Roman"/>
+          <w:lang w:val="en-US" w:eastAsia="en-US"/>
+        </w:rPr>
+        <w:t>, goal) == 0:</w:t>
+      </w:r>
+    </w:p>
+    <w:p>
+      <w:pPr>
+        <w:shd w:val="clear" w:color="auto" w:fill="FFFFFF"/>
+        <w:spacing w:line="285" w:lineRule="atLeast"/>
+        <w:rPr>
+          <w:rFonts w:ascii="Consolas" w:eastAsia="Times New Roman" w:hAnsi="Consolas" w:cs="Times New Roman"/>
+          <w:lang w:val="en-US" w:eastAsia="en-US"/>
+        </w:rPr>
+      </w:pPr>
+      <w:r>
+        <w:rPr>
+          <w:rFonts w:ascii="Consolas" w:eastAsia="Times New Roman" w:hAnsi="Consolas" w:cs="Times New Roman"/>
+          <w:lang w:val="en-US" w:eastAsia="en-US"/>
+        </w:rPr>
+        <w:t xml:space="preserve">                </w:t>
+      </w:r>
+      <w:proofErr w:type="gramStart"/>
+      <w:r>
+        <w:rPr>
+          <w:rFonts w:ascii="Consolas" w:eastAsia="Times New Roman" w:hAnsi="Consolas" w:cs="Times New Roman"/>
+          <w:lang w:val="en-US" w:eastAsia="en-US"/>
+        </w:rPr>
+        <w:t>print(</w:t>
+      </w:r>
+      <w:proofErr w:type="gramEnd"/>
+      <w:r>
+        <w:rPr>
+          <w:rFonts w:ascii="Consolas" w:eastAsia="Times New Roman" w:hAnsi="Consolas" w:cs="Times New Roman"/>
+          <w:lang w:val="en-US" w:eastAsia="en-US"/>
+        </w:rPr>
+        <w:t>"Goal state found.")</w:t>
+      </w:r>
+    </w:p>
+    <w:p>
+      <w:pPr>
+        <w:shd w:val="clear" w:color="auto" w:fill="FFFFFF"/>
+        <w:spacing w:line="285" w:lineRule="atLeast"/>
+        <w:rPr>
+          <w:rFonts w:ascii="Consolas" w:eastAsia="Times New Roman" w:hAnsi="Consolas" w:cs="Times New Roman"/>
+          <w:lang w:val="en-US" w:eastAsia="en-US"/>
+        </w:rPr>
+      </w:pPr>
+      <w:r>
+        <w:rPr>
+          <w:rFonts w:ascii="Consolas" w:eastAsia="Times New Roman" w:hAnsi="Consolas" w:cs="Times New Roman"/>
+          <w:lang w:val="en-US" w:eastAsia="en-US"/>
+        </w:rPr>
+        <w:t>                break</w:t>
+      </w:r>
+    </w:p>
+    <w:p>
+      <w:pPr>
+        <w:shd w:val="clear" w:color="auto" w:fill="FFFFFF"/>
+        <w:spacing w:line="285" w:lineRule="atLeast"/>
+        <w:rPr>
+          <w:rFonts w:ascii="Consolas" w:eastAsia="Times New Roman" w:hAnsi="Consolas" w:cs="Times New Roman"/>
+          <w:lang w:val="en-US" w:eastAsia="en-US"/>
+        </w:rPr>
+      </w:pPr>
+      <w:r>
+        <w:rPr>
+          <w:rFonts w:ascii="Consolas" w:eastAsia="Times New Roman" w:hAnsi="Consolas" w:cs="Times New Roman"/>
+          <w:lang w:val="en-US" w:eastAsia="en-US"/>
+        </w:rPr>
+        <w:t xml:space="preserve">            for </w:t>
+      </w:r>
+      <w:proofErr w:type="spellStart"/>
+      <w:r>
+        <w:rPr>
+          <w:rFonts w:ascii="Consolas" w:eastAsia="Times New Roman" w:hAnsi="Consolas" w:cs="Times New Roman"/>
+          <w:lang w:val="en-US" w:eastAsia="en-US"/>
+        </w:rPr>
+        <w:t>i</w:t>
+      </w:r>
+      <w:proofErr w:type="spellEnd"/>
+      <w:r>
+        <w:rPr>
+          <w:rFonts w:ascii="Consolas" w:eastAsia="Times New Roman" w:hAnsi="Consolas" w:cs="Times New Roman"/>
+          <w:lang w:val="en-US" w:eastAsia="en-US"/>
+        </w:rPr>
+        <w:t xml:space="preserve"> in </w:t>
+      </w:r>
+      <w:proofErr w:type="spellStart"/>
+      <w:proofErr w:type="gramStart"/>
+      <w:r>
+        <w:rPr>
+          <w:rFonts w:ascii="Consolas" w:eastAsia="Times New Roman" w:hAnsi="Consolas" w:cs="Times New Roman"/>
+          <w:lang w:val="en-US" w:eastAsia="en-US"/>
+        </w:rPr>
+        <w:t>cur.generate</w:t>
+      </w:r>
+      <w:proofErr w:type="gramEnd"/>
+      <w:r>
+        <w:rPr>
+          <w:rFonts w:ascii="Consolas" w:eastAsia="Times New Roman" w:hAnsi="Consolas" w:cs="Times New Roman"/>
+          <w:lang w:val="en-US" w:eastAsia="en-US"/>
+        </w:rPr>
+        <w:t>_child</w:t>
+      </w:r>
+      <w:proofErr w:type="spellEnd"/>
+      <w:r>
+        <w:rPr>
+          <w:rFonts w:ascii="Consolas" w:eastAsia="Times New Roman" w:hAnsi="Consolas" w:cs="Times New Roman"/>
+          <w:lang w:val="en-US" w:eastAsia="en-US"/>
+        </w:rPr>
+        <w:t>():</w:t>
+      </w:r>
+    </w:p>
+    <w:p>
+      <w:pPr>
+        <w:shd w:val="clear" w:color="auto" w:fill="FFFFFF"/>
+        <w:spacing w:line="285" w:lineRule="atLeast"/>
+        <w:rPr>
+          <w:rFonts w:ascii="Consolas" w:eastAsia="Times New Roman" w:hAnsi="Consolas" w:cs="Times New Roman"/>
+          <w:lang w:val="en-US" w:eastAsia="en-US"/>
+        </w:rPr>
+      </w:pPr>
+      <w:r>
+        <w:rPr>
+          <w:rFonts w:ascii="Consolas" w:eastAsia="Times New Roman" w:hAnsi="Consolas" w:cs="Times New Roman"/>
+          <w:lang w:val="en-US" w:eastAsia="en-US"/>
+        </w:rPr>
+        <w:t xml:space="preserve">                </w:t>
+      </w:r>
+      <w:proofErr w:type="spellStart"/>
+      <w:r>
+        <w:rPr>
+          <w:rFonts w:ascii="Consolas" w:eastAsia="Times New Roman" w:hAnsi="Consolas" w:cs="Times New Roman"/>
+          <w:lang w:val="en-US" w:eastAsia="en-US"/>
+        </w:rPr>
+        <w:t>i.fval</w:t>
+      </w:r>
+      <w:proofErr w:type="spellEnd"/>
+      <w:r>
+        <w:rPr>
+          <w:rFonts w:ascii="Consolas" w:eastAsia="Times New Roman" w:hAnsi="Consolas" w:cs="Times New Roman"/>
+          <w:lang w:val="en-US" w:eastAsia="en-US"/>
+        </w:rPr>
+        <w:t xml:space="preserve"> = </w:t>
+      </w:r>
+      <w:proofErr w:type="spellStart"/>
+      <w:proofErr w:type="gramStart"/>
+      <w:r>
+        <w:rPr>
+          <w:rFonts w:ascii="Consolas" w:eastAsia="Times New Roman" w:hAnsi="Consolas" w:cs="Times New Roman"/>
+          <w:lang w:val="en-US" w:eastAsia="en-US"/>
+        </w:rPr>
+        <w:t>self.f</w:t>
+      </w:r>
+      <w:proofErr w:type="spellEnd"/>
+      <w:proofErr w:type="gramEnd"/>
+      <w:r>
+        <w:rPr>
+          <w:rFonts w:ascii="Consolas" w:eastAsia="Times New Roman" w:hAnsi="Consolas" w:cs="Times New Roman"/>
+          <w:lang w:val="en-US" w:eastAsia="en-US"/>
+        </w:rPr>
+        <w:t>(</w:t>
+      </w:r>
+      <w:proofErr w:type="spellStart"/>
+      <w:r>
+        <w:rPr>
+          <w:rFonts w:ascii="Consolas" w:eastAsia="Times New Roman" w:hAnsi="Consolas" w:cs="Times New Roman"/>
+          <w:lang w:val="en-US" w:eastAsia="en-US"/>
+        </w:rPr>
+        <w:t>i</w:t>
+      </w:r>
+      <w:proofErr w:type="spellEnd"/>
+      <w:r>
+        <w:rPr>
+          <w:rFonts w:ascii="Consolas" w:eastAsia="Times New Roman" w:hAnsi="Consolas" w:cs="Times New Roman"/>
+          <w:lang w:val="en-US" w:eastAsia="en-US"/>
+        </w:rPr>
+        <w:t>, goal)</w:t>
+      </w:r>
+    </w:p>
+    <w:p>
+      <w:pPr>
+        <w:shd w:val="clear" w:color="auto" w:fill="FFFFFF"/>
+        <w:spacing w:line="285" w:lineRule="atLeast"/>
+        <w:rPr>
+          <w:rFonts w:ascii="Consolas" w:eastAsia="Times New Roman" w:hAnsi="Consolas" w:cs="Times New Roman"/>
+          <w:lang w:val="en-US" w:eastAsia="en-US"/>
+        </w:rPr>
+      </w:pPr>
+      <w:r>
+        <w:rPr>
+          <w:rFonts w:ascii="Consolas" w:eastAsia="Times New Roman" w:hAnsi="Consolas" w:cs="Times New Roman"/>
+          <w:lang w:val="en-US" w:eastAsia="en-US"/>
+        </w:rPr>
+        <w:t xml:space="preserve">                </w:t>
+      </w:r>
+      <w:proofErr w:type="spellStart"/>
+      <w:proofErr w:type="gramStart"/>
+      <w:r>
+        <w:rPr>
+          <w:rFonts w:ascii="Consolas" w:eastAsia="Times New Roman" w:hAnsi="Consolas" w:cs="Times New Roman"/>
+          <w:lang w:val="en-US" w:eastAsia="en-US"/>
+        </w:rPr>
+        <w:t>self.open</w:t>
+      </w:r>
+      <w:proofErr w:type="gramEnd"/>
+      <w:r>
+        <w:rPr>
+          <w:rFonts w:ascii="Consolas" w:eastAsia="Times New Roman" w:hAnsi="Consolas" w:cs="Times New Roman"/>
+          <w:lang w:val="en-US" w:eastAsia="en-US"/>
+        </w:rPr>
+        <w:t>.append</w:t>
+      </w:r>
+      <w:proofErr w:type="spellEnd"/>
+      <w:r>
+        <w:rPr>
+          <w:rFonts w:ascii="Consolas" w:eastAsia="Times New Roman" w:hAnsi="Consolas" w:cs="Times New Roman"/>
+          <w:lang w:val="en-US" w:eastAsia="en-US"/>
+        </w:rPr>
+        <w:t>(</w:t>
+      </w:r>
+      <w:proofErr w:type="spellStart"/>
+      <w:r>
+        <w:rPr>
+          <w:rFonts w:ascii="Consolas" w:eastAsia="Times New Roman" w:hAnsi="Consolas" w:cs="Times New Roman"/>
+          <w:lang w:val="en-US" w:eastAsia="en-US"/>
+        </w:rPr>
+        <w:t>i</w:t>
+      </w:r>
+      <w:proofErr w:type="spellEnd"/>
+      <w:r>
+        <w:rPr>
+          <w:rFonts w:ascii="Consolas" w:eastAsia="Times New Roman" w:hAnsi="Consolas" w:cs="Times New Roman"/>
+          <w:lang w:val="en-US" w:eastAsia="en-US"/>
+        </w:rPr>
+        <w:t>)</w:t>
+      </w:r>
+    </w:p>
+    <w:p>
+      <w:pPr>
+        <w:shd w:val="clear" w:color="auto" w:fill="FFFFFF"/>
+        <w:spacing w:line="285" w:lineRule="atLeast"/>
+        <w:rPr>
+          <w:rFonts w:ascii="Consolas" w:eastAsia="Times New Roman" w:hAnsi="Consolas" w:cs="Times New Roman"/>
+          <w:lang w:val="en-US" w:eastAsia="en-US"/>
+        </w:rPr>
+      </w:pPr>
+      <w:r>
+        <w:rPr>
+          <w:rFonts w:ascii="Consolas" w:eastAsia="Times New Roman" w:hAnsi="Consolas" w:cs="Times New Roman"/>
+          <w:lang w:val="en-US" w:eastAsia="en-US"/>
+        </w:rPr>
+        <w:lastRenderedPageBreak/>
+        <w:t xml:space="preserve">            </w:t>
+      </w:r>
+      <w:proofErr w:type="spellStart"/>
+      <w:proofErr w:type="gramStart"/>
+      <w:r>
+        <w:rPr>
+          <w:rFonts w:ascii="Consolas" w:eastAsia="Times New Roman" w:hAnsi="Consolas" w:cs="Times New Roman"/>
+          <w:lang w:val="en-US" w:eastAsia="en-US"/>
+        </w:rPr>
+        <w:t>self.closed</w:t>
+      </w:r>
+      <w:proofErr w:type="gramEnd"/>
+      <w:r>
+        <w:rPr>
+          <w:rFonts w:ascii="Consolas" w:eastAsia="Times New Roman" w:hAnsi="Consolas" w:cs="Times New Roman"/>
+          <w:lang w:val="en-US" w:eastAsia="en-US"/>
+        </w:rPr>
+        <w:t>.append</w:t>
+      </w:r>
+      <w:proofErr w:type="spellEnd"/>
+      <w:r>
+        <w:rPr>
+          <w:rFonts w:ascii="Consolas" w:eastAsia="Times New Roman" w:hAnsi="Consolas" w:cs="Times New Roman"/>
+          <w:lang w:val="en-US" w:eastAsia="en-US"/>
+        </w:rPr>
+        <w:t>(cur)</w:t>
+      </w:r>
+    </w:p>
+    <w:p>
+      <w:pPr>
+        <w:shd w:val="clear" w:color="auto" w:fill="FFFFFF"/>
+        <w:spacing w:line="285" w:lineRule="atLeast"/>
+        <w:rPr>
+          <w:rFonts w:ascii="Consolas" w:eastAsia="Times New Roman" w:hAnsi="Consolas" w:cs="Times New Roman"/>
+          <w:lang w:val="en-US" w:eastAsia="en-US"/>
+        </w:rPr>
+      </w:pPr>
+      <w:r>
+        <w:rPr>
+          <w:rFonts w:ascii="Consolas" w:eastAsia="Times New Roman" w:hAnsi="Consolas" w:cs="Times New Roman"/>
+          <w:lang w:val="en-US" w:eastAsia="en-US"/>
+        </w:rPr>
+        <w:t xml:space="preserve">            del </w:t>
+      </w:r>
+      <w:proofErr w:type="spellStart"/>
+      <w:proofErr w:type="gramStart"/>
+      <w:r>
+        <w:rPr>
+          <w:rFonts w:ascii="Consolas" w:eastAsia="Times New Roman" w:hAnsi="Consolas" w:cs="Times New Roman"/>
+          <w:lang w:val="en-US" w:eastAsia="en-US"/>
+        </w:rPr>
+        <w:t>self.open</w:t>
+      </w:r>
+      <w:proofErr w:type="spellEnd"/>
+      <w:proofErr w:type="gramEnd"/>
+      <w:r>
+        <w:rPr>
+          <w:rFonts w:ascii="Consolas" w:eastAsia="Times New Roman" w:hAnsi="Consolas" w:cs="Times New Roman"/>
+          <w:lang w:val="en-US" w:eastAsia="en-US"/>
+        </w:rPr>
+        <w:t>[0]</w:t>
+      </w:r>
+    </w:p>
+    <w:p>
+      <w:pPr>
+        <w:shd w:val="clear" w:color="auto" w:fill="FFFFFF"/>
+        <w:spacing w:line="285" w:lineRule="atLeast"/>
+        <w:rPr>
+          <w:rFonts w:ascii="Consolas" w:eastAsia="Times New Roman" w:hAnsi="Consolas" w:cs="Times New Roman"/>
+          <w:lang w:val="en-US" w:eastAsia="en-US"/>
+        </w:rPr>
+      </w:pPr>
+      <w:r>
+        <w:rPr>
+          <w:rFonts w:ascii="Consolas" w:eastAsia="Times New Roman" w:hAnsi="Consolas" w:cs="Times New Roman"/>
+          <w:lang w:val="en-US" w:eastAsia="en-US"/>
+        </w:rPr>
+        <w:t xml:space="preserve">            </w:t>
+      </w:r>
+      <w:proofErr w:type="spellStart"/>
+      <w:proofErr w:type="gramStart"/>
+      <w:r>
+        <w:rPr>
+          <w:rFonts w:ascii="Consolas" w:eastAsia="Times New Roman" w:hAnsi="Consolas" w:cs="Times New Roman"/>
+          <w:lang w:val="en-US" w:eastAsia="en-US"/>
+        </w:rPr>
+        <w:t>self.open</w:t>
+      </w:r>
+      <w:proofErr w:type="gramEnd"/>
+      <w:r>
+        <w:rPr>
+          <w:rFonts w:ascii="Consolas" w:eastAsia="Times New Roman" w:hAnsi="Consolas" w:cs="Times New Roman"/>
+          <w:lang w:val="en-US" w:eastAsia="en-US"/>
+        </w:rPr>
+        <w:t>.sort</w:t>
+      </w:r>
+      <w:proofErr w:type="spellEnd"/>
+      <w:r>
+        <w:rPr>
+          <w:rFonts w:ascii="Consolas" w:eastAsia="Times New Roman" w:hAnsi="Consolas" w:cs="Times New Roman"/>
+          <w:lang w:val="en-US" w:eastAsia="en-US"/>
+        </w:rPr>
+        <w:t xml:space="preserve">(key=lambda x: </w:t>
+      </w:r>
+      <w:proofErr w:type="spellStart"/>
+      <w:r>
+        <w:rPr>
+          <w:rFonts w:ascii="Consolas" w:eastAsia="Times New Roman" w:hAnsi="Consolas" w:cs="Times New Roman"/>
+          <w:lang w:val="en-US" w:eastAsia="en-US"/>
+        </w:rPr>
+        <w:t>x.fval</w:t>
+      </w:r>
+      <w:proofErr w:type="spellEnd"/>
+      <w:r>
+        <w:rPr>
+          <w:rFonts w:ascii="Consolas" w:eastAsia="Times New Roman" w:hAnsi="Consolas" w:cs="Times New Roman"/>
+          <w:lang w:val="en-US" w:eastAsia="en-US"/>
+        </w:rPr>
+        <w:t>, reverse=False)</w:t>
+      </w:r>
+    </w:p>
+    <w:p>
+      <w:pPr>
+        <w:shd w:val="clear" w:color="auto" w:fill="FFFFFF"/>
+        <w:spacing w:line="285" w:lineRule="atLeast"/>
+        <w:rPr>
+          <w:rFonts w:ascii="Consolas" w:eastAsia="Times New Roman" w:hAnsi="Consolas" w:cs="Times New Roman"/>
+          <w:lang w:val="en-US" w:eastAsia="en-US"/>
+        </w:rPr>
+      </w:pPr>
+      <w:r>
+        <w:rPr>
+          <w:rFonts w:ascii="Consolas" w:eastAsia="Times New Roman" w:hAnsi="Consolas" w:cs="Times New Roman"/>
+          <w:lang w:val="en-US" w:eastAsia="en-US"/>
+        </w:rPr>
+        <w:t>            depth += 1</w:t>
+      </w:r>
+    </w:p>
+    <w:p>
+      <w:pPr>
+        <w:shd w:val="clear" w:color="auto" w:fill="FFFFFF"/>
+        <w:spacing w:line="285" w:lineRule="atLeast"/>
+        <w:rPr>
+          <w:rFonts w:ascii="Consolas" w:eastAsia="Times New Roman" w:hAnsi="Consolas" w:cs="Times New Roman"/>
+          <w:lang w:val="en-US" w:eastAsia="en-US"/>
+        </w:rPr>
+      </w:pPr>
+      <w:r>
+        <w:rPr>
+          <w:rFonts w:ascii="Consolas" w:eastAsia="Times New Roman" w:hAnsi="Consolas" w:cs="Times New Roman"/>
+          <w:lang w:val="en-US" w:eastAsia="en-US"/>
+        </w:rPr>
+        <w:t>        else:</w:t>
+      </w:r>
+    </w:p>
+    <w:p>
+      <w:pPr>
+        <w:shd w:val="clear" w:color="auto" w:fill="FFFFFF"/>
+        <w:spacing w:line="285" w:lineRule="atLeast"/>
+        <w:rPr>
+          <w:rFonts w:ascii="Consolas" w:eastAsia="Times New Roman" w:hAnsi="Consolas" w:cs="Times New Roman"/>
+          <w:lang w:val="en-US" w:eastAsia="en-US"/>
+        </w:rPr>
+      </w:pPr>
+      <w:r>
+        <w:rPr>
+          <w:rFonts w:ascii="Consolas" w:eastAsia="Times New Roman" w:hAnsi="Consolas" w:cs="Times New Roman"/>
+          <w:lang w:val="en-US" w:eastAsia="en-US"/>
+        </w:rPr>
+        <w:t xml:space="preserve">            </w:t>
+      </w:r>
+      <w:proofErr w:type="gramStart"/>
+      <w:r>
+        <w:rPr>
+          <w:rFonts w:ascii="Consolas" w:eastAsia="Times New Roman" w:hAnsi="Consolas" w:cs="Times New Roman"/>
+          <w:lang w:val="en-US" w:eastAsia="en-US"/>
+        </w:rPr>
+        <w:t>print(</w:t>
+      </w:r>
+      <w:proofErr w:type="gramEnd"/>
+      <w:r>
+        <w:rPr>
+          <w:rFonts w:ascii="Consolas" w:eastAsia="Times New Roman" w:hAnsi="Consolas" w:cs="Times New Roman"/>
+          <w:lang w:val="en-US" w:eastAsia="en-US"/>
+        </w:rPr>
+        <w:t>"No solution found within maximum depth.")</w:t>
+      </w:r>
+    </w:p>
+    <w:p>
+      <w:pPr>
+        <w:shd w:val="clear" w:color="auto" w:fill="FFFFFF"/>
+        <w:spacing w:line="285" w:lineRule="atLeast"/>
+        <w:rPr>
+          <w:rFonts w:ascii="Consolas" w:eastAsia="Times New Roman" w:hAnsi="Consolas" w:cs="Times New Roman"/>
+          <w:lang w:val="en-US" w:eastAsia="en-US"/>
+        </w:rPr>
+      </w:pPr>
+      <w:proofErr w:type="spellStart"/>
+      <w:r>
+        <w:rPr>
+          <w:rFonts w:ascii="Consolas" w:eastAsia="Times New Roman" w:hAnsi="Consolas" w:cs="Times New Roman"/>
+          <w:lang w:val="en-US" w:eastAsia="en-US"/>
+        </w:rPr>
+        <w:t>puz</w:t>
+      </w:r>
+      <w:proofErr w:type="spellEnd"/>
+      <w:r>
+        <w:rPr>
+          <w:rFonts w:ascii="Consolas" w:eastAsia="Times New Roman" w:hAnsi="Consolas" w:cs="Times New Roman"/>
+          <w:lang w:val="en-US" w:eastAsia="en-US"/>
+        </w:rPr>
+        <w:t xml:space="preserve"> = </w:t>
+      </w:r>
+      <w:proofErr w:type="gramStart"/>
+      <w:r>
+        <w:rPr>
+          <w:rFonts w:ascii="Consolas" w:eastAsia="Times New Roman" w:hAnsi="Consolas" w:cs="Times New Roman"/>
+          <w:lang w:val="en-US" w:eastAsia="en-US"/>
+        </w:rPr>
+        <w:t>Puzzle(</w:t>
+      </w:r>
+      <w:proofErr w:type="gramEnd"/>
+      <w:r>
+        <w:rPr>
+          <w:rFonts w:ascii="Consolas" w:eastAsia="Times New Roman" w:hAnsi="Consolas" w:cs="Times New Roman"/>
+          <w:lang w:val="en-US" w:eastAsia="en-US"/>
+        </w:rPr>
+        <w:t>3)</w:t>
+      </w:r>
+    </w:p>
+    <w:p>
+      <w:pPr>
+        <w:shd w:val="clear" w:color="auto" w:fill="FFFFFF"/>
+        <w:spacing w:line="285" w:lineRule="atLeast"/>
+        <w:rPr>
+          <w:rFonts w:ascii="Consolas" w:eastAsia="Times New Roman" w:hAnsi="Consolas" w:cs="Times New Roman"/>
+          <w:lang w:val="en-US" w:eastAsia="en-US"/>
+        </w:rPr>
+      </w:pPr>
+      <w:proofErr w:type="spellStart"/>
+      <w:proofErr w:type="gramStart"/>
+      <w:r>
+        <w:rPr>
+          <w:rFonts w:ascii="Consolas" w:eastAsia="Times New Roman" w:hAnsi="Consolas" w:cs="Times New Roman"/>
+          <w:lang w:val="en-US" w:eastAsia="en-US"/>
+        </w:rPr>
+        <w:t>puz.process</w:t>
+      </w:r>
+      <w:proofErr w:type="spellEnd"/>
+      <w:proofErr w:type="gramEnd"/>
+      <w:r>
+        <w:rPr>
+          <w:rFonts w:ascii="Consolas" w:eastAsia="Times New Roman" w:hAnsi="Consolas" w:cs="Times New Roman"/>
+          <w:lang w:val="en-US" w:eastAsia="en-US"/>
+        </w:rPr>
+        <w:t>()</w:t>
+      </w:r>
     </w:p>
     <w:p>
       <w:pPr>
@@ -60,177 +3652,50 @@
           <w:u w:val="single"/>
         </w:rPr>
       </w:pPr>
-      <w:r>
+    </w:p>
+    <w:p>
+      <w:pPr>
+        <w:rPr>
+          <w:rFonts w:ascii="Times New Roman" w:eastAsia="Verdana" w:hAnsi="Times New Roman" w:cs="Times New Roman"/>
+          <w:u w:val="single"/>
+        </w:rPr>
+      </w:pPr>
+      <w:proofErr w:type="gramStart"/>
+      <w:r>
+        <w:rPr>
+          <w:rFonts w:ascii="Times New Roman" w:eastAsia="Verdana" w:hAnsi="Times New Roman" w:cs="Times New Roman"/>
+          <w:u w:val="single"/>
+        </w:rPr>
+        <w:t>OUTPUT:-</w:t>
+      </w:r>
+      <w:proofErr w:type="gramEnd"/>
+    </w:p>
+    <w:p>
+      <w:pPr>
         <w:rPr>
           <w:rFonts w:ascii="Verdana" w:eastAsia="Verdana" w:hAnsi="Verdana" w:cs="Verdana"/>
-          <w:u w:val="single"/>
-        </w:rPr>
-        <w:t>Title</w:t>
-      </w:r>
-      <w:proofErr w:type="gramStart"/>
-      <w:r>
+        </w:rPr>
+      </w:pPr>
+    </w:p>
+    <w:p>
+      <w:pPr>
         <w:rPr>
           <w:rFonts w:ascii="Verdana" w:eastAsia="Verdana" w:hAnsi="Verdana" w:cs="Verdana"/>
-          <w:u w:val="single"/>
-        </w:rPr>
-        <w:t>:-</w:t>
-      </w:r>
-      <w:proofErr w:type="gramEnd"/>
-      <w:r>
+        </w:rPr>
+      </w:pPr>
+    </w:p>
+    <w:p>
+      <w:pPr>
         <w:rPr>
           <w:rFonts w:ascii="Verdana" w:eastAsia="Verdana" w:hAnsi="Verdana" w:cs="Verdana"/>
         </w:rPr>
-        <w:t xml:space="preserve">  A* algorithm for 8 puzzle problem.</w:t>
-      </w:r>
-    </w:p>
-    <w:p>
-      <w:pPr>
-        <w:rPr>
-          <w:rFonts w:ascii="Verdana" w:eastAsia="Verdana" w:hAnsi="Verdana" w:cs="Verdana"/>
-          <w:u w:val="single"/>
-        </w:rPr>
-      </w:pPr>
-    </w:p>
-    <w:p>
-      <w:pPr>
-        <w:rPr>
-          <w:rFonts w:ascii="Verdana" w:eastAsia="Verdana" w:hAnsi="Verdana" w:cs="Verdana"/>
-          <w:u w:val="single"/>
-        </w:rPr>
-      </w:pPr>
-    </w:p>
-    <w:p>
-      <w:pPr>
-        <w:rPr>
-          <w:rFonts w:ascii="Verdana" w:eastAsia="Verdana" w:hAnsi="Verdana" w:cs="Verdana"/>
-          <w:u w:val="single"/>
-        </w:rPr>
-      </w:pPr>
-    </w:p>
-    <w:p>
-      <w:pPr>
-        <w:rPr>
-          <w:rFonts w:ascii="Verdana" w:eastAsia="Verdana" w:hAnsi="Verdana" w:cs="Verdana"/>
-          <w:u w:val="single"/>
-        </w:rPr>
-      </w:pPr>
-      <w:r>
-        <w:rPr>
-          <w:rFonts w:ascii="Verdana" w:eastAsia="Verdana" w:hAnsi="Verdana" w:cs="Verdana"/>
-          <w:u w:val="single"/>
-        </w:rPr>
-        <w:t>Problem Statement:-</w:t>
-      </w:r>
-    </w:p>
-    <w:p>
-      <w:pPr>
-        <w:rPr>
-          <w:rFonts w:ascii="Verdana" w:eastAsia="Verdana" w:hAnsi="Verdana" w:cs="Verdana"/>
-        </w:rPr>
-      </w:pPr>
-    </w:p>
-    <w:p>
-      <w:pPr>
-        <w:rPr>
-          <w:rFonts w:ascii="Verdana" w:eastAsia="Verdana" w:hAnsi="Verdana" w:cs="Verdana"/>
-        </w:rPr>
-      </w:pPr>
-      <w:r>
-        <w:rPr>
-          <w:rFonts w:ascii="Verdana" w:eastAsia="Verdana" w:hAnsi="Verdana" w:cs="Verdana"/>
-        </w:rPr>
-        <w:t>Implement A* algorithm for any game search problem.</w:t>
-      </w:r>
-    </w:p>
-    <w:p>
-      <w:pPr>
-        <w:rPr>
-          <w:rFonts w:ascii="Verdana" w:eastAsia="Verdana" w:hAnsi="Verdana" w:cs="Verdana"/>
-        </w:rPr>
-      </w:pPr>
-    </w:p>
-    <w:p>
-      <w:pPr>
-        <w:rPr>
-          <w:rFonts w:ascii="Verdana" w:eastAsia="Verdana" w:hAnsi="Verdana" w:cs="Verdana"/>
-          <w:u w:val="single"/>
-        </w:rPr>
-      </w:pPr>
-    </w:p>
-    <w:p>
-      <w:pPr>
-        <w:rPr>
-          <w:rFonts w:ascii="Verdana" w:eastAsia="Verdana" w:hAnsi="Verdana" w:cs="Verdana"/>
-          <w:u w:val="single"/>
-        </w:rPr>
-      </w:pPr>
-      <w:bookmarkStart w:id="0" w:name="_GoBack"/>
-      <w:bookmarkEnd w:id="0"/>
-    </w:p>
-    <w:p>
-      <w:pPr>
-        <w:rPr>
-          <w:rFonts w:ascii="Verdana" w:eastAsia="Verdana" w:hAnsi="Verdana" w:cs="Verdana"/>
-          <w:u w:val="single"/>
-        </w:rPr>
-      </w:pPr>
-    </w:p>
-    <w:p>
-      <w:pPr>
-        <w:rPr>
-          <w:rFonts w:ascii="Verdana" w:eastAsia="Verdana" w:hAnsi="Verdana" w:cs="Verdana"/>
-          <w:u w:val="single"/>
-        </w:rPr>
-      </w:pPr>
-      <w:r>
-        <w:rPr>
-          <w:rFonts w:ascii="Verdana" w:eastAsia="Verdana" w:hAnsi="Verdana" w:cs="Verdana"/>
-          <w:u w:val="single"/>
-        </w:rPr>
-        <w:t>OUTPUT:-</w:t>
-      </w:r>
-    </w:p>
-    <w:p>
-      <w:pPr>
-        <w:rPr>
-          <w:rFonts w:ascii="Verdana" w:eastAsia="Verdana" w:hAnsi="Verdana" w:cs="Verdana"/>
-          <w:u w:val="single"/>
-        </w:rPr>
-      </w:pPr>
-    </w:p>
-    <w:p>
-      <w:pPr>
-        <w:rPr>
-          <w:rFonts w:ascii="Verdana" w:eastAsia="Verdana" w:hAnsi="Verdana" w:cs="Verdana"/>
-        </w:rPr>
-      </w:pPr>
-    </w:p>
-    <w:p>
-      <w:pPr>
-        <w:rPr>
-          <w:rFonts w:ascii="Verdana" w:eastAsia="Verdana" w:hAnsi="Verdana" w:cs="Verdana"/>
-        </w:rPr>
-      </w:pPr>
-    </w:p>
-    <w:p>
-      <w:pPr>
-        <w:rPr>
-          <w:rFonts w:ascii="Verdana" w:eastAsia="Verdana" w:hAnsi="Verdana" w:cs="Verdana"/>
-        </w:rPr>
-      </w:pPr>
-    </w:p>
-    <w:p>
-      <w:pPr>
-        <w:rPr>
-          <w:rFonts w:ascii="Verdana" w:eastAsia="Verdana" w:hAnsi="Verdana" w:cs="Verdana"/>
-        </w:rPr>
       </w:pPr>
       <w:r>
         <w:rPr>
           <w:noProof/>
         </w:rPr>
         <w:drawing>
-          <wp:inline distT="0" distB="0" distL="0" distR="0">
+          <wp:inline distT="0" distB="0" distL="0" distR="0" wp14:anchorId="5B98881D" wp14:editId="3A74440B">
             <wp:extent cx="6332220" cy="3561715"/>
             <wp:effectExtent l="0" t="0" r="0" b="635"/>
             <wp:docPr id="2" name="image1.png"/>
@@ -299,27 +3764,13 @@
           <w:rFonts w:ascii="Verdana" w:eastAsia="Verdana" w:hAnsi="Verdana" w:cs="Verdana"/>
         </w:rPr>
       </w:pPr>
-    </w:p>
-    <w:p>
-      <w:pPr>
-        <w:rPr>
-          <w:rFonts w:ascii="Verdana" w:eastAsia="Verdana" w:hAnsi="Verdana" w:cs="Verdana"/>
-        </w:rPr>
-      </w:pPr>
-    </w:p>
-    <w:p>
-      <w:pPr>
-        <w:rPr>
-          <w:rFonts w:ascii="Verdana" w:eastAsia="Verdana" w:hAnsi="Verdana" w:cs="Verdana"/>
-        </w:rPr>
-      </w:pPr>
       <w:r>
         <w:rPr>
           <w:noProof/>
         </w:rPr>
         <w:lastRenderedPageBreak/>
         <w:drawing>
-          <wp:inline distT="0" distB="0" distL="0" distR="0">
+          <wp:inline distT="0" distB="0" distL="0" distR="0" wp14:anchorId="7D5E61A1" wp14:editId="2FC52DA1">
             <wp:extent cx="6332220" cy="3561715"/>
             <wp:effectExtent l="0" t="0" r="0" b="635"/>
             <wp:docPr id="5" name="image2.png"/>
@@ -367,68 +3818,12 @@
           <w:rFonts w:ascii="Verdana" w:eastAsia="Verdana" w:hAnsi="Verdana" w:cs="Verdana"/>
         </w:rPr>
       </w:pPr>
-    </w:p>
-    <w:p>
-      <w:pPr>
-        <w:rPr>
-          <w:rFonts w:ascii="Verdana" w:eastAsia="Verdana" w:hAnsi="Verdana" w:cs="Verdana"/>
-        </w:rPr>
-      </w:pPr>
-    </w:p>
-    <w:p>
-      <w:pPr>
-        <w:rPr>
-          <w:rFonts w:ascii="Verdana" w:eastAsia="Verdana" w:hAnsi="Verdana" w:cs="Verdana"/>
-        </w:rPr>
-      </w:pPr>
-    </w:p>
-    <w:p>
-      <w:pPr>
-        <w:rPr>
-          <w:rFonts w:ascii="Verdana" w:eastAsia="Verdana" w:hAnsi="Verdana" w:cs="Verdana"/>
-        </w:rPr>
-      </w:pPr>
-    </w:p>
-    <w:p>
-      <w:pPr>
-        <w:rPr>
-          <w:rFonts w:ascii="Verdana" w:eastAsia="Verdana" w:hAnsi="Verdana" w:cs="Verdana"/>
-        </w:rPr>
-      </w:pPr>
-    </w:p>
-    <w:p>
-      <w:pPr>
-        <w:rPr>
-          <w:rFonts w:ascii="Verdana" w:eastAsia="Verdana" w:hAnsi="Verdana" w:cs="Verdana"/>
-        </w:rPr>
-      </w:pPr>
-    </w:p>
-    <w:p>
-      <w:pPr>
-        <w:rPr>
-          <w:rFonts w:ascii="Verdana" w:eastAsia="Verdana" w:hAnsi="Verdana" w:cs="Verdana"/>
-        </w:rPr>
-      </w:pPr>
-    </w:p>
-    <w:p>
-      <w:pPr>
-        <w:rPr>
-          <w:rFonts w:ascii="Verdana" w:eastAsia="Verdana" w:hAnsi="Verdana" w:cs="Verdana"/>
-        </w:rPr>
-      </w:pPr>
-    </w:p>
-    <w:p>
-      <w:pPr>
-        <w:rPr>
-          <w:rFonts w:ascii="Verdana" w:eastAsia="Verdana" w:hAnsi="Verdana" w:cs="Verdana"/>
-        </w:rPr>
-      </w:pPr>
       <w:r>
         <w:rPr>
           <w:noProof/>
         </w:rPr>
         <w:drawing>
-          <wp:inline distT="0" distB="0" distL="0" distR="0">
+          <wp:inline distT="0" distB="0" distL="0" distR="0" wp14:anchorId="75912741" wp14:editId="0AB729A4">
             <wp:extent cx="6332220" cy="3561715"/>
             <wp:effectExtent l="0" t="0" r="0" b="635"/>
             <wp:docPr id="4" name="image3.png"/>
@@ -476,13 +3871,69 @@
           <w:rFonts w:ascii="Verdana" w:eastAsia="Verdana" w:hAnsi="Verdana" w:cs="Verdana"/>
         </w:rPr>
       </w:pPr>
+    </w:p>
+    <w:p>
+      <w:pPr>
+        <w:rPr>
+          <w:rFonts w:ascii="Verdana" w:eastAsia="Verdana" w:hAnsi="Verdana" w:cs="Verdana"/>
+        </w:rPr>
+      </w:pPr>
+    </w:p>
+    <w:p>
+      <w:pPr>
+        <w:rPr>
+          <w:noProof/>
+        </w:rPr>
+      </w:pPr>
+    </w:p>
+    <w:p>
+      <w:pPr>
+        <w:rPr>
+          <w:noProof/>
+        </w:rPr>
+      </w:pPr>
+    </w:p>
+    <w:p>
+      <w:pPr>
+        <w:rPr>
+          <w:noProof/>
+        </w:rPr>
+      </w:pPr>
+    </w:p>
+    <w:p>
+      <w:pPr>
+        <w:rPr>
+          <w:noProof/>
+        </w:rPr>
+      </w:pPr>
+    </w:p>
+    <w:p>
+      <w:pPr>
+        <w:rPr>
+          <w:noProof/>
+        </w:rPr>
+      </w:pPr>
+    </w:p>
+    <w:p>
+      <w:pPr>
+        <w:rPr>
+          <w:noProof/>
+        </w:rPr>
+      </w:pPr>
+    </w:p>
+    <w:p>
+      <w:pPr>
+        <w:rPr>
+          <w:rFonts w:ascii="Verdana" w:eastAsia="Verdana" w:hAnsi="Verdana" w:cs="Verdana"/>
+        </w:rPr>
+      </w:pPr>
       <w:r>
         <w:rPr>
           <w:noProof/>
         </w:rPr>
         <w:lastRenderedPageBreak/>
         <w:drawing>
-          <wp:inline distT="0" distB="0" distL="0" distR="0">
+          <wp:inline distT="0" distB="0" distL="0" distR="0" wp14:anchorId="605FB85D" wp14:editId="0679D398">
             <wp:extent cx="6332220" cy="3561715"/>
             <wp:effectExtent l="0" t="0" r="0" b="635"/>
             <wp:docPr id="3" name="image4.png"/>
@@ -530,70 +3981,15 @@
           <w:rFonts w:ascii="Verdana" w:eastAsia="Verdana" w:hAnsi="Verdana" w:cs="Verdana"/>
         </w:rPr>
       </w:pPr>
-    </w:p>
-    <w:p>
-      <w:pPr>
-        <w:rPr>
-          <w:rFonts w:ascii="Verdana" w:eastAsia="Verdana" w:hAnsi="Verdana" w:cs="Verdana"/>
-        </w:rPr>
-      </w:pPr>
-    </w:p>
-    <w:p>
-      <w:pPr>
-        <w:rPr>
-          <w:rFonts w:ascii="Verdana" w:eastAsia="Verdana" w:hAnsi="Verdana" w:cs="Verdana"/>
-        </w:rPr>
-      </w:pPr>
-    </w:p>
-    <w:p>
-      <w:pPr>
-        <w:rPr>
-          <w:rFonts w:ascii="Verdana" w:eastAsia="Verdana" w:hAnsi="Verdana" w:cs="Verdana"/>
-        </w:rPr>
-      </w:pPr>
-    </w:p>
-    <w:p>
-      <w:pPr>
-        <w:rPr>
-          <w:rFonts w:ascii="Verdana" w:eastAsia="Verdana" w:hAnsi="Verdana" w:cs="Verdana"/>
-        </w:rPr>
-      </w:pPr>
-    </w:p>
-    <w:p>
-      <w:pPr>
-        <w:rPr>
-          <w:rFonts w:ascii="Verdana" w:eastAsia="Verdana" w:hAnsi="Verdana" w:cs="Verdana"/>
-        </w:rPr>
-      </w:pPr>
-    </w:p>
-    <w:p>
-      <w:pPr>
-        <w:rPr>
-          <w:rFonts w:ascii="Verdana" w:eastAsia="Verdana" w:hAnsi="Verdana" w:cs="Verdana"/>
-        </w:rPr>
-      </w:pPr>
-    </w:p>
-    <w:p>
-      <w:pPr>
-        <w:rPr>
-          <w:rFonts w:ascii="Verdana" w:eastAsia="Verdana" w:hAnsi="Verdana" w:cs="Verdana"/>
-        </w:rPr>
-      </w:pPr>
-    </w:p>
-    <w:p>
-      <w:pPr>
-        <w:rPr>
-          <w:rFonts w:ascii="Verdana" w:eastAsia="Verdana" w:hAnsi="Verdana" w:cs="Verdana"/>
-        </w:rPr>
-      </w:pPr>
       <w:r>
         <w:rPr>
           <w:noProof/>
         </w:rPr>
+        <w:lastRenderedPageBreak/>
         <w:drawing>
-          <wp:inline distT="0" distB="0" distL="0" distR="0">
-            <wp:extent cx="6332220" cy="3561715"/>
-            <wp:effectExtent l="0" t="0" r="0" b="635"/>
+          <wp:inline distT="0" distB="0" distL="0" distR="0" wp14:anchorId="0E13CD83" wp14:editId="28BFDA6E">
+            <wp:extent cx="8582025" cy="6327140"/>
+            <wp:effectExtent l="3493" t="0" r="0" b="0"/>
             <wp:docPr id="1" name="image5.png"/>
             <wp:cNvGraphicFramePr/>
             <a:graphic xmlns:a="http://schemas.openxmlformats.org/drawingml/2006/main">
@@ -617,9 +4013,9 @@
                     </a:stretch>
                   </pic:blipFill>
                   <pic:spPr>
-                    <a:xfrm>
+                    <a:xfrm rot="16200000">
                       <a:off x="0" y="0"/>
-                      <a:ext cx="6332220" cy="3561715"/>
+                      <a:ext cx="8582025" cy="6327140"/>
                     </a:xfrm>
                     <a:prstGeom prst="rect">
                       <a:avLst/>
@@ -644,7 +4040,7 @@
 </file>
 
 <file path=word/styles.xml><?xml version="1.0" encoding="utf-8"?>
-<w:styles xmlns:mc="http://schemas.openxmlformats.org/markup-compatibility/2006" xmlns:r="http://schemas.openxmlformats.org/officeDocument/2006/relationships" xmlns:w="http://schemas.openxmlformats.org/wordprocessingml/2006/main" xmlns:w14="http://schemas.microsoft.com/office/word/2010/wordml" xmlns:w15="http://schemas.microsoft.com/office/word/2012/wordml" xmlns:w16se="http://schemas.microsoft.com/office/word/2015/wordml/symex" mc:Ignorable="w14 w15 w16se">
+<w:styles xmlns:mc="http://schemas.openxmlformats.org/markup-compatibility/2006" xmlns:r="http://schemas.openxmlformats.org/officeDocument/2006/relationships" xmlns:w="http://schemas.openxmlformats.org/wordprocessingml/2006/main" xmlns:w14="http://schemas.microsoft.com/office/word/2010/wordml" xmlns:w15="http://schemas.microsoft.com/office/word/2012/wordml" xmlns:w16cex="http://schemas.microsoft.com/office/word/2018/wordml/cex" xmlns:w16cid="http://schemas.microsoft.com/office/word/2016/wordml/cid" xmlns:w16="http://schemas.microsoft.com/office/word/2018/wordml" xmlns:w16du="http://schemas.microsoft.com/office/word/2023/wordml/word16du" xmlns:w16sdtdh="http://schemas.microsoft.com/office/word/2020/wordml/sdtdatahash" xmlns:w16se="http://schemas.microsoft.com/office/word/2015/wordml/symex" mc:Ignorable="w14 w15 w16se w16cid w16 w16cex w16sdtdh w16du">
   <w:docDefaults>
     <w:rPrDefault>
       <w:rPr>
@@ -656,7 +4052,7 @@
     </w:rPrDefault>
     <w:pPrDefault/>
   </w:docDefaults>
-  <w:latentStyles w:defLockedState="0" w:defUIPriority="99" w:defSemiHidden="0" w:defUnhideWhenUsed="0" w:defQFormat="0" w:count="371">
+  <w:latentStyles w:defLockedState="0" w:defUIPriority="99" w:defSemiHidden="0" w:defUnhideWhenUsed="0" w:defQFormat="0" w:count="376">
     <w:lsdException w:name="Normal" w:uiPriority="0" w:qFormat="1"/>
     <w:lsdException w:name="heading 1" w:uiPriority="9" w:qFormat="1"/>
     <w:lsdException w:name="heading 2" w:semiHidden="1" w:uiPriority="9" w:unhideWhenUsed="1" w:qFormat="1"/>
@@ -1028,6 +4424,11 @@
     <w:lsdException w:name="List Table 5 Dark Accent 6" w:uiPriority="50"/>
     <w:lsdException w:name="List Table 6 Colorful Accent 6" w:uiPriority="51"/>
     <w:lsdException w:name="List Table 7 Colorful Accent 6" w:uiPriority="52"/>
+    <w:lsdException w:name="Mention" w:semiHidden="1" w:unhideWhenUsed="1"/>
+    <w:lsdException w:name="Smart Hyperlink" w:semiHidden="1" w:unhideWhenUsed="1"/>
+    <w:lsdException w:name="Hashtag" w:semiHidden="1" w:unhideWhenUsed="1"/>
+    <w:lsdException w:name="Unresolved Mention" w:semiHidden="1" w:unhideWhenUsed="1"/>
+    <w:lsdException w:name="Smart Link" w:semiHidden="1" w:unhideWhenUsed="1"/>
   </w:latentStyles>
   <w:style w:type="paragraph" w:default="1" w:styleId="Normal">
     <w:name w:val="Normal"/>
